--- a/BitcoinTerminal/西夏普山寨币简介.docx
+++ b/BitcoinTerminal/西夏普山寨币简介.docx
@@ -6,9 +6,6 @@
       <w:pPr>
         <w:pStyle w:val="1"/>
         <w:jc w:val="center"/>
-        <w:rPr>
-          <w:rFonts w:hint="eastAsia"/>
-        </w:rPr>
       </w:pPr>
       <w:r>
         <w:rPr>
@@ -27,14 +24,542 @@
           <w:rFonts w:hint="eastAsia"/>
         </w:rPr>
         <w:t>简介</w:t>
+      </w:r>
+    </w:p>
+    <w:p/>
+    <w:p>
+      <w:pPr>
+        <w:pStyle w:val="2"/>
+        <w:numPr>
+          <w:ilvl w:val="0"/>
+          <w:numId w:val="1"/>
+        </w:numPr>
+      </w:pPr>
+      <w:r>
+        <w:rPr>
+          <w:rFonts w:hint="eastAsia"/>
+        </w:rPr>
+        <w:t>简介</w:t>
+      </w:r>
+    </w:p>
+    <w:p>
+      <w:r>
+        <w:rPr>
+          <w:rFonts w:hint="eastAsia"/>
+        </w:rPr>
+        <w:tab/>
+      </w:r>
+      <w:r>
+        <w:rPr>
+          <w:rFonts w:hint="eastAsia"/>
+        </w:rPr>
+        <w:t>西夏普山寨币是基本原理是山寨比特币，交易基于</w:t>
+      </w:r>
+      <w:r>
+        <w:rPr>
+          <w:rFonts w:hint="eastAsia"/>
+        </w:rPr>
+        <w:t>UTXO</w:t>
+      </w:r>
+      <w:r>
+        <w:rPr>
+          <w:rFonts w:hint="eastAsia"/>
+        </w:rPr>
+        <w:t>，</w:t>
+      </w:r>
+      <w:r>
+        <w:rPr>
+          <w:rFonts w:hint="eastAsia"/>
+        </w:rPr>
+        <w:t>支持</w:t>
+      </w:r>
+      <w:r>
+        <w:rPr>
+          <w:rFonts w:hint="eastAsia"/>
+        </w:rPr>
+        <w:t>P2SH</w:t>
+      </w:r>
+      <w:r>
+        <w:rPr>
+          <w:rFonts w:hint="eastAsia"/>
+        </w:rPr>
+        <w:t>，</w:t>
+      </w:r>
+      <w:r>
+        <w:rPr>
+          <w:rFonts w:hint="eastAsia"/>
+        </w:rPr>
+        <w:t>个人的密钥可以自由创建（</w:t>
+      </w:r>
+      <w:r>
+        <w:rPr>
+          <w:rFonts w:hint="eastAsia"/>
+        </w:rPr>
+        <w:t>理论上</w:t>
+      </w:r>
+      <w:r>
+        <w:rPr>
+          <w:rFonts w:hint="eastAsia"/>
+        </w:rPr>
+        <w:t>可以创建无数个），</w:t>
+      </w:r>
+      <w:r>
+        <w:rPr>
+          <w:rFonts w:hint="eastAsia"/>
+        </w:rPr>
+        <w:t>至于挖矿机制，西夏普山寨</w:t>
+      </w:r>
+      <w:proofErr w:type="gramStart"/>
+      <w:r>
+        <w:rPr>
+          <w:rFonts w:hint="eastAsia"/>
+        </w:rPr>
+        <w:t>币主要</w:t>
+      </w:r>
+      <w:proofErr w:type="gramEnd"/>
+      <w:r>
+        <w:rPr>
+          <w:rFonts w:hint="eastAsia"/>
+        </w:rPr>
+        <w:t>是为了学习区块链技术，挖矿太</w:t>
+      </w:r>
+      <w:proofErr w:type="gramStart"/>
+      <w:r>
+        <w:rPr>
+          <w:rFonts w:hint="eastAsia"/>
+        </w:rPr>
+        <w:t>费电脑</w:t>
+      </w:r>
+      <w:proofErr w:type="gramEnd"/>
+      <w:r>
+        <w:rPr>
+          <w:rFonts w:hint="eastAsia"/>
+        </w:rPr>
+        <w:t>资源影响其他工作，所以挖矿机制改为计算</w:t>
+      </w:r>
+      <w:r>
+        <w:rPr>
+          <w:rFonts w:hint="eastAsia"/>
+        </w:rPr>
+        <w:t>24</w:t>
+      </w:r>
+      <w:r>
+        <w:rPr>
+          <w:rFonts w:hint="eastAsia"/>
+        </w:rPr>
+        <w:t>点，上一个</w:t>
+      </w:r>
+      <w:r>
+        <w:rPr>
+          <w:rFonts w:hint="eastAsia"/>
+        </w:rPr>
+        <w:t>block</w:t>
+      </w:r>
+      <w:r>
+        <w:rPr>
+          <w:rFonts w:hint="eastAsia"/>
+        </w:rPr>
+        <w:t>在创建时会随机生成</w:t>
+      </w:r>
+      <w:r>
+        <w:rPr>
+          <w:rFonts w:hint="eastAsia"/>
+        </w:rPr>
+        <w:t>4</w:t>
+      </w:r>
+      <w:r>
+        <w:rPr>
+          <w:rFonts w:hint="eastAsia"/>
+        </w:rPr>
+        <w:t>个数字，只要输入正确的计算表达式就可以创建</w:t>
+      </w:r>
+      <w:r>
+        <w:rPr>
+          <w:rFonts w:hint="eastAsia"/>
+        </w:rPr>
+        <w:t>block</w:t>
+      </w:r>
+      <w:r>
+        <w:rPr>
+          <w:rFonts w:hint="eastAsia"/>
+        </w:rPr>
+        <w:t>，没有时间限制。</w:t>
+      </w:r>
+      <w:r>
+        <w:t>B</w:t>
+      </w:r>
+      <w:r>
+        <w:rPr>
+          <w:rFonts w:hint="eastAsia"/>
+        </w:rPr>
+        <w:t>lock</w:t>
+      </w:r>
+      <w:r>
+        <w:rPr>
+          <w:rFonts w:hint="eastAsia"/>
+        </w:rPr>
+        <w:t>数据是按</w:t>
+      </w:r>
+      <w:proofErr w:type="spellStart"/>
+      <w:r>
+        <w:rPr>
+          <w:rFonts w:hint="eastAsia"/>
+        </w:rPr>
+        <w:t>json</w:t>
+      </w:r>
+      <w:proofErr w:type="spellEnd"/>
+      <w:r>
+        <w:rPr>
+          <w:rFonts w:hint="eastAsia"/>
+        </w:rPr>
+        <w:t>格式存储的，日志中也会记录生成的</w:t>
+      </w:r>
+      <w:r>
+        <w:rPr>
+          <w:rFonts w:hint="eastAsia"/>
+        </w:rPr>
+        <w:t>block</w:t>
+      </w:r>
+      <w:r>
+        <w:rPr>
+          <w:rFonts w:hint="eastAsia"/>
+        </w:rPr>
+        <w:t>，</w:t>
+      </w:r>
+      <w:r>
+        <w:rPr>
+          <w:rFonts w:hint="eastAsia"/>
+        </w:rPr>
+        <w:t>可以很方便的查看</w:t>
+      </w:r>
+      <w:r>
+        <w:rPr>
+          <w:rFonts w:hint="eastAsia"/>
+        </w:rPr>
+        <w:t>block</w:t>
+      </w:r>
+      <w:r>
+        <w:rPr>
+          <w:rFonts w:hint="eastAsia"/>
+        </w:rPr>
+        <w:t>数据。</w:t>
+      </w:r>
+    </w:p>
+    <w:p>
+      <w:r>
+        <w:rPr>
+          <w:rFonts w:hint="eastAsia"/>
+        </w:rPr>
+        <w:tab/>
+      </w:r>
+      <w:r>
+        <w:rPr>
+          <w:rFonts w:hint="eastAsia"/>
+        </w:rPr>
+        <w:t>技术上加密是用</w:t>
+      </w:r>
+      <w:r>
+        <w:rPr>
+          <w:rFonts w:hint="eastAsia"/>
+        </w:rPr>
+        <w:t>C++</w:t>
+      </w:r>
+      <w:r>
+        <w:rPr>
+          <w:rFonts w:hint="eastAsia"/>
+        </w:rPr>
+        <w:t>封装调用</w:t>
+      </w:r>
+      <w:r>
+        <w:rPr>
+          <w:rFonts w:hint="eastAsia"/>
+        </w:rPr>
+        <w:t>OPENSSL</w:t>
+      </w:r>
+      <w:r>
+        <w:rPr>
+          <w:rFonts w:hint="eastAsia"/>
+        </w:rPr>
+        <w:t>，非对称算法使用的是</w:t>
+      </w:r>
+      <w:r>
+        <w:rPr>
+          <w:rFonts w:hint="eastAsia"/>
+        </w:rPr>
+        <w:t>RSA1024</w:t>
+      </w:r>
+      <w:r>
+        <w:rPr>
+          <w:rFonts w:hint="eastAsia"/>
+        </w:rPr>
+        <w:t>（这个算</w:t>
+      </w:r>
+      <w:bookmarkStart w:id="0" w:name="_GoBack"/>
+      <w:bookmarkEnd w:id="0"/>
+      <w:r>
+        <w:rPr>
+          <w:rFonts w:hint="eastAsia"/>
+        </w:rPr>
+        <w:t>法比较熟悉，所以就用它了），另外主要使用的就是</w:t>
+      </w:r>
+      <w:r>
+        <w:rPr>
+          <w:rFonts w:hint="eastAsia"/>
+        </w:rPr>
+        <w:t>SHA256.</w:t>
+      </w:r>
+      <w:r>
+        <w:rPr>
+          <w:rFonts w:hint="eastAsia"/>
+        </w:rPr>
+        <w:t xml:space="preserve"> </w:t>
       </w:r>
     </w:p>
     <w:p>
       <w:pPr>
+        <w:ind w:firstLine="420"/>
         <w:rPr>
           <w:rFonts w:hint="eastAsia"/>
         </w:rPr>
       </w:pPr>
+      <w:r>
+        <w:rPr>
+          <w:rFonts w:hint="eastAsia"/>
+        </w:rPr>
+        <w:t>数据库使用的是开源</w:t>
+      </w:r>
+      <w:proofErr w:type="spellStart"/>
+      <w:r>
+        <w:rPr>
+          <w:rFonts w:hint="eastAsia"/>
+        </w:rPr>
+        <w:t>LevelDB</w:t>
+      </w:r>
+      <w:proofErr w:type="spellEnd"/>
+      <w:r>
+        <w:rPr>
+          <w:rFonts w:hint="eastAsia"/>
+        </w:rPr>
+        <w:t>，自己编译了个</w:t>
+      </w:r>
+      <w:r>
+        <w:rPr>
+          <w:rFonts w:hint="eastAsia"/>
+        </w:rPr>
+        <w:t>lib</w:t>
+      </w:r>
+      <w:r>
+        <w:rPr>
+          <w:rFonts w:hint="eastAsia"/>
+        </w:rPr>
+        <w:t>库，然后</w:t>
+      </w:r>
+      <w:r>
+        <w:rPr>
+          <w:rFonts w:hint="eastAsia"/>
+        </w:rPr>
+        <w:t>C++</w:t>
+      </w:r>
+      <w:r>
+        <w:rPr>
+          <w:rFonts w:hint="eastAsia"/>
+        </w:rPr>
+        <w:t>封装成</w:t>
+      </w:r>
+      <w:proofErr w:type="spellStart"/>
+      <w:r>
+        <w:rPr>
+          <w:rFonts w:hint="eastAsia"/>
+        </w:rPr>
+        <w:t>dll</w:t>
+      </w:r>
+      <w:proofErr w:type="spellEnd"/>
+      <w:r>
+        <w:rPr>
+          <w:rFonts w:hint="eastAsia"/>
+        </w:rPr>
+        <w:t xml:space="preserve"> C#</w:t>
+      </w:r>
+      <w:r>
+        <w:rPr>
+          <w:rFonts w:hint="eastAsia"/>
+        </w:rPr>
+        <w:t>调用，数据库目前保存的是所有</w:t>
+      </w:r>
+      <w:r>
+        <w:rPr>
+          <w:rFonts w:hint="eastAsia"/>
+        </w:rPr>
+        <w:t>block</w:t>
+      </w:r>
+      <w:r>
+        <w:rPr>
+          <w:rFonts w:hint="eastAsia"/>
+        </w:rPr>
+        <w:t>的数据，</w:t>
+      </w:r>
+      <w:r>
+        <w:rPr>
+          <w:rFonts w:hint="eastAsia"/>
+        </w:rPr>
+        <w:t>UTXO</w:t>
+      </w:r>
+      <w:r>
+        <w:rPr>
+          <w:rFonts w:hint="eastAsia"/>
+        </w:rPr>
+        <w:t>暂时是保存在一个</w:t>
+      </w:r>
+      <w:r>
+        <w:rPr>
+          <w:rFonts w:hint="eastAsia"/>
+        </w:rPr>
+        <w:t>dictionary</w:t>
+      </w:r>
+      <w:r>
+        <w:rPr>
+          <w:rFonts w:hint="eastAsia"/>
+        </w:rPr>
+        <w:t>里，程序每次起来时遍历数据库生成</w:t>
+      </w:r>
+      <w:r>
+        <w:rPr>
+          <w:rFonts w:hint="eastAsia"/>
+        </w:rPr>
+        <w:t>UTXO Pool</w:t>
+      </w:r>
+      <w:r>
+        <w:rPr>
+          <w:rFonts w:hint="eastAsia"/>
+        </w:rPr>
+        <w:t>。</w:t>
+      </w:r>
+    </w:p>
+    <w:p>
+      <w:pPr>
+        <w:ind w:firstLine="420"/>
+        <w:rPr>
+          <w:rFonts w:hint="eastAsia"/>
+        </w:rPr>
+      </w:pPr>
+      <w:r>
+        <w:rPr>
+          <w:rFonts w:hint="eastAsia"/>
+        </w:rPr>
+        <w:t>依赖环境：</w:t>
+      </w:r>
+    </w:p>
+    <w:p>
+      <w:pPr>
+        <w:ind w:firstLine="420"/>
+        <w:rPr>
+          <w:rFonts w:hint="eastAsia"/>
+        </w:rPr>
+      </w:pPr>
+      <w:r>
+        <w:rPr>
+          <w:rFonts w:hint="eastAsia"/>
+        </w:rPr>
+        <w:t>1.  .Net Frame Work 4.5.2</w:t>
+      </w:r>
+      <w:r>
+        <w:rPr>
+          <w:rFonts w:hint="eastAsia"/>
+        </w:rPr>
+        <w:t>及以上。</w:t>
+      </w:r>
+    </w:p>
+    <w:p>
+      <w:pPr>
+        <w:ind w:left="360" w:firstLine="60"/>
+        <w:rPr>
+          <w:rFonts w:hint="eastAsia"/>
+        </w:rPr>
+      </w:pPr>
+      <w:r>
+        <w:rPr>
+          <w:rFonts w:hint="eastAsia"/>
+        </w:rPr>
+        <w:t xml:space="preserve">2.  Vs2015 </w:t>
+      </w:r>
+      <w:r>
+        <w:rPr>
+          <w:rFonts w:hint="eastAsia"/>
+        </w:rPr>
+        <w:t>运行库，下载地址：</w:t>
+      </w:r>
+      <w:r>
+        <w:rPr>
+          <w:rFonts w:hint="eastAsia"/>
+        </w:rPr>
+        <w:t>x86</w:t>
+      </w:r>
+      <w:r>
+        <w:rPr>
+          <w:rFonts w:hint="eastAsia"/>
+        </w:rPr>
+        <w:t>：</w:t>
+      </w:r>
+      <w:r>
+        <w:rPr>
+          <w:rFonts w:ascii="微软雅黑" w:eastAsia="微软雅黑" w:hAnsi="微软雅黑" w:hint="eastAsia"/>
+          <w:color w:val="4F4F4F"/>
+          <w:shd w:val="clear" w:color="auto" w:fill="FFFFFF"/>
+        </w:rPr>
+        <w:t> </w:t>
+      </w:r>
+      <w:hyperlink r:id="rId6" w:tgtFrame="_blank" w:history="1">
+        <w:r>
+          <w:rPr>
+            <w:rStyle w:val="af2"/>
+            <w:rFonts w:ascii="微软雅黑" w:eastAsia="微软雅黑" w:hAnsi="微软雅黑" w:hint="eastAsia"/>
+            <w:color w:val="6795B5"/>
+            <w:shd w:val="clear" w:color="auto" w:fill="FFFFFF"/>
+          </w:rPr>
+          <w:t>https://www.microsoft.com/en-us/download/details.aspx?id=53587</w:t>
+        </w:r>
+      </w:hyperlink>
+    </w:p>
+    <w:p>
+      <w:pPr>
+        <w:ind w:left="360" w:firstLine="0"/>
+      </w:pPr>
+      <w:r>
+        <w:t>X</w:t>
+      </w:r>
+      <w:r>
+        <w:rPr>
+          <w:rFonts w:hint="eastAsia"/>
+        </w:rPr>
+        <w:t>64</w:t>
+      </w:r>
+      <w:r>
+        <w:rPr>
+          <w:rFonts w:hint="eastAsia"/>
+        </w:rPr>
+        <w:t>：</w:t>
+      </w:r>
+      <w:r>
+        <w:fldChar w:fldCharType="begin"/>
+      </w:r>
+      <w:r>
+        <w:instrText xml:space="preserve"> HYPERLINK "https://download.microsoft.com/download/6/A/A/6AA4EDFF-645B-48C5-81CC-ED5963AEAD48/vc_redist.x64.exe" \t "_blank" </w:instrText>
+      </w:r>
+      <w:r>
+        <w:fldChar w:fldCharType="separate"/>
+      </w:r>
+      <w:r>
+        <w:rPr>
+          <w:rStyle w:val="af2"/>
+          <w:rFonts w:ascii="微软雅黑" w:eastAsia="微软雅黑" w:hAnsi="微软雅黑" w:hint="eastAsia"/>
+          <w:color w:val="6795B5"/>
+          <w:shd w:val="clear" w:color="auto" w:fill="FFFFFF"/>
+        </w:rPr>
+        <w:t>https://download.microsoft.com/download/6/A/A/6AA4EDFF-645B-48C5-81CC-ED5963AEAD48/vc_redist.x64.exe</w:t>
+      </w:r>
+      <w:r>
+        <w:fldChar w:fldCharType="end"/>
+      </w:r>
     </w:p>
     <w:p>
       <w:pPr>
@@ -43,531 +568,25 @@
           <w:ilvl w:val="0"/>
           <w:numId w:val="1"/>
         </w:numPr>
-        <w:rPr>
-          <w:rFonts w:hint="eastAsia"/>
-        </w:rPr>
       </w:pPr>
       <w:r>
         <w:rPr>
           <w:rFonts w:hint="eastAsia"/>
         </w:rPr>
-        <w:t>简介</w:t>
+        <w:t>界面</w:t>
       </w:r>
     </w:p>
     <w:p>
-      <w:pPr>
-        <w:rPr>
-          <w:rFonts w:hint="eastAsia"/>
-        </w:rPr>
-      </w:pPr>
-      <w:r>
-        <w:rPr>
-          <w:rFonts w:hint="eastAsia"/>
-        </w:rPr>
-        <w:tab/>
-      </w:r>
-      <w:r>
-        <w:rPr>
-          <w:rFonts w:hint="eastAsia"/>
-        </w:rPr>
-        <w:t>西夏普山寨币是基本原理是山寨比特币，交易基于</w:t>
-      </w:r>
-      <w:r>
-        <w:rPr>
-          <w:rFonts w:hint="eastAsia"/>
-        </w:rPr>
-        <w:t>UTXO</w:t>
-      </w:r>
-      <w:r>
-        <w:rPr>
-          <w:rFonts w:hint="eastAsia"/>
-        </w:rPr>
-        <w:t>，</w:t>
-      </w:r>
-      <w:r>
-        <w:rPr>
-          <w:rFonts w:hint="eastAsia"/>
-        </w:rPr>
-        <w:t>支持</w:t>
-      </w:r>
-      <w:r>
-        <w:rPr>
-          <w:rFonts w:hint="eastAsia"/>
-        </w:rPr>
-        <w:t>P2SH</w:t>
-      </w:r>
-      <w:r>
-        <w:rPr>
-          <w:rFonts w:hint="eastAsia"/>
-        </w:rPr>
-        <w:t>，</w:t>
-      </w:r>
-      <w:r>
-        <w:rPr>
-          <w:rFonts w:hint="eastAsia"/>
-        </w:rPr>
-        <w:t>个人的密钥可以自由创建（</w:t>
-      </w:r>
-      <w:r>
-        <w:rPr>
-          <w:rFonts w:hint="eastAsia"/>
-        </w:rPr>
-        <w:t>理论上</w:t>
-      </w:r>
-      <w:r>
-        <w:rPr>
-          <w:rFonts w:hint="eastAsia"/>
-        </w:rPr>
-        <w:t>可以创建无数个），</w:t>
-      </w:r>
-      <w:r>
-        <w:rPr>
-          <w:rFonts w:hint="eastAsia"/>
-        </w:rPr>
-        <w:t>至于挖矿机制，西夏普山寨</w:t>
-      </w:r>
-      <w:proofErr w:type="gramStart"/>
-      <w:r>
-        <w:rPr>
-          <w:rFonts w:hint="eastAsia"/>
-        </w:rPr>
-        <w:t>币主要</w:t>
-      </w:r>
-      <w:proofErr w:type="gramEnd"/>
-      <w:r>
-        <w:rPr>
-          <w:rFonts w:hint="eastAsia"/>
-        </w:rPr>
-        <w:t>是为了学习区块链技术，挖矿太</w:t>
-      </w:r>
-      <w:proofErr w:type="gramStart"/>
-      <w:r>
-        <w:rPr>
-          <w:rFonts w:hint="eastAsia"/>
-        </w:rPr>
-        <w:t>费电脑</w:t>
-      </w:r>
-      <w:proofErr w:type="gramEnd"/>
-      <w:r>
-        <w:rPr>
-          <w:rFonts w:hint="eastAsia"/>
-        </w:rPr>
-        <w:t>资源影响其他工作，所以挖矿机制改为计算</w:t>
-      </w:r>
-      <w:r>
-        <w:rPr>
-          <w:rFonts w:hint="eastAsia"/>
-        </w:rPr>
-        <w:t>24</w:t>
-      </w:r>
-      <w:r>
-        <w:rPr>
-          <w:rFonts w:hint="eastAsia"/>
-        </w:rPr>
-        <w:t>点，上一个</w:t>
-      </w:r>
-      <w:r>
-        <w:rPr>
-          <w:rFonts w:hint="eastAsia"/>
-        </w:rPr>
-        <w:t>block</w:t>
-      </w:r>
-      <w:r>
-        <w:rPr>
-          <w:rFonts w:hint="eastAsia"/>
-        </w:rPr>
-        <w:t>在创建时会随机生成</w:t>
-      </w:r>
-      <w:r>
-        <w:rPr>
-          <w:rFonts w:hint="eastAsia"/>
-        </w:rPr>
-        <w:t>4</w:t>
-      </w:r>
-      <w:r>
-        <w:rPr>
-          <w:rFonts w:hint="eastAsia"/>
-        </w:rPr>
-        <w:t>个数字，只要输入正确的计算表达式就可以创建</w:t>
-      </w:r>
-      <w:r>
-        <w:rPr>
-          <w:rFonts w:hint="eastAsia"/>
-        </w:rPr>
-        <w:t>block</w:t>
-      </w:r>
-      <w:r>
-        <w:rPr>
-          <w:rFonts w:hint="eastAsia"/>
-        </w:rPr>
-        <w:t>，没有时间限制。</w:t>
-      </w:r>
-      <w:r>
-        <w:t>B</w:t>
-      </w:r>
-      <w:r>
-        <w:rPr>
-          <w:rFonts w:hint="eastAsia"/>
-        </w:rPr>
-        <w:t>lock</w:t>
-      </w:r>
-      <w:r>
-        <w:rPr>
-          <w:rFonts w:hint="eastAsia"/>
-        </w:rPr>
-        <w:t>数据是按</w:t>
-      </w:r>
-      <w:proofErr w:type="spellStart"/>
-      <w:r>
-        <w:rPr>
-          <w:rFonts w:hint="eastAsia"/>
-        </w:rPr>
-        <w:t>json</w:t>
-      </w:r>
-      <w:proofErr w:type="spellEnd"/>
-      <w:r>
-        <w:rPr>
-          <w:rFonts w:hint="eastAsia"/>
-        </w:rPr>
-        <w:t>格式存储的，日志中也会记录生成的</w:t>
-      </w:r>
-      <w:r>
-        <w:rPr>
-          <w:rFonts w:hint="eastAsia"/>
-        </w:rPr>
-        <w:t>block</w:t>
-      </w:r>
-      <w:r>
-        <w:rPr>
-          <w:rFonts w:hint="eastAsia"/>
-        </w:rPr>
-        <w:t>，</w:t>
-      </w:r>
-      <w:r>
-        <w:rPr>
-          <w:rFonts w:hint="eastAsia"/>
-        </w:rPr>
-        <w:t>可以很方便的查看</w:t>
-      </w:r>
-      <w:r>
-        <w:rPr>
-          <w:rFonts w:hint="eastAsia"/>
-        </w:rPr>
-        <w:t>block</w:t>
-      </w:r>
-      <w:r>
-        <w:rPr>
-          <w:rFonts w:hint="eastAsia"/>
-        </w:rPr>
-        <w:t>数据。</w:t>
-      </w:r>
-    </w:p>
-    <w:p>
-      <w:pPr>
-        <w:rPr>
-          <w:rFonts w:hint="eastAsia"/>
-        </w:rPr>
-      </w:pPr>
-      <w:r>
-        <w:rPr>
-          <w:rFonts w:hint="eastAsia"/>
-        </w:rPr>
-        <w:tab/>
-      </w:r>
-      <w:r>
-        <w:rPr>
-          <w:rFonts w:hint="eastAsia"/>
-        </w:rPr>
-        <w:t>技术上加密是用</w:t>
-      </w:r>
-      <w:r>
-        <w:rPr>
-          <w:rFonts w:hint="eastAsia"/>
-        </w:rPr>
-        <w:t>C++</w:t>
-      </w:r>
-      <w:r>
-        <w:rPr>
-          <w:rFonts w:hint="eastAsia"/>
-        </w:rPr>
-        <w:t>封装调用</w:t>
-      </w:r>
-      <w:r>
-        <w:rPr>
-          <w:rFonts w:hint="eastAsia"/>
-        </w:rPr>
-        <w:t>OPENSSL</w:t>
-      </w:r>
-      <w:r>
-        <w:rPr>
-          <w:rFonts w:hint="eastAsia"/>
-        </w:rPr>
-        <w:t>，非对称算法使用的是</w:t>
-      </w:r>
-      <w:r>
-        <w:rPr>
-          <w:rFonts w:hint="eastAsia"/>
-        </w:rPr>
-        <w:t>RSA1024</w:t>
-      </w:r>
-      <w:r>
-        <w:rPr>
-          <w:rFonts w:hint="eastAsia"/>
-        </w:rPr>
-        <w:t>（这个算法比较熟悉，所以就用它了），另外主要使用的就是</w:t>
-      </w:r>
-      <w:r>
-        <w:rPr>
-          <w:rFonts w:hint="eastAsia"/>
-        </w:rPr>
-        <w:t>SHA256.</w:t>
-      </w:r>
-      <w:r>
-        <w:rPr>
-          <w:rFonts w:hint="eastAsia"/>
-        </w:rPr>
-        <w:t xml:space="preserve"> </w:t>
-      </w:r>
-    </w:p>
-    <w:p>
-      <w:pPr>
-        <w:ind w:firstLine="420"/>
-        <w:rPr>
-          <w:rFonts w:hint="eastAsia"/>
-        </w:rPr>
-      </w:pPr>
-      <w:r>
-        <w:rPr>
-          <w:rFonts w:hint="eastAsia"/>
-        </w:rPr>
-        <w:t>数据库使用的是开源</w:t>
-      </w:r>
-      <w:proofErr w:type="spellStart"/>
-      <w:r>
-        <w:rPr>
-          <w:rFonts w:hint="eastAsia"/>
-        </w:rPr>
-        <w:t>LevelDB</w:t>
-      </w:r>
-      <w:proofErr w:type="spellEnd"/>
-      <w:r>
-        <w:rPr>
-          <w:rFonts w:hint="eastAsia"/>
-        </w:rPr>
-        <w:t>，自己编译了个</w:t>
-      </w:r>
-      <w:r>
-        <w:rPr>
-          <w:rFonts w:hint="eastAsia"/>
-        </w:rPr>
-        <w:t>lib</w:t>
-      </w:r>
-      <w:r>
-        <w:rPr>
-          <w:rFonts w:hint="eastAsia"/>
-        </w:rPr>
-        <w:t>库，然后</w:t>
-      </w:r>
-      <w:r>
-        <w:rPr>
-          <w:rFonts w:hint="eastAsia"/>
-        </w:rPr>
-        <w:t>C++</w:t>
-      </w:r>
-      <w:r>
-        <w:rPr>
-          <w:rFonts w:hint="eastAsia"/>
-        </w:rPr>
-        <w:t>封装成</w:t>
-      </w:r>
-      <w:proofErr w:type="spellStart"/>
-      <w:r>
-        <w:rPr>
-          <w:rFonts w:hint="eastAsia"/>
-        </w:rPr>
-        <w:t>dll</w:t>
-      </w:r>
-      <w:proofErr w:type="spellEnd"/>
-      <w:r>
-        <w:rPr>
-          <w:rFonts w:hint="eastAsia"/>
-        </w:rPr>
-        <w:t xml:space="preserve"> C#</w:t>
-      </w:r>
-      <w:r>
-        <w:rPr>
-          <w:rFonts w:hint="eastAsia"/>
-        </w:rPr>
-        <w:t>调用，数据库目前保存的是所有</w:t>
-      </w:r>
-      <w:r>
-        <w:rPr>
-          <w:rFonts w:hint="eastAsia"/>
-        </w:rPr>
-        <w:t>block</w:t>
-      </w:r>
-      <w:r>
-        <w:rPr>
-          <w:rFonts w:hint="eastAsia"/>
-        </w:rPr>
-        <w:t>的数据，</w:t>
-      </w:r>
-      <w:r>
-        <w:rPr>
-          <w:rFonts w:hint="eastAsia"/>
-        </w:rPr>
-        <w:t>UTXO</w:t>
-      </w:r>
-      <w:r>
-        <w:rPr>
-          <w:rFonts w:hint="eastAsia"/>
-        </w:rPr>
-        <w:t>暂时是保存在一个</w:t>
-      </w:r>
-      <w:r>
-        <w:rPr>
-          <w:rFonts w:hint="eastAsia"/>
-        </w:rPr>
-        <w:t>dictionary</w:t>
-      </w:r>
-      <w:r>
-        <w:rPr>
-          <w:rFonts w:hint="eastAsia"/>
-        </w:rPr>
-        <w:t>里，程序每次起来时遍历数据库生成</w:t>
-      </w:r>
-      <w:r>
-        <w:rPr>
-          <w:rFonts w:hint="eastAsia"/>
-        </w:rPr>
-        <w:t>UTXO Pool</w:t>
-      </w:r>
-      <w:r>
-        <w:rPr>
-          <w:rFonts w:hint="eastAsia"/>
-        </w:rPr>
-        <w:t>。</w:t>
-      </w:r>
-    </w:p>
-    <w:p>
-      <w:pPr>
-        <w:pStyle w:val="2"/>
-        <w:numPr>
-          <w:ilvl w:val="0"/>
-          <w:numId w:val="1"/>
-        </w:numPr>
-        <w:rPr>
-          <w:rFonts w:hint="eastAsia"/>
-        </w:rPr>
-      </w:pPr>
-      <w:r>
-        <w:rPr>
-          <w:rFonts w:hint="eastAsia"/>
-        </w:rPr>
-        <w:t>界面</w:t>
-      </w:r>
-    </w:p>
-    <w:p>
-      <w:pPr>
-        <w:rPr>
-          <w:rFonts w:hint="eastAsia"/>
-        </w:rPr>
-      </w:pPr>
       <w:r>
         <w:rPr>
           <w:noProof/>
         </w:rPr>
+        <w:lastRenderedPageBreak/>
         <w:drawing>
           <wp:inline distT="0" distB="0" distL="0" distR="0" wp14:anchorId="52E35FF1" wp14:editId="16FB14AE">
             <wp:extent cx="5274310" cy="3849514"/>
             <wp:effectExtent l="0" t="0" r="2540" b="0"/>
             <wp:docPr id="9" name="图片 9"/>
-            <wp:cNvGraphicFramePr>
-              <a:graphicFrameLocks xmlns:a="http://schemas.openxmlformats.org/drawingml/2006/main" noChangeAspect="1"/>
-            </wp:cNvGraphicFramePr>
-            <a:graphic xmlns:a="http://schemas.openxmlformats.org/drawingml/2006/main">
-              <a:graphicData uri="http://schemas.openxmlformats.org/drawingml/2006/picture">
-                <pic:pic xmlns:pic="http://schemas.openxmlformats.org/drawingml/2006/picture">
-                  <pic:nvPicPr>
-                    <pic:cNvPr id="0" name=""/>
-                    <pic:cNvPicPr/>
-                  </pic:nvPicPr>
-                  <pic:blipFill>
-                    <a:blip r:embed="rId6"/>
-                    <a:stretch>
-                      <a:fillRect/>
-                    </a:stretch>
-                  </pic:blipFill>
-                  <pic:spPr>
-                    <a:xfrm>
-                      <a:off x="0" y="0"/>
-                      <a:ext cx="5274310" cy="3849514"/>
-                    </a:xfrm>
-                    <a:prstGeom prst="rect">
-                      <a:avLst/>
-                    </a:prstGeom>
-                  </pic:spPr>
-                </pic:pic>
-              </a:graphicData>
-            </a:graphic>
-          </wp:inline>
-        </w:drawing>
-      </w:r>
-    </w:p>
-    <w:p>
-      <w:pPr>
-        <w:pStyle w:val="2"/>
-        <w:numPr>
-          <w:ilvl w:val="0"/>
-          <w:numId w:val="1"/>
-        </w:numPr>
-        <w:rPr>
-          <w:rFonts w:hint="eastAsia"/>
-        </w:rPr>
-      </w:pPr>
-      <w:r>
-        <w:rPr>
-          <w:rFonts w:hint="eastAsia"/>
-        </w:rPr>
-        <w:t>使用说明</w:t>
-      </w:r>
-    </w:p>
-    <w:p>
-      <w:pPr>
-        <w:pStyle w:val="3"/>
-        <w:rPr>
-          <w:rFonts w:hint="eastAsia"/>
-        </w:rPr>
-      </w:pPr>
-      <w:r>
-        <w:rPr>
-          <w:rFonts w:hint="eastAsia"/>
-        </w:rPr>
-        <w:t xml:space="preserve">3.1 </w:t>
-      </w:r>
-      <w:r>
-        <w:rPr>
-          <w:rFonts w:hint="eastAsia"/>
-        </w:rPr>
-        <w:t>Create key</w:t>
-      </w:r>
-    </w:p>
-    <w:p>
-      <w:pPr>
-        <w:rPr>
-          <w:rFonts w:hint="eastAsia"/>
-        </w:rPr>
-      </w:pPr>
-      <w:r>
-        <w:rPr>
-          <w:noProof/>
-        </w:rPr>
-        <w:lastRenderedPageBreak/>
-        <w:drawing>
-          <wp:inline distT="0" distB="0" distL="0" distR="0" wp14:anchorId="037F3BA7" wp14:editId="31ACD36F">
-            <wp:extent cx="5274310" cy="675161"/>
-            <wp:effectExtent l="0" t="0" r="2540" b="0"/>
-            <wp:docPr id="1" name="图片 1"/>
             <wp:cNvGraphicFramePr>
               <a:graphicFrameLocks xmlns:a="http://schemas.openxmlformats.org/drawingml/2006/main" noChangeAspect="1"/>
             </wp:cNvGraphicFramePr>
@@ -587,7 +606,7 @@
                   <pic:spPr>
                     <a:xfrm>
                       <a:off x="0" y="0"/>
-                      <a:ext cx="5274310" cy="675161"/>
+                      <a:ext cx="5274310" cy="3849514"/>
                     </a:xfrm>
                     <a:prstGeom prst="rect">
                       <a:avLst/>
@@ -602,125 +621,46 @@
     </w:p>
     <w:p>
       <w:pPr>
-        <w:rPr>
-          <w:rFonts w:hint="eastAsia"/>
-        </w:rPr>
+        <w:pStyle w:val="2"/>
+        <w:numPr>
+          <w:ilvl w:val="0"/>
+          <w:numId w:val="1"/>
+        </w:numPr>
       </w:pPr>
       <w:r>
         <w:rPr>
           <w:rFonts w:hint="eastAsia"/>
         </w:rPr>
-        <w:t>点击</w:t>
-      </w:r>
-      <w:proofErr w:type="spellStart"/>
-      <w:r>
-        <w:rPr>
-          <w:rFonts w:hint="eastAsia"/>
-        </w:rPr>
-        <w:t>CreateKey</w:t>
-      </w:r>
-      <w:proofErr w:type="spellEnd"/>
-      <w:r>
-        <w:rPr>
-          <w:rFonts w:hint="eastAsia"/>
-        </w:rPr>
-        <w:t xml:space="preserve"> </w:t>
-      </w:r>
-      <w:r>
-        <w:rPr>
-          <w:rFonts w:hint="eastAsia"/>
-        </w:rPr>
-        <w:t>程序会创建</w:t>
-      </w:r>
-      <w:r>
-        <w:rPr>
-          <w:rFonts w:hint="eastAsia"/>
-        </w:rPr>
-        <w:t>一对</w:t>
-      </w:r>
-      <w:r>
-        <w:rPr>
-          <w:rFonts w:hint="eastAsia"/>
-        </w:rPr>
-        <w:t>RSA</w:t>
-      </w:r>
-      <w:r>
-        <w:rPr>
-          <w:rFonts w:hint="eastAsia"/>
-        </w:rPr>
-        <w:t>公私</w:t>
-      </w:r>
-      <w:proofErr w:type="gramStart"/>
-      <w:r>
-        <w:rPr>
-          <w:rFonts w:hint="eastAsia"/>
-        </w:rPr>
-        <w:t>钥</w:t>
-      </w:r>
-      <w:proofErr w:type="gramEnd"/>
-      <w:r>
-        <w:rPr>
-          <w:rFonts w:hint="eastAsia"/>
-        </w:rPr>
-        <w:t>，该对密钥会以文件的形式保存在本地，同时后面的显示框计数会加</w:t>
-      </w:r>
-      <w:r>
-        <w:rPr>
-          <w:rFonts w:hint="eastAsia"/>
-        </w:rPr>
-        <w:t>1</w:t>
-      </w:r>
-      <w:r>
-        <w:rPr>
-          <w:rFonts w:hint="eastAsia"/>
-        </w:rPr>
-        <w:t>。</w:t>
-      </w:r>
-    </w:p>
-    <w:p>
-      <w:pPr>
-        <w:rPr>
-          <w:rFonts w:hint="eastAsia"/>
-        </w:rPr>
-      </w:pPr>
+        <w:t>使用说明</w:t>
+      </w:r>
     </w:p>
     <w:p>
       <w:pPr>
         <w:pStyle w:val="3"/>
-        <w:rPr>
-          <w:rFonts w:hint="eastAsia"/>
-        </w:rPr>
       </w:pPr>
       <w:r>
         <w:rPr>
           <w:rFonts w:hint="eastAsia"/>
         </w:rPr>
-        <w:t xml:space="preserve">3.2 </w:t>
-      </w:r>
-      <w:proofErr w:type="spellStart"/>
-      <w:r>
-        <w:rPr>
-          <w:rFonts w:hint="eastAsia"/>
-        </w:rPr>
-        <w:t>CreateBlock</w:t>
-      </w:r>
-      <w:proofErr w:type="spellEnd"/>
+        <w:t xml:space="preserve">3.1 </w:t>
+      </w:r>
+      <w:r>
+        <w:rPr>
+          <w:rFonts w:hint="eastAsia"/>
+        </w:rPr>
+        <w:t>Create key</w:t>
+      </w:r>
     </w:p>
     <w:p>
-      <w:pPr>
-        <w:rPr>
-          <w:rFonts w:hint="eastAsia"/>
-        </w:rPr>
-      </w:pPr>
       <w:r>
         <w:rPr>
           <w:noProof/>
         </w:rPr>
         <w:drawing>
-          <wp:inline distT="0" distB="0" distL="0" distR="0" wp14:anchorId="6F14DE79" wp14:editId="55B0DEE6">
-            <wp:extent cx="5274310" cy="898586"/>
+          <wp:inline distT="0" distB="0" distL="0" distR="0" wp14:anchorId="037F3BA7" wp14:editId="31ACD36F">
+            <wp:extent cx="5274310" cy="675161"/>
             <wp:effectExtent l="0" t="0" r="2540" b="0"/>
-            <wp:docPr id="3" name="图片 3"/>
+            <wp:docPr id="1" name="图片 1"/>
             <wp:cNvGraphicFramePr>
               <a:graphicFrameLocks xmlns:a="http://schemas.openxmlformats.org/drawingml/2006/main" noChangeAspect="1"/>
             </wp:cNvGraphicFramePr>
@@ -740,7 +680,7 @@
                   <pic:spPr>
                     <a:xfrm>
                       <a:off x="0" y="0"/>
-                      <a:ext cx="5274310" cy="898586"/>
+                      <a:ext cx="5274310" cy="675161"/>
                     </a:xfrm>
                     <a:prstGeom prst="rect">
                       <a:avLst/>
@@ -754,70 +694,107 @@
       </w:r>
     </w:p>
     <w:p>
+      <w:r>
+        <w:rPr>
+          <w:rFonts w:hint="eastAsia"/>
+        </w:rPr>
+        <w:t>点击</w:t>
+      </w:r>
+      <w:proofErr w:type="spellStart"/>
+      <w:r>
+        <w:rPr>
+          <w:rFonts w:hint="eastAsia"/>
+        </w:rPr>
+        <w:t>CreateKey</w:t>
+      </w:r>
+      <w:proofErr w:type="spellEnd"/>
+      <w:r>
+        <w:rPr>
+          <w:rFonts w:hint="eastAsia"/>
+        </w:rPr>
+        <w:t xml:space="preserve"> </w:t>
+      </w:r>
+      <w:r>
+        <w:rPr>
+          <w:rFonts w:hint="eastAsia"/>
+        </w:rPr>
+        <w:t>程序会创建</w:t>
+      </w:r>
+      <w:r>
+        <w:rPr>
+          <w:rFonts w:hint="eastAsia"/>
+        </w:rPr>
+        <w:t>一对</w:t>
+      </w:r>
+      <w:r>
+        <w:rPr>
+          <w:rFonts w:hint="eastAsia"/>
+        </w:rPr>
+        <w:t>RSA</w:t>
+      </w:r>
+      <w:r>
+        <w:rPr>
+          <w:rFonts w:hint="eastAsia"/>
+        </w:rPr>
+        <w:t>公私</w:t>
+      </w:r>
+      <w:proofErr w:type="gramStart"/>
+      <w:r>
+        <w:rPr>
+          <w:rFonts w:hint="eastAsia"/>
+        </w:rPr>
+        <w:t>钥</w:t>
+      </w:r>
+      <w:proofErr w:type="gramEnd"/>
+      <w:r>
+        <w:rPr>
+          <w:rFonts w:hint="eastAsia"/>
+        </w:rPr>
+        <w:t>，该对密钥会以文件的形式保存在本地，同时后面的显示框计数会加</w:t>
+      </w:r>
+      <w:r>
+        <w:rPr>
+          <w:rFonts w:hint="eastAsia"/>
+        </w:rPr>
+        <w:t>1</w:t>
+      </w:r>
+      <w:r>
+        <w:rPr>
+          <w:rFonts w:hint="eastAsia"/>
+        </w:rPr>
+        <w:t>。</w:t>
+      </w:r>
+    </w:p>
+    <w:p/>
+    <w:p>
       <w:pPr>
-        <w:rPr>
-          <w:rFonts w:hint="eastAsia"/>
-        </w:rPr>
+        <w:pStyle w:val="3"/>
       </w:pPr>
+      <w:r>
+        <w:rPr>
+          <w:rFonts w:hint="eastAsia"/>
+        </w:rPr>
+        <w:t xml:space="preserve">3.2 </w:t>
+      </w:r>
+      <w:proofErr w:type="spellStart"/>
+      <w:r>
+        <w:rPr>
+          <w:rFonts w:hint="eastAsia"/>
+        </w:rPr>
+        <w:t>CreateBlock</w:t>
+      </w:r>
+      <w:proofErr w:type="spellEnd"/>
     </w:p>
     <w:p>
-      <w:pPr>
-        <w:rPr>
-          <w:rFonts w:hint="eastAsia"/>
-        </w:rPr>
-      </w:pPr>
-      <w:r>
-        <w:rPr>
-          <w:rFonts w:hint="eastAsia"/>
-        </w:rPr>
-        <w:t xml:space="preserve">Puzzle </w:t>
-      </w:r>
-      <w:r>
-        <w:rPr>
-          <w:rFonts w:hint="eastAsia"/>
-        </w:rPr>
-        <w:t>显示的上一个</w:t>
-      </w:r>
-      <w:r>
-        <w:rPr>
-          <w:rFonts w:hint="eastAsia"/>
-        </w:rPr>
-        <w:t>block</w:t>
-      </w:r>
-      <w:r>
-        <w:rPr>
-          <w:rFonts w:hint="eastAsia"/>
-        </w:rPr>
-        <w:t>随机生成的</w:t>
-      </w:r>
-      <w:r>
-        <w:rPr>
-          <w:rFonts w:hint="eastAsia"/>
-        </w:rPr>
-        <w:t>24</w:t>
-      </w:r>
-      <w:r>
-        <w:rPr>
-          <w:rFonts w:hint="eastAsia"/>
-        </w:rPr>
-        <w:t>点题目。</w:t>
-      </w:r>
-    </w:p>
-    <w:p>
-      <w:pPr>
-        <w:rPr>
-          <w:rFonts w:hint="eastAsia"/>
-        </w:rPr>
-      </w:pPr>
       <w:r>
         <w:rPr>
           <w:noProof/>
         </w:rPr>
         <w:drawing>
-          <wp:inline distT="0" distB="0" distL="0" distR="0" wp14:anchorId="56A71C3C" wp14:editId="006FFCDE">
-            <wp:extent cx="447675" cy="381000"/>
-            <wp:effectExtent l="0" t="0" r="9525" b="0"/>
-            <wp:docPr id="4" name="图片 4"/>
+          <wp:inline distT="0" distB="0" distL="0" distR="0" wp14:anchorId="6F14DE79" wp14:editId="55B0DEE6">
+            <wp:extent cx="5274310" cy="898586"/>
+            <wp:effectExtent l="0" t="0" r="2540" b="0"/>
+            <wp:docPr id="3" name="图片 3"/>
             <wp:cNvGraphicFramePr>
               <a:graphicFrameLocks xmlns:a="http://schemas.openxmlformats.org/drawingml/2006/main" noChangeAspect="1"/>
             </wp:cNvGraphicFramePr>
@@ -837,7 +814,7 @@
                   <pic:spPr>
                     <a:xfrm>
                       <a:off x="0" y="0"/>
-                      <a:ext cx="447675" cy="381000"/>
+                      <a:ext cx="5274310" cy="898586"/>
                     </a:xfrm>
                     <a:prstGeom prst="rect">
                       <a:avLst/>
@@ -849,76 +826,57 @@
           </wp:inline>
         </w:drawing>
       </w:r>
-      <w:r>
-        <w:rPr>
-          <w:rFonts w:hint="eastAsia"/>
-        </w:rPr>
-        <w:t>显示的是上一个</w:t>
-      </w:r>
-      <w:r>
-        <w:rPr>
-          <w:rFonts w:hint="eastAsia"/>
-        </w:rPr>
-        <w:t xml:space="preserve">block </w:t>
-      </w:r>
-      <w:r>
-        <w:rPr>
-          <w:rFonts w:hint="eastAsia"/>
-        </w:rPr>
-        <w:t>在链上的高度</w:t>
-      </w:r>
-      <w:r>
-        <w:rPr>
-          <w:rFonts w:hint="eastAsia"/>
-        </w:rPr>
-        <w:t>，创建</w:t>
-      </w:r>
-      <w:r>
-        <w:rPr>
-          <w:rFonts w:hint="eastAsia"/>
-        </w:rPr>
-        <w:t>Block</w:t>
-      </w:r>
-      <w:r>
-        <w:rPr>
-          <w:rFonts w:hint="eastAsia"/>
-        </w:rPr>
-        <w:t>或者收到新的</w:t>
-      </w:r>
-      <w:r>
-        <w:rPr>
-          <w:rFonts w:hint="eastAsia"/>
-        </w:rPr>
-        <w:t>Block</w:t>
-      </w:r>
-      <w:r>
-        <w:rPr>
-          <w:rFonts w:hint="eastAsia"/>
-        </w:rPr>
-        <w:t>时会自动跟新</w:t>
-      </w:r>
-      <w:r>
-        <w:rPr>
-          <w:rFonts w:hint="eastAsia"/>
-        </w:rPr>
-        <w:t>。</w:t>
+    </w:p>
+    <w:p/>
+    <w:p>
+      <w:r>
+        <w:rPr>
+          <w:rFonts w:hint="eastAsia"/>
+        </w:rPr>
+        <w:t xml:space="preserve">Puzzle </w:t>
+      </w:r>
+      <w:r>
+        <w:rPr>
+          <w:rFonts w:hint="eastAsia"/>
+        </w:rPr>
+        <w:t>显示的上一个</w:t>
+      </w:r>
+      <w:r>
+        <w:rPr>
+          <w:rFonts w:hint="eastAsia"/>
+        </w:rPr>
+        <w:t>block</w:t>
+      </w:r>
+      <w:r>
+        <w:rPr>
+          <w:rFonts w:hint="eastAsia"/>
+        </w:rPr>
+        <w:t>随机生成的</w:t>
+      </w:r>
+      <w:r>
+        <w:rPr>
+          <w:rFonts w:hint="eastAsia"/>
+        </w:rPr>
+        <w:t>24</w:t>
+      </w:r>
+      <w:r>
+        <w:rPr>
+          <w:rFonts w:hint="eastAsia"/>
+        </w:rPr>
+        <w:t>点题目。</w:t>
       </w:r>
     </w:p>
     <w:p>
-      <w:pPr>
-        <w:rPr>
-          <w:rFonts w:hint="eastAsia"/>
-        </w:rPr>
-      </w:pPr>
       <w:r>
         <w:rPr>
           <w:noProof/>
         </w:rPr>
+        <w:lastRenderedPageBreak/>
         <w:drawing>
-          <wp:inline distT="0" distB="0" distL="0" distR="0" wp14:anchorId="5BB68EED" wp14:editId="687C24AA">
-            <wp:extent cx="390525" cy="314325"/>
-            <wp:effectExtent l="0" t="0" r="9525" b="9525"/>
-            <wp:docPr id="5" name="图片 5"/>
+          <wp:inline distT="0" distB="0" distL="0" distR="0" wp14:anchorId="56A71C3C" wp14:editId="006FFCDE">
+            <wp:extent cx="447675" cy="381000"/>
+            <wp:effectExtent l="0" t="0" r="9525" b="0"/>
+            <wp:docPr id="4" name="图片 4"/>
             <wp:cNvGraphicFramePr>
               <a:graphicFrameLocks xmlns:a="http://schemas.openxmlformats.org/drawingml/2006/main" noChangeAspect="1"/>
             </wp:cNvGraphicFramePr>
@@ -938,7 +896,7 @@
                   <pic:spPr>
                     <a:xfrm>
                       <a:off x="0" y="0"/>
-                      <a:ext cx="390525" cy="314325"/>
+                      <a:ext cx="447675" cy="381000"/>
                     </a:xfrm>
                     <a:prstGeom prst="rect">
                       <a:avLst/>
@@ -954,31 +912,25 @@
         <w:rPr>
           <w:rFonts w:hint="eastAsia"/>
         </w:rPr>
-        <w:t xml:space="preserve"> </w:t>
-      </w:r>
-      <w:r>
-        <w:rPr>
-          <w:rFonts w:hint="eastAsia"/>
-        </w:rPr>
-        <w:t>显示的是当前</w:t>
-      </w:r>
-      <w:r>
-        <w:rPr>
-          <w:rFonts w:hint="eastAsia"/>
-        </w:rPr>
-        <w:t>有多少</w:t>
-      </w:r>
-      <w:r>
-        <w:rPr>
-          <w:rFonts w:hint="eastAsia"/>
-        </w:rPr>
-        <w:t>Transaction</w:t>
-      </w:r>
-      <w:r>
-        <w:rPr>
-          <w:rFonts w:hint="eastAsia"/>
-        </w:rPr>
-        <w:t>等待写入</w:t>
+        <w:t>显示的是上一个</w:t>
+      </w:r>
+      <w:r>
+        <w:rPr>
+          <w:rFonts w:hint="eastAsia"/>
+        </w:rPr>
+        <w:t xml:space="preserve">block </w:t>
+      </w:r>
+      <w:r>
+        <w:rPr>
+          <w:rFonts w:hint="eastAsia"/>
+        </w:rPr>
+        <w:t>在链上的高度</w:t>
+      </w:r>
+      <w:r>
+        <w:rPr>
+          <w:rFonts w:hint="eastAsia"/>
+        </w:rPr>
+        <w:t>，创建</w:t>
       </w:r>
       <w:r>
         <w:rPr>
@@ -990,106 +942,37 @@
         <w:rPr>
           <w:rFonts w:hint="eastAsia"/>
         </w:rPr>
-        <w:t>，在收到新的</w:t>
-      </w:r>
-      <w:r>
-        <w:rPr>
-          <w:rFonts w:hint="eastAsia"/>
-        </w:rPr>
-        <w:t>Transaction</w:t>
-      </w:r>
-      <w:r>
-        <w:rPr>
-          <w:rFonts w:hint="eastAsia"/>
-        </w:rPr>
-        <w:t>时会自动更新。</w:t>
+        <w:t>或者收到新的</w:t>
+      </w:r>
+      <w:r>
+        <w:rPr>
+          <w:rFonts w:hint="eastAsia"/>
+        </w:rPr>
+        <w:t>Block</w:t>
+      </w:r>
+      <w:r>
+        <w:rPr>
+          <w:rFonts w:hint="eastAsia"/>
+        </w:rPr>
+        <w:t>时会自动跟新</w:t>
+      </w:r>
+      <w:r>
+        <w:rPr>
+          <w:rFonts w:hint="eastAsia"/>
+        </w:rPr>
+        <w:t>。</w:t>
       </w:r>
     </w:p>
     <w:p>
-      <w:pPr>
-        <w:rPr>
-          <w:rFonts w:hint="eastAsia"/>
-        </w:rPr>
-      </w:pPr>
-      <w:r>
-        <w:rPr>
-          <w:rFonts w:hint="eastAsia"/>
-        </w:rPr>
-        <w:t xml:space="preserve">Express </w:t>
-      </w:r>
-      <w:r>
-        <w:rPr>
-          <w:rFonts w:hint="eastAsia"/>
-        </w:rPr>
-        <w:t>是输入框，挖矿时输入</w:t>
-      </w:r>
-      <w:r>
-        <w:rPr>
-          <w:rFonts w:hint="eastAsia"/>
-        </w:rPr>
-        <w:t>24</w:t>
-      </w:r>
-      <w:r>
-        <w:rPr>
-          <w:rFonts w:hint="eastAsia"/>
-        </w:rPr>
-        <w:t>点计算表达式，验证通过后就可以成功创建</w:t>
-      </w:r>
-      <w:r>
-        <w:rPr>
-          <w:rFonts w:hint="eastAsia"/>
-        </w:rPr>
-        <w:t>Block</w:t>
-      </w:r>
-      <w:r>
-        <w:rPr>
-          <w:rFonts w:hint="eastAsia"/>
-        </w:rPr>
-        <w:t>，并且会自动推送给其他节点。</w:t>
-      </w:r>
-    </w:p>
-    <w:p>
-      <w:pPr>
-        <w:rPr>
-          <w:rFonts w:hint="eastAsia"/>
-        </w:rPr>
-      </w:pPr>
-    </w:p>
-    <w:p>
-      <w:pPr>
-        <w:pStyle w:val="3"/>
-        <w:rPr>
-          <w:rFonts w:hint="eastAsia"/>
-        </w:rPr>
-      </w:pPr>
-      <w:r>
-        <w:rPr>
-          <w:rFonts w:hint="eastAsia"/>
-        </w:rPr>
-        <w:t xml:space="preserve">3.3 </w:t>
-      </w:r>
-      <w:r>
-        <w:rPr>
-          <w:rFonts w:hint="eastAsia"/>
-        </w:rPr>
-        <w:t>Balance</w:t>
-      </w:r>
-    </w:p>
-    <w:p>
-      <w:pPr>
-        <w:rPr>
-          <w:rFonts w:hint="eastAsia"/>
-        </w:rPr>
-      </w:pPr>
       <w:r>
         <w:rPr>
           <w:noProof/>
         </w:rPr>
         <w:drawing>
-          <wp:inline distT="0" distB="0" distL="0" distR="0" wp14:anchorId="0F72CC24" wp14:editId="6E94FC76">
-            <wp:extent cx="5274310" cy="948033"/>
-            <wp:effectExtent l="0" t="0" r="2540" b="5080"/>
-            <wp:docPr id="6" name="图片 6"/>
+          <wp:inline distT="0" distB="0" distL="0" distR="0" wp14:anchorId="5BB68EED" wp14:editId="687C24AA">
+            <wp:extent cx="390525" cy="314325"/>
+            <wp:effectExtent l="0" t="0" r="9525" b="9525"/>
+            <wp:docPr id="5" name="图片 5"/>
             <wp:cNvGraphicFramePr>
               <a:graphicFrameLocks xmlns:a="http://schemas.openxmlformats.org/drawingml/2006/main" noChangeAspect="1"/>
             </wp:cNvGraphicFramePr>
@@ -1109,7 +992,7 @@
                   <pic:spPr>
                     <a:xfrm>
                       <a:off x="0" y="0"/>
-                      <a:ext cx="5274310" cy="948033"/>
+                      <a:ext cx="390525" cy="314325"/>
                     </a:xfrm>
                     <a:prstGeom prst="rect">
                       <a:avLst/>
@@ -1121,149 +1004,127 @@
           </wp:inline>
         </w:drawing>
       </w:r>
+      <w:r>
+        <w:rPr>
+          <w:rFonts w:hint="eastAsia"/>
+        </w:rPr>
+        <w:t xml:space="preserve"> </w:t>
+      </w:r>
+      <w:r>
+        <w:rPr>
+          <w:rFonts w:hint="eastAsia"/>
+        </w:rPr>
+        <w:t>显示的是当前</w:t>
+      </w:r>
+      <w:r>
+        <w:rPr>
+          <w:rFonts w:hint="eastAsia"/>
+        </w:rPr>
+        <w:t>有多少</w:t>
+      </w:r>
+      <w:r>
+        <w:rPr>
+          <w:rFonts w:hint="eastAsia"/>
+        </w:rPr>
+        <w:t>Transaction</w:t>
+      </w:r>
+      <w:r>
+        <w:rPr>
+          <w:rFonts w:hint="eastAsia"/>
+        </w:rPr>
+        <w:t>等待写入</w:t>
+      </w:r>
+      <w:r>
+        <w:rPr>
+          <w:rFonts w:hint="eastAsia"/>
+        </w:rPr>
+        <w:t>Block</w:t>
+      </w:r>
+      <w:r>
+        <w:rPr>
+          <w:rFonts w:hint="eastAsia"/>
+        </w:rPr>
+        <w:t>，在收到新的</w:t>
+      </w:r>
+      <w:r>
+        <w:rPr>
+          <w:rFonts w:hint="eastAsia"/>
+        </w:rPr>
+        <w:t>Transaction</w:t>
+      </w:r>
+      <w:r>
+        <w:rPr>
+          <w:rFonts w:hint="eastAsia"/>
+        </w:rPr>
+        <w:t>时会自动更新。</w:t>
+      </w:r>
     </w:p>
     <w:p>
+      <w:r>
+        <w:rPr>
+          <w:rFonts w:hint="eastAsia"/>
+        </w:rPr>
+        <w:t xml:space="preserve">Express </w:t>
+      </w:r>
+      <w:r>
+        <w:rPr>
+          <w:rFonts w:hint="eastAsia"/>
+        </w:rPr>
+        <w:t>是输入框，挖矿时输入</w:t>
+      </w:r>
+      <w:r>
+        <w:rPr>
+          <w:rFonts w:hint="eastAsia"/>
+        </w:rPr>
+        <w:t>24</w:t>
+      </w:r>
+      <w:r>
+        <w:rPr>
+          <w:rFonts w:hint="eastAsia"/>
+        </w:rPr>
+        <w:t>点计算表达式，验证通过后就可以成功创建</w:t>
+      </w:r>
+      <w:r>
+        <w:rPr>
+          <w:rFonts w:hint="eastAsia"/>
+        </w:rPr>
+        <w:t>Block</w:t>
+      </w:r>
+      <w:r>
+        <w:rPr>
+          <w:rFonts w:hint="eastAsia"/>
+        </w:rPr>
+        <w:t>，并且会自动推送给其他节点。</w:t>
+      </w:r>
+    </w:p>
+    <w:p/>
+    <w:p>
       <w:pPr>
-        <w:rPr>
-          <w:rFonts w:hint="eastAsia"/>
-        </w:rPr>
+        <w:pStyle w:val="3"/>
       </w:pPr>
       <w:r>
         <w:rPr>
           <w:rFonts w:hint="eastAsia"/>
         </w:rPr>
+        <w:t xml:space="preserve">3.3 </w:t>
+      </w:r>
+      <w:r>
+        <w:rPr>
+          <w:rFonts w:hint="eastAsia"/>
+        </w:rPr>
         <w:t>Balance</w:t>
-      </w:r>
-      <w:r>
-        <w:rPr>
-          <w:rFonts w:hint="eastAsia"/>
-        </w:rPr>
-        <w:t>显示的属于你的密钥的余额，它是和密钥关联的，选择不同的密钥会自动显示不同的余额，所以密钥如果丢了，那余额也就没办法找回了。</w:t>
       </w:r>
     </w:p>
     <w:p>
-      <w:pPr>
-        <w:rPr>
-          <w:rFonts w:hint="eastAsia"/>
-        </w:rPr>
-      </w:pPr>
-      <w:r>
-        <w:rPr>
-          <w:rFonts w:hint="eastAsia"/>
-        </w:rPr>
-        <w:t xml:space="preserve">Un-Balance </w:t>
-      </w:r>
-      <w:r>
-        <w:rPr>
-          <w:rFonts w:hint="eastAsia"/>
-        </w:rPr>
-        <w:t>显示的还没有写入</w:t>
-      </w:r>
-      <w:r>
-        <w:rPr>
-          <w:rFonts w:hint="eastAsia"/>
-        </w:rPr>
-        <w:t xml:space="preserve">block </w:t>
-      </w:r>
-      <w:r>
-        <w:rPr>
-          <w:rFonts w:hint="eastAsia"/>
-        </w:rPr>
-        <w:t>的</w:t>
-      </w:r>
-      <w:r>
-        <w:rPr>
-          <w:rFonts w:hint="eastAsia"/>
-        </w:rPr>
-        <w:t>Transaction</w:t>
-      </w:r>
-      <w:r>
-        <w:rPr>
-          <w:rFonts w:hint="eastAsia"/>
-        </w:rPr>
-        <w:t>属于你的密钥的余额，也是和密钥相关。</w:t>
-      </w:r>
-    </w:p>
-    <w:p>
-      <w:pPr>
-        <w:rPr>
-          <w:rFonts w:hint="eastAsia"/>
-        </w:rPr>
-      </w:pPr>
-      <w:r>
-        <w:rPr>
-          <w:rFonts w:hint="eastAsia"/>
-        </w:rPr>
-        <w:t>最右侧那一串数字是公</w:t>
-      </w:r>
-      <w:proofErr w:type="gramStart"/>
-      <w:r>
-        <w:rPr>
-          <w:rFonts w:hint="eastAsia"/>
-        </w:rPr>
-        <w:t>钥</w:t>
-      </w:r>
-      <w:proofErr w:type="gramEnd"/>
-      <w:r>
-        <w:rPr>
-          <w:rFonts w:hint="eastAsia"/>
-        </w:rPr>
-        <w:t>的</w:t>
-      </w:r>
-      <w:r>
-        <w:rPr>
-          <w:rFonts w:hint="eastAsia"/>
-        </w:rPr>
-        <w:t>Hash</w:t>
-      </w:r>
-      <w:r>
-        <w:rPr>
-          <w:rFonts w:hint="eastAsia"/>
-        </w:rPr>
-        <w:t>值，当比人给你转账时其实也就是转向这个公</w:t>
-      </w:r>
-      <w:proofErr w:type="gramStart"/>
-      <w:r>
-        <w:rPr>
-          <w:rFonts w:hint="eastAsia"/>
-        </w:rPr>
-        <w:t>钥</w:t>
-      </w:r>
-      <w:proofErr w:type="gramEnd"/>
-      <w:r>
-        <w:rPr>
-          <w:rFonts w:hint="eastAsia"/>
-        </w:rPr>
-        <w:t>的</w:t>
-      </w:r>
-      <w:r>
-        <w:rPr>
-          <w:rFonts w:hint="eastAsia"/>
-        </w:rPr>
-        <w:t>Hash</w:t>
-      </w:r>
-      <w:r>
-        <w:rPr>
-          <w:rFonts w:hint="eastAsia"/>
-        </w:rPr>
-        <w:t>值。</w:t>
-      </w:r>
-    </w:p>
-    <w:p>
-      <w:pPr>
-        <w:rPr>
-          <w:rFonts w:hint="eastAsia"/>
-        </w:rPr>
-      </w:pPr>
       <w:r>
         <w:rPr>
           <w:noProof/>
         </w:rPr>
         <w:drawing>
-          <wp:inline distT="0" distB="0" distL="0" distR="0" wp14:anchorId="73F8D085" wp14:editId="4A47FB33">
-            <wp:extent cx="866775" cy="314325"/>
-            <wp:effectExtent l="0" t="0" r="9525" b="9525"/>
-            <wp:docPr id="7" name="图片 7"/>
+          <wp:inline distT="0" distB="0" distL="0" distR="0" wp14:anchorId="0F72CC24" wp14:editId="6E94FC76">
+            <wp:extent cx="5274310" cy="948033"/>
+            <wp:effectExtent l="0" t="0" r="2540" b="5080"/>
+            <wp:docPr id="6" name="图片 6"/>
             <wp:cNvGraphicFramePr>
               <a:graphicFrameLocks xmlns:a="http://schemas.openxmlformats.org/drawingml/2006/main" noChangeAspect="1"/>
             </wp:cNvGraphicFramePr>
@@ -1283,7 +1144,7 @@
                   <pic:spPr>
                     <a:xfrm>
                       <a:off x="0" y="0"/>
-                      <a:ext cx="866775" cy="314325"/>
+                      <a:ext cx="5274310" cy="948033"/>
                     </a:xfrm>
                     <a:prstGeom prst="rect">
                       <a:avLst/>
@@ -1295,204 +1156,129 @@
           </wp:inline>
         </w:drawing>
       </w:r>
-      <w:r>
-        <w:rPr>
-          <w:rFonts w:hint="eastAsia"/>
-        </w:rPr>
-        <w:t>下拉框是用来选择密钥，选择</w:t>
-      </w:r>
-      <w:r>
-        <w:rPr>
-          <w:rFonts w:hint="eastAsia"/>
-        </w:rPr>
-        <w:t>All</w:t>
-      </w:r>
-      <w:r>
-        <w:rPr>
-          <w:rFonts w:hint="eastAsia"/>
-        </w:rPr>
-        <w:t>对应的</w:t>
-      </w:r>
-      <w:r>
-        <w:rPr>
-          <w:rFonts w:hint="eastAsia"/>
-        </w:rPr>
-        <w:t>balance</w:t>
-      </w:r>
-      <w:r>
-        <w:rPr>
-          <w:rFonts w:hint="eastAsia"/>
-        </w:rPr>
-        <w:t>及</w:t>
-      </w:r>
-      <w:r>
-        <w:rPr>
-          <w:rFonts w:hint="eastAsia"/>
-        </w:rPr>
-        <w:t>Un-balance</w:t>
-      </w:r>
-      <w:r>
-        <w:rPr>
-          <w:rFonts w:hint="eastAsia"/>
-        </w:rPr>
-        <w:t>显示的是所有密钥拥有的余额，右侧公</w:t>
-      </w:r>
-      <w:proofErr w:type="gramStart"/>
-      <w:r>
-        <w:rPr>
-          <w:rFonts w:hint="eastAsia"/>
-        </w:rPr>
-        <w:t>钥</w:t>
-      </w:r>
-      <w:proofErr w:type="gramEnd"/>
-      <w:r>
-        <w:rPr>
-          <w:rFonts w:hint="eastAsia"/>
-        </w:rPr>
-        <w:t>的</w:t>
-      </w:r>
-      <w:r>
-        <w:rPr>
-          <w:rFonts w:hint="eastAsia"/>
-        </w:rPr>
-        <w:t>hash</w:t>
-      </w:r>
-      <w:r>
-        <w:rPr>
-          <w:rFonts w:hint="eastAsia"/>
-        </w:rPr>
-        <w:t>是第一个公</w:t>
-      </w:r>
-      <w:proofErr w:type="gramStart"/>
-      <w:r>
-        <w:rPr>
-          <w:rFonts w:hint="eastAsia"/>
-        </w:rPr>
-        <w:t>钥</w:t>
-      </w:r>
-      <w:proofErr w:type="gramEnd"/>
-      <w:r>
-        <w:rPr>
-          <w:rFonts w:hint="eastAsia"/>
-        </w:rPr>
-        <w:t>的</w:t>
-      </w:r>
-      <w:r>
-        <w:rPr>
-          <w:rFonts w:hint="eastAsia"/>
-        </w:rPr>
-        <w:t>hash</w:t>
-      </w:r>
-      <w:r>
-        <w:rPr>
-          <w:rFonts w:hint="eastAsia"/>
-        </w:rPr>
-        <w:t>值，选择其他密钥</w:t>
-      </w:r>
-      <w:r>
-        <w:rPr>
-          <w:rFonts w:hint="eastAsia"/>
-        </w:rPr>
-        <w:t>Balance</w:t>
-      </w:r>
-      <w:r>
-        <w:rPr>
-          <w:rFonts w:hint="eastAsia"/>
-        </w:rPr>
-        <w:t>、</w:t>
-      </w:r>
-      <w:r>
-        <w:rPr>
-          <w:rFonts w:hint="eastAsia"/>
-        </w:rPr>
-        <w:t>Un-balance</w:t>
-      </w:r>
-      <w:r>
-        <w:rPr>
-          <w:rFonts w:hint="eastAsia"/>
-        </w:rPr>
-        <w:t>、</w:t>
-      </w:r>
-      <w:r>
-        <w:rPr>
-          <w:rFonts w:hint="eastAsia"/>
-        </w:rPr>
-        <w:t>Hash</w:t>
-      </w:r>
-      <w:r>
-        <w:rPr>
-          <w:rFonts w:hint="eastAsia"/>
-        </w:rPr>
-        <w:t>都是和密钥对应。</w:t>
-      </w:r>
-      <w:r>
-        <w:br/>
-      </w:r>
     </w:p>
     <w:p>
-      <w:pPr>
-        <w:rPr>
-          <w:rFonts w:hint="eastAsia"/>
-        </w:rPr>
-      </w:pPr>
-      <w:r>
-        <w:rPr>
-          <w:rFonts w:hint="eastAsia"/>
-        </w:rPr>
-        <w:lastRenderedPageBreak/>
-        <w:t>Nodes</w:t>
-      </w:r>
-      <w:r>
-        <w:rPr>
-          <w:rFonts w:hint="eastAsia"/>
-        </w:rPr>
-        <w:t>显示的是已连接的节点数量。</w:t>
+      <w:r>
+        <w:rPr>
+          <w:rFonts w:hint="eastAsia"/>
+        </w:rPr>
+        <w:t>Balance</w:t>
+      </w:r>
+      <w:r>
+        <w:rPr>
+          <w:rFonts w:hint="eastAsia"/>
+        </w:rPr>
+        <w:t>显示的属于你的密钥的余额，它是和密钥关联的，选择不同的密钥会自动显示不同的余额，所以密钥如果丢了，那余额也就没办法找回了。</w:t>
       </w:r>
     </w:p>
     <w:p>
-      <w:pPr>
-        <w:rPr>
-          <w:rFonts w:hint="eastAsia"/>
-        </w:rPr>
-      </w:pPr>
-      <w:bookmarkStart w:id="0" w:name="_GoBack"/>
-      <w:bookmarkEnd w:id="0"/>
+      <w:r>
+        <w:rPr>
+          <w:rFonts w:hint="eastAsia"/>
+        </w:rPr>
+        <w:t xml:space="preserve">Un-Balance </w:t>
+      </w:r>
+      <w:r>
+        <w:rPr>
+          <w:rFonts w:hint="eastAsia"/>
+        </w:rPr>
+        <w:t>显示的还没有写入</w:t>
+      </w:r>
+      <w:r>
+        <w:rPr>
+          <w:rFonts w:hint="eastAsia"/>
+        </w:rPr>
+        <w:t xml:space="preserve">block </w:t>
+      </w:r>
+      <w:r>
+        <w:rPr>
+          <w:rFonts w:hint="eastAsia"/>
+        </w:rPr>
+        <w:t>的</w:t>
+      </w:r>
+      <w:r>
+        <w:rPr>
+          <w:rFonts w:hint="eastAsia"/>
+        </w:rPr>
+        <w:t>Transaction</w:t>
+      </w:r>
+      <w:r>
+        <w:rPr>
+          <w:rFonts w:hint="eastAsia"/>
+        </w:rPr>
+        <w:t>属于你的密钥的余额，也是和密钥相关。</w:t>
+      </w:r>
     </w:p>
     <w:p>
-      <w:pPr>
-        <w:pStyle w:val="3"/>
-        <w:rPr>
-          <w:rFonts w:hint="eastAsia"/>
-        </w:rPr>
-      </w:pPr>
-      <w:r>
-        <w:rPr>
-          <w:rFonts w:hint="eastAsia"/>
-        </w:rPr>
-        <w:t xml:space="preserve">3.4 </w:t>
-      </w:r>
-      <w:r>
-        <w:rPr>
-          <w:rFonts w:hint="eastAsia"/>
-        </w:rPr>
-        <w:t>Transfer</w:t>
+      <w:r>
+        <w:rPr>
+          <w:rFonts w:hint="eastAsia"/>
+        </w:rPr>
+        <w:t>最右侧那一串数字是公</w:t>
+      </w:r>
+      <w:proofErr w:type="gramStart"/>
+      <w:r>
+        <w:rPr>
+          <w:rFonts w:hint="eastAsia"/>
+        </w:rPr>
+        <w:t>钥</w:t>
+      </w:r>
+      <w:proofErr w:type="gramEnd"/>
+      <w:r>
+        <w:rPr>
+          <w:rFonts w:hint="eastAsia"/>
+        </w:rPr>
+        <w:t>的</w:t>
+      </w:r>
+      <w:r>
+        <w:rPr>
+          <w:rFonts w:hint="eastAsia"/>
+        </w:rPr>
+        <w:t>Hash</w:t>
+      </w:r>
+      <w:r>
+        <w:rPr>
+          <w:rFonts w:hint="eastAsia"/>
+        </w:rPr>
+        <w:t>值，当比人给你转账时其实也就是转向这个公</w:t>
+      </w:r>
+      <w:proofErr w:type="gramStart"/>
+      <w:r>
+        <w:rPr>
+          <w:rFonts w:hint="eastAsia"/>
+        </w:rPr>
+        <w:t>钥</w:t>
+      </w:r>
+      <w:proofErr w:type="gramEnd"/>
+      <w:r>
+        <w:rPr>
+          <w:rFonts w:hint="eastAsia"/>
+        </w:rPr>
+        <w:t>的</w:t>
+      </w:r>
+      <w:r>
+        <w:rPr>
+          <w:rFonts w:hint="eastAsia"/>
+        </w:rPr>
+        <w:t>Hash</w:t>
+      </w:r>
+      <w:r>
+        <w:rPr>
+          <w:rFonts w:hint="eastAsia"/>
+        </w:rPr>
+        <w:t>值。</w:t>
       </w:r>
     </w:p>
     <w:p>
-      <w:pPr>
-        <w:rPr>
-          <w:rFonts w:hint="eastAsia"/>
-        </w:rPr>
-      </w:pPr>
       <w:r>
         <w:rPr>
           <w:noProof/>
         </w:rPr>
         <w:drawing>
-          <wp:inline distT="0" distB="0" distL="0" distR="0" wp14:anchorId="2233D1A4" wp14:editId="131B2CE0">
-            <wp:extent cx="5274310" cy="907743"/>
-            <wp:effectExtent l="0" t="0" r="2540" b="6985"/>
-            <wp:docPr id="8" name="图片 8"/>
+          <wp:inline distT="0" distB="0" distL="0" distR="0" wp14:anchorId="73F8D085" wp14:editId="4A47FB33">
+            <wp:extent cx="866775" cy="314325"/>
+            <wp:effectExtent l="0" t="0" r="9525" b="9525"/>
+            <wp:docPr id="7" name="图片 7"/>
             <wp:cNvGraphicFramePr>
               <a:graphicFrameLocks xmlns:a="http://schemas.openxmlformats.org/drawingml/2006/main" noChangeAspect="1"/>
             </wp:cNvGraphicFramePr>
@@ -1512,6 +1298,214 @@
                   <pic:spPr>
                     <a:xfrm>
                       <a:off x="0" y="0"/>
+                      <a:ext cx="866775" cy="314325"/>
+                    </a:xfrm>
+                    <a:prstGeom prst="rect">
+                      <a:avLst/>
+                    </a:prstGeom>
+                  </pic:spPr>
+                </pic:pic>
+              </a:graphicData>
+            </a:graphic>
+          </wp:inline>
+        </w:drawing>
+      </w:r>
+      <w:r>
+        <w:rPr>
+          <w:rFonts w:hint="eastAsia"/>
+        </w:rPr>
+        <w:t>下拉框是用来选择密钥，选择</w:t>
+      </w:r>
+      <w:r>
+        <w:rPr>
+          <w:rFonts w:hint="eastAsia"/>
+        </w:rPr>
+        <w:t>All</w:t>
+      </w:r>
+      <w:r>
+        <w:rPr>
+          <w:rFonts w:hint="eastAsia"/>
+        </w:rPr>
+        <w:t>对应的</w:t>
+      </w:r>
+      <w:r>
+        <w:rPr>
+          <w:rFonts w:hint="eastAsia"/>
+        </w:rPr>
+        <w:t>balance</w:t>
+      </w:r>
+      <w:r>
+        <w:rPr>
+          <w:rFonts w:hint="eastAsia"/>
+        </w:rPr>
+        <w:t>及</w:t>
+      </w:r>
+      <w:r>
+        <w:rPr>
+          <w:rFonts w:hint="eastAsia"/>
+        </w:rPr>
+        <w:t>Un-balance</w:t>
+      </w:r>
+      <w:r>
+        <w:rPr>
+          <w:rFonts w:hint="eastAsia"/>
+        </w:rPr>
+        <w:t>显示的是所有密钥拥有的余额，右侧公</w:t>
+      </w:r>
+      <w:proofErr w:type="gramStart"/>
+      <w:r>
+        <w:rPr>
+          <w:rFonts w:hint="eastAsia"/>
+        </w:rPr>
+        <w:t>钥</w:t>
+      </w:r>
+      <w:proofErr w:type="gramEnd"/>
+      <w:r>
+        <w:rPr>
+          <w:rFonts w:hint="eastAsia"/>
+        </w:rPr>
+        <w:t>的</w:t>
+      </w:r>
+      <w:r>
+        <w:rPr>
+          <w:rFonts w:hint="eastAsia"/>
+        </w:rPr>
+        <w:t>hash</w:t>
+      </w:r>
+      <w:r>
+        <w:rPr>
+          <w:rFonts w:hint="eastAsia"/>
+        </w:rPr>
+        <w:t>是第一个公</w:t>
+      </w:r>
+      <w:proofErr w:type="gramStart"/>
+      <w:r>
+        <w:rPr>
+          <w:rFonts w:hint="eastAsia"/>
+        </w:rPr>
+        <w:t>钥</w:t>
+      </w:r>
+      <w:proofErr w:type="gramEnd"/>
+      <w:r>
+        <w:rPr>
+          <w:rFonts w:hint="eastAsia"/>
+        </w:rPr>
+        <w:t>的</w:t>
+      </w:r>
+      <w:r>
+        <w:rPr>
+          <w:rFonts w:hint="eastAsia"/>
+        </w:rPr>
+        <w:t>hash</w:t>
+      </w:r>
+      <w:r>
+        <w:rPr>
+          <w:rFonts w:hint="eastAsia"/>
+        </w:rPr>
+        <w:t>值，选择其他密钥</w:t>
+      </w:r>
+      <w:r>
+        <w:rPr>
+          <w:rFonts w:hint="eastAsia"/>
+        </w:rPr>
+        <w:t>Balance</w:t>
+      </w:r>
+      <w:r>
+        <w:rPr>
+          <w:rFonts w:hint="eastAsia"/>
+        </w:rPr>
+        <w:t>、</w:t>
+      </w:r>
+      <w:r>
+        <w:rPr>
+          <w:rFonts w:hint="eastAsia"/>
+        </w:rPr>
+        <w:t>Un-balance</w:t>
+      </w:r>
+      <w:r>
+        <w:rPr>
+          <w:rFonts w:hint="eastAsia"/>
+        </w:rPr>
+        <w:t>、</w:t>
+      </w:r>
+      <w:r>
+        <w:rPr>
+          <w:rFonts w:hint="eastAsia"/>
+        </w:rPr>
+        <w:t>Hash</w:t>
+      </w:r>
+      <w:r>
+        <w:rPr>
+          <w:rFonts w:hint="eastAsia"/>
+        </w:rPr>
+        <w:t>都是和密钥对应。</w:t>
+      </w:r>
+      <w:r>
+        <w:br/>
+      </w:r>
+    </w:p>
+    <w:p>
+      <w:r>
+        <w:rPr>
+          <w:rFonts w:hint="eastAsia"/>
+        </w:rPr>
+        <w:t>Nodes</w:t>
+      </w:r>
+      <w:r>
+        <w:rPr>
+          <w:rFonts w:hint="eastAsia"/>
+        </w:rPr>
+        <w:t>显示的是已连接的节点数量。</w:t>
+      </w:r>
+    </w:p>
+    <w:p/>
+    <w:p>
+      <w:pPr>
+        <w:pStyle w:val="3"/>
+      </w:pPr>
+      <w:r>
+        <w:rPr>
+          <w:rFonts w:hint="eastAsia"/>
+        </w:rPr>
+        <w:t xml:space="preserve">3.4 </w:t>
+      </w:r>
+      <w:r>
+        <w:rPr>
+          <w:rFonts w:hint="eastAsia"/>
+        </w:rPr>
+        <w:t>Transfer</w:t>
+      </w:r>
+    </w:p>
+    <w:p>
+      <w:r>
+        <w:rPr>
+          <w:noProof/>
+        </w:rPr>
+        <w:lastRenderedPageBreak/>
+        <w:drawing>
+          <wp:inline distT="0" distB="0" distL="0" distR="0" wp14:anchorId="2233D1A4" wp14:editId="131B2CE0">
+            <wp:extent cx="5274310" cy="907743"/>
+            <wp:effectExtent l="0" t="0" r="2540" b="6985"/>
+            <wp:docPr id="8" name="图片 8"/>
+            <wp:cNvGraphicFramePr>
+              <a:graphicFrameLocks xmlns:a="http://schemas.openxmlformats.org/drawingml/2006/main" noChangeAspect="1"/>
+            </wp:cNvGraphicFramePr>
+            <a:graphic xmlns:a="http://schemas.openxmlformats.org/drawingml/2006/main">
+              <a:graphicData uri="http://schemas.openxmlformats.org/drawingml/2006/picture">
+                <pic:pic xmlns:pic="http://schemas.openxmlformats.org/drawingml/2006/picture">
+                  <pic:nvPicPr>
+                    <pic:cNvPr id="0" name=""/>
+                    <pic:cNvPicPr/>
+                  </pic:nvPicPr>
+                  <pic:blipFill>
+                    <a:blip r:embed="rId14"/>
+                    <a:stretch>
+                      <a:fillRect/>
+                    </a:stretch>
+                  </pic:blipFill>
+                  <pic:spPr>
+                    <a:xfrm>
+                      <a:off x="0" y="0"/>
                       <a:ext cx="5274310" cy="907743"/>
                     </a:xfrm>
                     <a:prstGeom prst="rect">
@@ -1526,11 +1520,6 @@
       </w:r>
     </w:p>
     <w:p>
-      <w:pPr>
-        <w:rPr>
-          <w:rFonts w:hint="eastAsia"/>
-        </w:rPr>
-      </w:pPr>
       <w:r>
         <w:rPr>
           <w:rFonts w:hint="eastAsia"/>
@@ -1856,7 +1845,10 @@
   <w:style w:type="paragraph" w:default="1" w:styleId="a">
     <w:name w:val="Normal"/>
     <w:qFormat/>
-    <w:rsid w:val="00597AD7"/>
+    <w:rsid w:val="00F97E28"/>
+    <w:pPr>
+      <w:spacing w:line="360" w:lineRule="auto"/>
+    </w:pPr>
   </w:style>
   <w:style w:type="paragraph" w:styleId="1">
     <w:name w:val="heading 1"/>
@@ -2552,6 +2544,18 @@
     <w:rPr>
       <w:sz w:val="18"/>
       <w:szCs w:val="18"/>
+    </w:rPr>
+  </w:style>
+  <w:style w:type="character" w:styleId="af2">
+    <w:name w:val="Hyperlink"/>
+    <w:basedOn w:val="a0"/>
+    <w:uiPriority w:val="99"/>
+    <w:semiHidden/>
+    <w:unhideWhenUsed/>
+    <w:rsid w:val="007A3C69"/>
+    <w:rPr>
+      <w:color w:val="0000FF"/>
+      <w:u w:val="single"/>
     </w:rPr>
   </w:style>
 </w:styles>
@@ -2716,7 +2720,10 @@
   <w:style w:type="paragraph" w:default="1" w:styleId="a">
     <w:name w:val="Normal"/>
     <w:qFormat/>
-    <w:rsid w:val="00597AD7"/>
+    <w:rsid w:val="00F97E28"/>
+    <w:pPr>
+      <w:spacing w:line="360" w:lineRule="auto"/>
+    </w:pPr>
   </w:style>
   <w:style w:type="paragraph" w:styleId="1">
     <w:name w:val="heading 1"/>
@@ -3412,6 +3419,18 @@
     <w:rPr>
       <w:sz w:val="18"/>
       <w:szCs w:val="18"/>
+    </w:rPr>
+  </w:style>
+  <w:style w:type="character" w:styleId="af2">
+    <w:name w:val="Hyperlink"/>
+    <w:basedOn w:val="a0"/>
+    <w:uiPriority w:val="99"/>
+    <w:semiHidden/>
+    <w:unhideWhenUsed/>
+    <w:rsid w:val="007A3C69"/>
+    <w:rPr>
+      <w:color w:val="0000FF"/>
+      <w:u w:val="single"/>
     </w:rPr>
   </w:style>
 </w:styles>

--- a/BitcoinTerminal/西夏普山寨币简介.docx
+++ b/BitcoinTerminal/西夏普山寨币简介.docx
@@ -26,565 +26,14 @@
         <w:t>简介</w:t>
       </w:r>
     </w:p>
-    <w:p/>
     <w:p>
-      <w:pPr>
-        <w:pStyle w:val="2"/>
-        <w:numPr>
-          <w:ilvl w:val="0"/>
-          <w:numId w:val="1"/>
-        </w:numPr>
-      </w:pPr>
-      <w:r>
-        <w:rPr>
-          <w:rFonts w:hint="eastAsia"/>
-        </w:rPr>
-        <w:t>简介</w:t>
-      </w:r>
-    </w:p>
-    <w:p>
-      <w:r>
-        <w:rPr>
-          <w:rFonts w:hint="eastAsia"/>
-        </w:rPr>
-        <w:tab/>
-      </w:r>
-      <w:r>
-        <w:rPr>
-          <w:rFonts w:hint="eastAsia"/>
-        </w:rPr>
-        <w:t>西夏普山寨币是基本原理是山寨比特币，交易基于</w:t>
-      </w:r>
-      <w:r>
-        <w:rPr>
-          <w:rFonts w:hint="eastAsia"/>
-        </w:rPr>
-        <w:t>UTXO</w:t>
-      </w:r>
-      <w:r>
-        <w:rPr>
-          <w:rFonts w:hint="eastAsia"/>
-        </w:rPr>
-        <w:t>，</w:t>
-      </w:r>
-      <w:r>
-        <w:rPr>
-          <w:rFonts w:hint="eastAsia"/>
-        </w:rPr>
-        <w:t>支持</w:t>
-      </w:r>
-      <w:r>
-        <w:rPr>
-          <w:rFonts w:hint="eastAsia"/>
-        </w:rPr>
-        <w:t>P2SH</w:t>
-      </w:r>
-      <w:r>
-        <w:rPr>
-          <w:rFonts w:hint="eastAsia"/>
-        </w:rPr>
-        <w:t>，</w:t>
-      </w:r>
-      <w:r>
-        <w:rPr>
-          <w:rFonts w:hint="eastAsia"/>
-        </w:rPr>
-        <w:t>个人的密钥可以自由创建（</w:t>
-      </w:r>
-      <w:r>
-        <w:rPr>
-          <w:rFonts w:hint="eastAsia"/>
-        </w:rPr>
-        <w:t>理论上</w:t>
-      </w:r>
-      <w:r>
-        <w:rPr>
-          <w:rFonts w:hint="eastAsia"/>
-        </w:rPr>
-        <w:t>可以创建无数个），</w:t>
-      </w:r>
-      <w:r>
-        <w:rPr>
-          <w:rFonts w:hint="eastAsia"/>
-        </w:rPr>
-        <w:t>至于挖矿机制，西夏普山寨</w:t>
-      </w:r>
-      <w:proofErr w:type="gramStart"/>
-      <w:r>
-        <w:rPr>
-          <w:rFonts w:hint="eastAsia"/>
-        </w:rPr>
-        <w:t>币主要</w:t>
-      </w:r>
-      <w:proofErr w:type="gramEnd"/>
-      <w:r>
-        <w:rPr>
-          <w:rFonts w:hint="eastAsia"/>
-        </w:rPr>
-        <w:t>是为了学习区块链技术，挖矿太</w:t>
-      </w:r>
-      <w:proofErr w:type="gramStart"/>
-      <w:r>
-        <w:rPr>
-          <w:rFonts w:hint="eastAsia"/>
-        </w:rPr>
-        <w:t>费电脑</w:t>
-      </w:r>
-      <w:proofErr w:type="gramEnd"/>
-      <w:r>
-        <w:rPr>
-          <w:rFonts w:hint="eastAsia"/>
-        </w:rPr>
-        <w:t>资源影响其他工作，所以挖矿机制改为计算</w:t>
-      </w:r>
-      <w:r>
-        <w:rPr>
-          <w:rFonts w:hint="eastAsia"/>
-        </w:rPr>
-        <w:t>24</w:t>
-      </w:r>
-      <w:r>
-        <w:rPr>
-          <w:rFonts w:hint="eastAsia"/>
-        </w:rPr>
-        <w:t>点，上一个</w:t>
-      </w:r>
-      <w:r>
-        <w:rPr>
-          <w:rFonts w:hint="eastAsia"/>
-        </w:rPr>
-        <w:t>block</w:t>
-      </w:r>
-      <w:r>
-        <w:rPr>
-          <w:rFonts w:hint="eastAsia"/>
-        </w:rPr>
-        <w:t>在创建时会随机生成</w:t>
-      </w:r>
-      <w:r>
-        <w:rPr>
-          <w:rFonts w:hint="eastAsia"/>
-        </w:rPr>
-        <w:t>4</w:t>
-      </w:r>
-      <w:r>
-        <w:rPr>
-          <w:rFonts w:hint="eastAsia"/>
-        </w:rPr>
-        <w:t>个数字，只要输入正确的计算表达式就可以创建</w:t>
-      </w:r>
-      <w:r>
-        <w:rPr>
-          <w:rFonts w:hint="eastAsia"/>
-        </w:rPr>
-        <w:t>block</w:t>
-      </w:r>
-      <w:r>
-        <w:rPr>
-          <w:rFonts w:hint="eastAsia"/>
-        </w:rPr>
-        <w:t>，没有时间限制。</w:t>
-      </w:r>
-      <w:r>
-        <w:t>B</w:t>
-      </w:r>
-      <w:r>
-        <w:rPr>
-          <w:rFonts w:hint="eastAsia"/>
-        </w:rPr>
-        <w:t>lock</w:t>
-      </w:r>
-      <w:r>
-        <w:rPr>
-          <w:rFonts w:hint="eastAsia"/>
-        </w:rPr>
-        <w:t>数据是按</w:t>
-      </w:r>
-      <w:proofErr w:type="spellStart"/>
-      <w:r>
-        <w:rPr>
-          <w:rFonts w:hint="eastAsia"/>
-        </w:rPr>
-        <w:t>json</w:t>
-      </w:r>
-      <w:proofErr w:type="spellEnd"/>
-      <w:r>
-        <w:rPr>
-          <w:rFonts w:hint="eastAsia"/>
-        </w:rPr>
-        <w:t>格式存储的，日志中也会记录生成的</w:t>
-      </w:r>
-      <w:r>
-        <w:rPr>
-          <w:rFonts w:hint="eastAsia"/>
-        </w:rPr>
-        <w:t>block</w:t>
-      </w:r>
-      <w:r>
-        <w:rPr>
-          <w:rFonts w:hint="eastAsia"/>
-        </w:rPr>
-        <w:t>，</w:t>
-      </w:r>
-      <w:r>
-        <w:rPr>
-          <w:rFonts w:hint="eastAsia"/>
-        </w:rPr>
-        <w:t>可以很方便的查看</w:t>
-      </w:r>
-      <w:r>
-        <w:rPr>
-          <w:rFonts w:hint="eastAsia"/>
-        </w:rPr>
-        <w:t>block</w:t>
-      </w:r>
-      <w:r>
-        <w:rPr>
-          <w:rFonts w:hint="eastAsia"/>
-        </w:rPr>
-        <w:t>数据。</w:t>
-      </w:r>
-    </w:p>
-    <w:p>
-      <w:r>
-        <w:rPr>
-          <w:rFonts w:hint="eastAsia"/>
-        </w:rPr>
-        <w:tab/>
-      </w:r>
-      <w:r>
-        <w:rPr>
-          <w:rFonts w:hint="eastAsia"/>
-        </w:rPr>
-        <w:t>技术上加密是用</w:t>
-      </w:r>
-      <w:r>
-        <w:rPr>
-          <w:rFonts w:hint="eastAsia"/>
-        </w:rPr>
-        <w:t>C++</w:t>
-      </w:r>
-      <w:r>
-        <w:rPr>
-          <w:rFonts w:hint="eastAsia"/>
-        </w:rPr>
-        <w:t>封装调用</w:t>
-      </w:r>
-      <w:r>
-        <w:rPr>
-          <w:rFonts w:hint="eastAsia"/>
-        </w:rPr>
-        <w:t>OPENSSL</w:t>
-      </w:r>
-      <w:r>
-        <w:rPr>
-          <w:rFonts w:hint="eastAsia"/>
-        </w:rPr>
-        <w:t>，非对称算法使用的是</w:t>
-      </w:r>
-      <w:r>
-        <w:rPr>
-          <w:rFonts w:hint="eastAsia"/>
-        </w:rPr>
-        <w:t>RSA1024</w:t>
-      </w:r>
-      <w:r>
-        <w:rPr>
-          <w:rFonts w:hint="eastAsia"/>
-        </w:rPr>
-        <w:t>（这个算</w:t>
-      </w:r>
-      <w:bookmarkStart w:id="0" w:name="_GoBack"/>
-      <w:bookmarkEnd w:id="0"/>
-      <w:r>
-        <w:rPr>
-          <w:rFonts w:hint="eastAsia"/>
-        </w:rPr>
-        <w:t>法比较熟悉，所以就用它了），另外主要使用的就是</w:t>
-      </w:r>
-      <w:r>
-        <w:rPr>
-          <w:rFonts w:hint="eastAsia"/>
-        </w:rPr>
-        <w:t>SHA256.</w:t>
-      </w:r>
-      <w:r>
-        <w:rPr>
-          <w:rFonts w:hint="eastAsia"/>
-        </w:rPr>
-        <w:t xml:space="preserve"> </w:t>
-      </w:r>
-    </w:p>
-    <w:p>
-      <w:pPr>
-        <w:ind w:firstLine="420"/>
-        <w:rPr>
-          <w:rFonts w:hint="eastAsia"/>
-        </w:rPr>
-      </w:pPr>
-      <w:r>
-        <w:rPr>
-          <w:rFonts w:hint="eastAsia"/>
-        </w:rPr>
-        <w:t>数据库使用的是开源</w:t>
-      </w:r>
-      <w:proofErr w:type="spellStart"/>
-      <w:r>
-        <w:rPr>
-          <w:rFonts w:hint="eastAsia"/>
-        </w:rPr>
-        <w:t>LevelDB</w:t>
-      </w:r>
-      <w:proofErr w:type="spellEnd"/>
-      <w:r>
-        <w:rPr>
-          <w:rFonts w:hint="eastAsia"/>
-        </w:rPr>
-        <w:t>，自己编译了个</w:t>
-      </w:r>
-      <w:r>
-        <w:rPr>
-          <w:rFonts w:hint="eastAsia"/>
-        </w:rPr>
-        <w:t>lib</w:t>
-      </w:r>
-      <w:r>
-        <w:rPr>
-          <w:rFonts w:hint="eastAsia"/>
-        </w:rPr>
-        <w:t>库，然后</w:t>
-      </w:r>
-      <w:r>
-        <w:rPr>
-          <w:rFonts w:hint="eastAsia"/>
-        </w:rPr>
-        <w:t>C++</w:t>
-      </w:r>
-      <w:r>
-        <w:rPr>
-          <w:rFonts w:hint="eastAsia"/>
-        </w:rPr>
-        <w:t>封装成</w:t>
-      </w:r>
-      <w:proofErr w:type="spellStart"/>
-      <w:r>
-        <w:rPr>
-          <w:rFonts w:hint="eastAsia"/>
-        </w:rPr>
-        <w:t>dll</w:t>
-      </w:r>
-      <w:proofErr w:type="spellEnd"/>
-      <w:r>
-        <w:rPr>
-          <w:rFonts w:hint="eastAsia"/>
-        </w:rPr>
-        <w:t xml:space="preserve"> C#</w:t>
-      </w:r>
-      <w:r>
-        <w:rPr>
-          <w:rFonts w:hint="eastAsia"/>
-        </w:rPr>
-        <w:t>调用，数据库目前保存的是所有</w:t>
-      </w:r>
-      <w:r>
-        <w:rPr>
-          <w:rFonts w:hint="eastAsia"/>
-        </w:rPr>
-        <w:t>block</w:t>
-      </w:r>
-      <w:r>
-        <w:rPr>
-          <w:rFonts w:hint="eastAsia"/>
-        </w:rPr>
-        <w:t>的数据，</w:t>
-      </w:r>
-      <w:r>
-        <w:rPr>
-          <w:rFonts w:hint="eastAsia"/>
-        </w:rPr>
-        <w:t>UTXO</w:t>
-      </w:r>
-      <w:r>
-        <w:rPr>
-          <w:rFonts w:hint="eastAsia"/>
-        </w:rPr>
-        <w:t>暂时是保存在一个</w:t>
-      </w:r>
-      <w:r>
-        <w:rPr>
-          <w:rFonts w:hint="eastAsia"/>
-        </w:rPr>
-        <w:t>dictionary</w:t>
-      </w:r>
-      <w:r>
-        <w:rPr>
-          <w:rFonts w:hint="eastAsia"/>
-        </w:rPr>
-        <w:t>里，程序每次起来时遍历数据库生成</w:t>
-      </w:r>
-      <w:r>
-        <w:rPr>
-          <w:rFonts w:hint="eastAsia"/>
-        </w:rPr>
-        <w:t>UTXO Pool</w:t>
-      </w:r>
-      <w:r>
-        <w:rPr>
-          <w:rFonts w:hint="eastAsia"/>
-        </w:rPr>
-        <w:t>。</w:t>
-      </w:r>
-    </w:p>
-    <w:p>
-      <w:pPr>
-        <w:ind w:firstLine="420"/>
-        <w:rPr>
-          <w:rFonts w:hint="eastAsia"/>
-        </w:rPr>
-      </w:pPr>
-      <w:r>
-        <w:rPr>
-          <w:rFonts w:hint="eastAsia"/>
-        </w:rPr>
-        <w:t>依赖环境：</w:t>
-      </w:r>
-    </w:p>
-    <w:p>
-      <w:pPr>
-        <w:ind w:firstLine="420"/>
-        <w:rPr>
-          <w:rFonts w:hint="eastAsia"/>
-        </w:rPr>
-      </w:pPr>
-      <w:r>
-        <w:rPr>
-          <w:rFonts w:hint="eastAsia"/>
-        </w:rPr>
-        <w:t>1.  .Net Frame Work 4.5.2</w:t>
-      </w:r>
-      <w:r>
-        <w:rPr>
-          <w:rFonts w:hint="eastAsia"/>
-        </w:rPr>
-        <w:t>及以上。</w:t>
-      </w:r>
-    </w:p>
-    <w:p>
-      <w:pPr>
-        <w:ind w:left="360" w:firstLine="60"/>
-        <w:rPr>
-          <w:rFonts w:hint="eastAsia"/>
-        </w:rPr>
-      </w:pPr>
-      <w:r>
-        <w:rPr>
-          <w:rFonts w:hint="eastAsia"/>
-        </w:rPr>
-        <w:t xml:space="preserve">2.  Vs2015 </w:t>
-      </w:r>
-      <w:r>
-        <w:rPr>
-          <w:rFonts w:hint="eastAsia"/>
-        </w:rPr>
-        <w:t>运行库，下载地址：</w:t>
-      </w:r>
-      <w:r>
-        <w:rPr>
-          <w:rFonts w:hint="eastAsia"/>
-        </w:rPr>
-        <w:t>x86</w:t>
-      </w:r>
-      <w:r>
-        <w:rPr>
-          <w:rFonts w:hint="eastAsia"/>
-        </w:rPr>
-        <w:t>：</w:t>
-      </w:r>
-      <w:r>
-        <w:rPr>
-          <w:rFonts w:ascii="微软雅黑" w:eastAsia="微软雅黑" w:hAnsi="微软雅黑" w:hint="eastAsia"/>
-          <w:color w:val="4F4F4F"/>
-          <w:shd w:val="clear" w:color="auto" w:fill="FFFFFF"/>
-        </w:rPr>
-        <w:t> </w:t>
-      </w:r>
-      <w:hyperlink r:id="rId6" w:tgtFrame="_blank" w:history="1">
-        <w:r>
-          <w:rPr>
-            <w:rStyle w:val="af2"/>
-            <w:rFonts w:ascii="微软雅黑" w:eastAsia="微软雅黑" w:hAnsi="微软雅黑" w:hint="eastAsia"/>
-            <w:color w:val="6795B5"/>
-            <w:shd w:val="clear" w:color="auto" w:fill="FFFFFF"/>
-          </w:rPr>
-          <w:t>https://www.microsoft.com/en-us/download/details.aspx?id=53587</w:t>
-        </w:r>
-      </w:hyperlink>
-    </w:p>
-    <w:p>
-      <w:pPr>
-        <w:ind w:left="360" w:firstLine="0"/>
-      </w:pPr>
-      <w:r>
-        <w:t>X</w:t>
-      </w:r>
-      <w:r>
-        <w:rPr>
-          <w:rFonts w:hint="eastAsia"/>
-        </w:rPr>
-        <w:t>64</w:t>
-      </w:r>
-      <w:r>
-        <w:rPr>
-          <w:rFonts w:hint="eastAsia"/>
-        </w:rPr>
-        <w:t>：</w:t>
-      </w:r>
-      <w:r>
-        <w:fldChar w:fldCharType="begin"/>
-      </w:r>
-      <w:r>
-        <w:instrText xml:space="preserve"> HYPERLINK "https://download.microsoft.com/download/6/A/A/6AA4EDFF-645B-48C5-81CC-ED5963AEAD48/vc_redist.x64.exe" \t "_blank" </w:instrText>
-      </w:r>
-      <w:r>
-        <w:fldChar w:fldCharType="separate"/>
-      </w:r>
-      <w:r>
-        <w:rPr>
-          <w:rStyle w:val="af2"/>
-          <w:rFonts w:ascii="微软雅黑" w:eastAsia="微软雅黑" w:hAnsi="微软雅黑" w:hint="eastAsia"/>
-          <w:color w:val="6795B5"/>
-          <w:shd w:val="clear" w:color="auto" w:fill="FFFFFF"/>
-        </w:rPr>
-        <w:t>https://download.microsoft.com/download/6/A/A/6AA4EDFF-645B-48C5-81CC-ED5963AEAD48/vc_redist.x64.exe</w:t>
-      </w:r>
-      <w:r>
-        <w:fldChar w:fldCharType="end"/>
-      </w:r>
-    </w:p>
-    <w:p>
-      <w:pPr>
-        <w:pStyle w:val="2"/>
-        <w:numPr>
-          <w:ilvl w:val="0"/>
-          <w:numId w:val="1"/>
-        </w:numPr>
-      </w:pPr>
-      <w:r>
-        <w:rPr>
-          <w:rFonts w:hint="eastAsia"/>
-        </w:rPr>
-        <w:t>界面</w:t>
-      </w:r>
-    </w:p>
-    <w:p>
       <w:r>
         <w:rPr>
           <w:noProof/>
         </w:rPr>
-        <w:lastRenderedPageBreak/>
         <w:drawing>
-          <wp:inline distT="0" distB="0" distL="0" distR="0" wp14:anchorId="52E35FF1" wp14:editId="16FB14AE">
-            <wp:extent cx="5274310" cy="3849514"/>
+          <wp:inline distT="0" distB="0" distL="0" distR="0" wp14:anchorId="69901F86" wp14:editId="591645AC">
+            <wp:extent cx="5274310" cy="3849370"/>
             <wp:effectExtent l="0" t="0" r="2540" b="0"/>
             <wp:docPr id="9" name="图片 9"/>
             <wp:cNvGraphicFramePr>
@@ -598,7 +47,7 @@
                     <pic:cNvPicPr/>
                   </pic:nvPicPr>
                   <pic:blipFill>
-                    <a:blip r:embed="rId7"/>
+                    <a:blip r:embed="rId6"/>
                     <a:stretch>
                       <a:fillRect/>
                     </a:stretch>
@@ -606,7 +55,7 @@
                   <pic:spPr>
                     <a:xfrm>
                       <a:off x="0" y="0"/>
-                      <a:ext cx="5274310" cy="3849514"/>
+                      <a:ext cx="5274310" cy="3849370"/>
                     </a:xfrm>
                     <a:prstGeom prst="rect">
                       <a:avLst/>
@@ -618,6 +67,8 @@
           </wp:inline>
         </w:drawing>
       </w:r>
+      <w:bookmarkStart w:id="0" w:name="_GoBack"/>
+      <w:bookmarkEnd w:id="0"/>
     </w:p>
     <w:p>
       <w:pPr>
@@ -631,6 +82,599 @@
         <w:rPr>
           <w:rFonts w:hint="eastAsia"/>
         </w:rPr>
+        <w:t>简介</w:t>
+      </w:r>
+    </w:p>
+    <w:p>
+      <w:r>
+        <w:rPr>
+          <w:rFonts w:hint="eastAsia"/>
+        </w:rPr>
+        <w:tab/>
+      </w:r>
+      <w:r>
+        <w:rPr>
+          <w:rFonts w:hint="eastAsia"/>
+        </w:rPr>
+        <w:t>西夏普山寨币是基本原理是山寨比特币，交易基于</w:t>
+      </w:r>
+      <w:r>
+        <w:rPr>
+          <w:rFonts w:hint="eastAsia"/>
+        </w:rPr>
+        <w:t>UTXO</w:t>
+      </w:r>
+      <w:r>
+        <w:rPr>
+          <w:rFonts w:hint="eastAsia"/>
+        </w:rPr>
+        <w:t>，</w:t>
+      </w:r>
+      <w:r>
+        <w:rPr>
+          <w:rFonts w:hint="eastAsia"/>
+        </w:rPr>
+        <w:t>支持</w:t>
+      </w:r>
+      <w:r>
+        <w:rPr>
+          <w:rFonts w:hint="eastAsia"/>
+        </w:rPr>
+        <w:t>P2SH</w:t>
+      </w:r>
+      <w:r>
+        <w:rPr>
+          <w:rFonts w:hint="eastAsia"/>
+        </w:rPr>
+        <w:t>，</w:t>
+      </w:r>
+      <w:r>
+        <w:rPr>
+          <w:rFonts w:hint="eastAsia"/>
+        </w:rPr>
+        <w:t>个人的密钥可以自由创建（</w:t>
+      </w:r>
+      <w:r>
+        <w:rPr>
+          <w:rFonts w:hint="eastAsia"/>
+        </w:rPr>
+        <w:t>理论上</w:t>
+      </w:r>
+      <w:r>
+        <w:rPr>
+          <w:rFonts w:hint="eastAsia"/>
+        </w:rPr>
+        <w:t>可以创建无数个），</w:t>
+      </w:r>
+      <w:r>
+        <w:rPr>
+          <w:rFonts w:hint="eastAsia"/>
+        </w:rPr>
+        <w:t>至于挖矿机制，西夏普山寨</w:t>
+      </w:r>
+      <w:proofErr w:type="gramStart"/>
+      <w:r>
+        <w:rPr>
+          <w:rFonts w:hint="eastAsia"/>
+        </w:rPr>
+        <w:t>币主要</w:t>
+      </w:r>
+      <w:proofErr w:type="gramEnd"/>
+      <w:r>
+        <w:rPr>
+          <w:rFonts w:hint="eastAsia"/>
+        </w:rPr>
+        <w:t>是为了学习区块链技术，挖矿太</w:t>
+      </w:r>
+      <w:proofErr w:type="gramStart"/>
+      <w:r>
+        <w:rPr>
+          <w:rFonts w:hint="eastAsia"/>
+        </w:rPr>
+        <w:t>费电脑</w:t>
+      </w:r>
+      <w:proofErr w:type="gramEnd"/>
+      <w:r>
+        <w:rPr>
+          <w:rFonts w:hint="eastAsia"/>
+        </w:rPr>
+        <w:t>资源影响其他工作，所以挖矿机制改为计算</w:t>
+      </w:r>
+      <w:r>
+        <w:rPr>
+          <w:rFonts w:hint="eastAsia"/>
+        </w:rPr>
+        <w:t>24</w:t>
+      </w:r>
+      <w:r>
+        <w:rPr>
+          <w:rFonts w:hint="eastAsia"/>
+        </w:rPr>
+        <w:t>点，上一个</w:t>
+      </w:r>
+      <w:r>
+        <w:rPr>
+          <w:rFonts w:hint="eastAsia"/>
+        </w:rPr>
+        <w:t>block</w:t>
+      </w:r>
+      <w:r>
+        <w:rPr>
+          <w:rFonts w:hint="eastAsia"/>
+        </w:rPr>
+        <w:t>在创建时会随机生成</w:t>
+      </w:r>
+      <w:r>
+        <w:rPr>
+          <w:rFonts w:hint="eastAsia"/>
+        </w:rPr>
+        <w:t>4</w:t>
+      </w:r>
+      <w:r>
+        <w:rPr>
+          <w:rFonts w:hint="eastAsia"/>
+        </w:rPr>
+        <w:t>个数字，只要输入正确的计算表达式就可以创建</w:t>
+      </w:r>
+      <w:r>
+        <w:rPr>
+          <w:rFonts w:hint="eastAsia"/>
+        </w:rPr>
+        <w:t>block</w:t>
+      </w:r>
+      <w:r>
+        <w:rPr>
+          <w:rFonts w:hint="eastAsia"/>
+        </w:rPr>
+        <w:t>，没有时间限制。</w:t>
+      </w:r>
+      <w:r>
+        <w:t>B</w:t>
+      </w:r>
+      <w:r>
+        <w:rPr>
+          <w:rFonts w:hint="eastAsia"/>
+        </w:rPr>
+        <w:t>lock</w:t>
+      </w:r>
+      <w:r>
+        <w:rPr>
+          <w:rFonts w:hint="eastAsia"/>
+        </w:rPr>
+        <w:t>数据是按</w:t>
+      </w:r>
+      <w:proofErr w:type="spellStart"/>
+      <w:r>
+        <w:rPr>
+          <w:rFonts w:hint="eastAsia"/>
+        </w:rPr>
+        <w:t>json</w:t>
+      </w:r>
+      <w:proofErr w:type="spellEnd"/>
+      <w:r>
+        <w:rPr>
+          <w:rFonts w:hint="eastAsia"/>
+        </w:rPr>
+        <w:t>格式存储的，日志中也会记录生成的</w:t>
+      </w:r>
+      <w:r>
+        <w:rPr>
+          <w:rFonts w:hint="eastAsia"/>
+        </w:rPr>
+        <w:t>block</w:t>
+      </w:r>
+      <w:r>
+        <w:rPr>
+          <w:rFonts w:hint="eastAsia"/>
+        </w:rPr>
+        <w:t>，</w:t>
+      </w:r>
+      <w:r>
+        <w:rPr>
+          <w:rFonts w:hint="eastAsia"/>
+        </w:rPr>
+        <w:t>可以很方便的查看</w:t>
+      </w:r>
+      <w:r>
+        <w:rPr>
+          <w:rFonts w:hint="eastAsia"/>
+        </w:rPr>
+        <w:t>block</w:t>
+      </w:r>
+      <w:r>
+        <w:rPr>
+          <w:rFonts w:hint="eastAsia"/>
+        </w:rPr>
+        <w:t>数据。</w:t>
+      </w:r>
+    </w:p>
+    <w:p>
+      <w:r>
+        <w:rPr>
+          <w:rFonts w:hint="eastAsia"/>
+        </w:rPr>
+        <w:tab/>
+      </w:r>
+      <w:r>
+        <w:rPr>
+          <w:rFonts w:hint="eastAsia"/>
+        </w:rPr>
+        <w:t>技术上加密是用</w:t>
+      </w:r>
+      <w:r>
+        <w:rPr>
+          <w:rFonts w:hint="eastAsia"/>
+        </w:rPr>
+        <w:t>C++</w:t>
+      </w:r>
+      <w:r>
+        <w:rPr>
+          <w:rFonts w:hint="eastAsia"/>
+        </w:rPr>
+        <w:t>封装调用</w:t>
+      </w:r>
+      <w:r>
+        <w:rPr>
+          <w:rFonts w:hint="eastAsia"/>
+        </w:rPr>
+        <w:t>OPENSSL</w:t>
+      </w:r>
+      <w:r>
+        <w:rPr>
+          <w:rFonts w:hint="eastAsia"/>
+        </w:rPr>
+        <w:t>，非对称算法使用的是</w:t>
+      </w:r>
+      <w:r>
+        <w:rPr>
+          <w:rFonts w:hint="eastAsia"/>
+        </w:rPr>
+        <w:t>RSA1024</w:t>
+      </w:r>
+      <w:r>
+        <w:rPr>
+          <w:rFonts w:hint="eastAsia"/>
+        </w:rPr>
+        <w:t>（这个算法比较熟悉，所以就用它了），另外主要使用的就是</w:t>
+      </w:r>
+      <w:r>
+        <w:rPr>
+          <w:rFonts w:hint="eastAsia"/>
+        </w:rPr>
+        <w:t>SHA256.</w:t>
+      </w:r>
+      <w:r>
+        <w:rPr>
+          <w:rFonts w:hint="eastAsia"/>
+        </w:rPr>
+        <w:t xml:space="preserve"> </w:t>
+      </w:r>
+    </w:p>
+    <w:p>
+      <w:pPr>
+        <w:ind w:firstLine="420"/>
+      </w:pPr>
+      <w:r>
+        <w:rPr>
+          <w:rFonts w:hint="eastAsia"/>
+        </w:rPr>
+        <w:t>数据库使用的是开源</w:t>
+      </w:r>
+      <w:proofErr w:type="spellStart"/>
+      <w:r>
+        <w:rPr>
+          <w:rFonts w:hint="eastAsia"/>
+        </w:rPr>
+        <w:t>LevelDB</w:t>
+      </w:r>
+      <w:proofErr w:type="spellEnd"/>
+      <w:r>
+        <w:rPr>
+          <w:rFonts w:hint="eastAsia"/>
+        </w:rPr>
+        <w:t>，自己编译了个</w:t>
+      </w:r>
+      <w:r>
+        <w:rPr>
+          <w:rFonts w:hint="eastAsia"/>
+        </w:rPr>
+        <w:t>lib</w:t>
+      </w:r>
+      <w:r>
+        <w:rPr>
+          <w:rFonts w:hint="eastAsia"/>
+        </w:rPr>
+        <w:t>库，然后</w:t>
+      </w:r>
+      <w:r>
+        <w:rPr>
+          <w:rFonts w:hint="eastAsia"/>
+        </w:rPr>
+        <w:t>C++</w:t>
+      </w:r>
+      <w:r>
+        <w:rPr>
+          <w:rFonts w:hint="eastAsia"/>
+        </w:rPr>
+        <w:t>封装成</w:t>
+      </w:r>
+      <w:proofErr w:type="spellStart"/>
+      <w:r>
+        <w:rPr>
+          <w:rFonts w:hint="eastAsia"/>
+        </w:rPr>
+        <w:t>dll</w:t>
+      </w:r>
+      <w:proofErr w:type="spellEnd"/>
+      <w:r>
+        <w:rPr>
+          <w:rFonts w:hint="eastAsia"/>
+        </w:rPr>
+        <w:t xml:space="preserve"> C#</w:t>
+      </w:r>
+      <w:r>
+        <w:rPr>
+          <w:rFonts w:hint="eastAsia"/>
+        </w:rPr>
+        <w:t>调用，数据库目前保存的是所有</w:t>
+      </w:r>
+      <w:r>
+        <w:rPr>
+          <w:rFonts w:hint="eastAsia"/>
+        </w:rPr>
+        <w:t>block</w:t>
+      </w:r>
+      <w:r>
+        <w:rPr>
+          <w:rFonts w:hint="eastAsia"/>
+        </w:rPr>
+        <w:t>的数据，</w:t>
+      </w:r>
+      <w:r>
+        <w:rPr>
+          <w:rFonts w:hint="eastAsia"/>
+        </w:rPr>
+        <w:t>UTXO</w:t>
+      </w:r>
+      <w:r>
+        <w:rPr>
+          <w:rFonts w:hint="eastAsia"/>
+        </w:rPr>
+        <w:t>暂时是保存在一个</w:t>
+      </w:r>
+      <w:r>
+        <w:rPr>
+          <w:rFonts w:hint="eastAsia"/>
+        </w:rPr>
+        <w:t>dictionary</w:t>
+      </w:r>
+      <w:r>
+        <w:rPr>
+          <w:rFonts w:hint="eastAsia"/>
+        </w:rPr>
+        <w:t>里，程序每次起来时遍历数据库生成</w:t>
+      </w:r>
+      <w:r>
+        <w:rPr>
+          <w:rFonts w:hint="eastAsia"/>
+        </w:rPr>
+        <w:t>UTXO Pool</w:t>
+      </w:r>
+      <w:r>
+        <w:rPr>
+          <w:rFonts w:hint="eastAsia"/>
+        </w:rPr>
+        <w:t>。</w:t>
+      </w:r>
+    </w:p>
+    <w:p>
+      <w:pPr>
+        <w:ind w:firstLine="420"/>
+      </w:pPr>
+      <w:r>
+        <w:rPr>
+          <w:rFonts w:hint="eastAsia"/>
+        </w:rPr>
+        <w:t>依赖环境：</w:t>
+      </w:r>
+    </w:p>
+    <w:p>
+      <w:pPr>
+        <w:pStyle w:val="a9"/>
+        <w:numPr>
+          <w:ilvl w:val="0"/>
+          <w:numId w:val="2"/>
+        </w:numPr>
+        <w:rPr>
+          <w:rFonts w:hint="eastAsia"/>
+        </w:rPr>
+      </w:pPr>
+      <w:r>
+        <w:rPr>
+          <w:rFonts w:hint="eastAsia"/>
+        </w:rPr>
+        <w:lastRenderedPageBreak/>
+        <w:t>.Net Frame Work 4.5.2</w:t>
+      </w:r>
+      <w:r>
+        <w:rPr>
+          <w:rFonts w:hint="eastAsia"/>
+        </w:rPr>
+        <w:t>及以上</w:t>
+      </w:r>
+      <w:r>
+        <w:rPr>
+          <w:rFonts w:hint="eastAsia"/>
+        </w:rPr>
+        <w:t>，下载地址：</w:t>
+      </w:r>
+      <w:r>
+        <w:rPr>
+          <w:rStyle w:val="af2"/>
+          <w:rFonts w:ascii="Segoe UI" w:hAnsi="Segoe UI" w:cs="Segoe UI"/>
+          <w:color w:val="005DA6"/>
+          <w:sz w:val="23"/>
+          <w:szCs w:val="23"/>
+          <w:shd w:val="clear" w:color="auto" w:fill="FFFFFF"/>
+        </w:rPr>
+        <w:t>https://www.microsoft.com/en-us/download/details.aspx?id=42642</w:t>
+      </w:r>
+      <w:r>
+        <w:rPr>
+          <w:rStyle w:val="af2"/>
+          <w:rFonts w:ascii="Segoe UI" w:hAnsi="Segoe UI" w:cs="Segoe UI" w:hint="eastAsia"/>
+          <w:color w:val="005DA6"/>
+          <w:sz w:val="23"/>
+          <w:szCs w:val="23"/>
+          <w:shd w:val="clear" w:color="auto" w:fill="FFFFFF"/>
+        </w:rPr>
+        <w:t>。</w:t>
+      </w:r>
+    </w:p>
+    <w:p>
+      <w:pPr>
+        <w:pStyle w:val="a9"/>
+        <w:ind w:left="810" w:firstLine="0"/>
+      </w:pPr>
+    </w:p>
+    <w:p>
+      <w:pPr>
+        <w:ind w:left="360" w:firstLine="0"/>
+      </w:pPr>
+      <w:r>
+        <w:rPr>
+          <w:rFonts w:hint="eastAsia"/>
+        </w:rPr>
+        <w:t xml:space="preserve">2.  </w:t>
+      </w:r>
+      <w:r>
+        <w:rPr>
+          <w:rFonts w:hint="eastAsia"/>
+        </w:rPr>
+        <w:t>Vs2013</w:t>
+      </w:r>
+      <w:r>
+        <w:rPr>
+          <w:rFonts w:hint="eastAsia"/>
+        </w:rPr>
+        <w:t xml:space="preserve"> </w:t>
+      </w:r>
+      <w:r>
+        <w:rPr>
+          <w:rFonts w:hint="eastAsia"/>
+        </w:rPr>
+        <w:t>运行库，下载地址：</w:t>
+      </w:r>
+    </w:p>
+    <w:p>
+      <w:pPr>
+        <w:ind w:left="360" w:firstLine="0"/>
+        <w:rPr>
+          <w:rFonts w:ascii="Segoe UI" w:eastAsia="宋体" w:hAnsi="Segoe UI" w:cs="Segoe UI"/>
+          <w:color w:val="000000"/>
+          <w:sz w:val="23"/>
+          <w:szCs w:val="23"/>
+        </w:rPr>
+      </w:pPr>
+      <w:r>
+        <w:rPr>
+          <w:rFonts w:hint="eastAsia"/>
+        </w:rPr>
+        <w:t>x86</w:t>
+      </w:r>
+      <w:r>
+        <w:rPr>
+          <w:rFonts w:hint="eastAsia"/>
+        </w:rPr>
+        <w:t>：</w:t>
+      </w:r>
+      <w:r>
+        <w:rPr>
+          <w:rFonts w:ascii="微软雅黑" w:eastAsia="微软雅黑" w:hAnsi="微软雅黑" w:hint="eastAsia"/>
+          <w:color w:val="4F4F4F"/>
+          <w:shd w:val="clear" w:color="auto" w:fill="FFFFFF"/>
+        </w:rPr>
+        <w:t> </w:t>
+      </w:r>
+      <w:hyperlink r:id="rId7" w:history="1">
+        <w:r>
+          <w:rPr>
+            <w:rStyle w:val="af2"/>
+            <w:rFonts w:ascii="Segoe UI" w:eastAsia="宋体" w:hAnsi="Segoe UI" w:cs="Segoe UI"/>
+            <w:sz w:val="23"/>
+            <w:szCs w:val="23"/>
+          </w:rPr>
+          <w:br/>
+        </w:r>
+        <w:r>
+          <w:rPr>
+            <w:rStyle w:val="af2"/>
+            <w:rFonts w:ascii="Segoe UI" w:hAnsi="Segoe UI" w:cs="Segoe UI"/>
+            <w:color w:val="005DA6"/>
+            <w:sz w:val="23"/>
+            <w:szCs w:val="23"/>
+            <w:shd w:val="clear" w:color="auto" w:fill="FFFFFF"/>
+          </w:rPr>
+          <w:t>http://download.microsoft.com/download/1/8/0/180FA2CE-506D-4032-AAD1-9D7636F85179/vcredist_x64.exe</w:t>
+        </w:r>
+      </w:hyperlink>
+    </w:p>
+    <w:p>
+      <w:pPr>
+        <w:ind w:left="360" w:firstLine="60"/>
+      </w:pPr>
+      <w:r>
+        <w:t>X</w:t>
+      </w:r>
+      <w:r>
+        <w:rPr>
+          <w:rFonts w:hint="eastAsia"/>
+        </w:rPr>
+        <w:t>64</w:t>
+      </w:r>
+      <w:r>
+        <w:rPr>
+          <w:rFonts w:hint="eastAsia"/>
+        </w:rPr>
+        <w:t>：</w:t>
+      </w:r>
+      <w:r>
+        <w:fldChar w:fldCharType="begin"/>
+      </w:r>
+      <w:r>
+        <w:instrText xml:space="preserve"> HYPERLINK "http://download.microsoft.com/download/b/e/8/be8a5444-cdd8-4d3d-ae09-a0979b05aee3/vcredist_x64.exe" \t "_self" </w:instrText>
+      </w:r>
+      <w:r>
+        <w:fldChar w:fldCharType="separate"/>
+      </w:r>
+      <w:r>
+        <w:rPr>
+          <w:rStyle w:val="af2"/>
+          <w:rFonts w:ascii="Segoe UI" w:hAnsi="Segoe UI" w:cs="Segoe UI"/>
+          <w:color w:val="005DA6"/>
+          <w:sz w:val="23"/>
+          <w:szCs w:val="23"/>
+          <w:shd w:val="clear" w:color="auto" w:fill="FFFFFF"/>
+        </w:rPr>
+        <w:t>http://download.microsoft.com/download/B/E/8/BE8A5444-CDD8-4D3D-AE09-A0979B05AEE3/vcredist_x64.exe</w:t>
+      </w:r>
+      <w:r>
+        <w:fldChar w:fldCharType="end"/>
+      </w:r>
+    </w:p>
+    <w:p/>
+    <w:p>
+      <w:pPr>
+        <w:pStyle w:val="2"/>
+        <w:numPr>
+          <w:ilvl w:val="0"/>
+          <w:numId w:val="1"/>
+        </w:numPr>
+      </w:pPr>
+      <w:r>
+        <w:rPr>
+          <w:rFonts w:hint="eastAsia"/>
+        </w:rPr>
         <w:t>使用说明</w:t>
       </w:r>
     </w:p>
@@ -642,7 +686,13 @@
         <w:rPr>
           <w:rFonts w:hint="eastAsia"/>
         </w:rPr>
-        <w:t xml:space="preserve">3.1 </w:t>
+        <w:t>2</w:t>
+      </w:r>
+      <w:r>
+        <w:rPr>
+          <w:rFonts w:hint="eastAsia"/>
+        </w:rPr>
+        <w:t xml:space="preserve">.1 </w:t>
       </w:r>
       <w:r>
         <w:rPr>
@@ -774,7 +824,13 @@
         <w:rPr>
           <w:rFonts w:hint="eastAsia"/>
         </w:rPr>
-        <w:t xml:space="preserve">3.2 </w:t>
+        <w:t>2</w:t>
+      </w:r>
+      <w:r>
+        <w:rPr>
+          <w:rFonts w:hint="eastAsia"/>
+        </w:rPr>
+        <w:t xml:space="preserve">.2 </w:t>
       </w:r>
       <w:proofErr w:type="spellStart"/>
       <w:r>
@@ -791,10 +847,10 @@
           <w:noProof/>
         </w:rPr>
         <w:drawing>
-          <wp:inline distT="0" distB="0" distL="0" distR="0" wp14:anchorId="6F14DE79" wp14:editId="55B0DEE6">
-            <wp:extent cx="5274310" cy="898586"/>
-            <wp:effectExtent l="0" t="0" r="2540" b="0"/>
-            <wp:docPr id="3" name="图片 3"/>
+          <wp:inline distT="0" distB="0" distL="0" distR="0" wp14:anchorId="41D06AE3" wp14:editId="101528D7">
+            <wp:extent cx="5274310" cy="932161"/>
+            <wp:effectExtent l="0" t="0" r="2540" b="1905"/>
+            <wp:docPr id="2" name="图片 2"/>
             <wp:cNvGraphicFramePr>
               <a:graphicFrameLocks xmlns:a="http://schemas.openxmlformats.org/drawingml/2006/main" noChangeAspect="1"/>
             </wp:cNvGraphicFramePr>
@@ -814,7 +870,7 @@
                   <pic:spPr>
                     <a:xfrm>
                       <a:off x="0" y="0"/>
-                      <a:ext cx="5274310" cy="898586"/>
+                      <a:ext cx="5274310" cy="932161"/>
                     </a:xfrm>
                     <a:prstGeom prst="rect">
                       <a:avLst/>
@@ -1106,7 +1162,13 @@
         <w:rPr>
           <w:rFonts w:hint="eastAsia"/>
         </w:rPr>
-        <w:t xml:space="preserve">3.3 </w:t>
+        <w:t>2</w:t>
+      </w:r>
+      <w:r>
+        <w:rPr>
+          <w:rFonts w:hint="eastAsia"/>
+        </w:rPr>
+        <w:t xml:space="preserve">.3 </w:t>
       </w:r>
       <w:r>
         <w:rPr>
@@ -1467,7 +1529,13 @@
         <w:rPr>
           <w:rFonts w:hint="eastAsia"/>
         </w:rPr>
-        <w:t xml:space="preserve">3.4 </w:t>
+        <w:t>2</w:t>
+      </w:r>
+      <w:r>
+        <w:rPr>
+          <w:rFonts w:hint="eastAsia"/>
+        </w:rPr>
+        <w:t xml:space="preserve">.4 </w:t>
       </w:r>
       <w:r>
         <w:rPr>
@@ -1592,6 +1660,95 @@
 <file path=word/numbering.xml><?xml version="1.0" encoding="utf-8"?>
 <w:numbering xmlns:wpc="http://schemas.microsoft.com/office/word/2010/wordprocessingCanvas" xmlns:mc="http://schemas.openxmlformats.org/markup-compatibility/2006" xmlns:o="urn:schemas-microsoft-com:office:office" xmlns:r="http://schemas.openxmlformats.org/officeDocument/2006/relationships" xmlns:m="http://schemas.openxmlformats.org/officeDocument/2006/math" xmlns:v="urn:schemas-microsoft-com:vml" xmlns:wp14="http://schemas.microsoft.com/office/word/2010/wordprocessingDrawing" xmlns:wp="http://schemas.openxmlformats.org/drawingml/2006/wordprocessingDrawing" xmlns:w10="urn:schemas-microsoft-com:office:word" xmlns:w="http://schemas.openxmlformats.org/wordprocessingml/2006/main" xmlns:w14="http://schemas.microsoft.com/office/word/2010/wordml" xmlns:wpg="http://schemas.microsoft.com/office/word/2010/wordprocessingGroup" xmlns:wpi="http://schemas.microsoft.com/office/word/2010/wordprocessingInk" xmlns:wne="http://schemas.microsoft.com/office/word/2006/wordml" xmlns:wps="http://schemas.microsoft.com/office/word/2010/wordprocessingShape" mc:Ignorable="w14 wp14">
   <w:abstractNum w:abstractNumId="0">
+    <w:nsid w:val="37AD3417"/>
+    <w:multiLevelType w:val="hybridMultilevel"/>
+    <w:tmpl w:val="785CDF98"/>
+    <w:lvl w:ilvl="0" w:tplc="909C5112">
+      <w:start w:val="1"/>
+      <w:numFmt w:val="decimal"/>
+      <w:lvlText w:val="%1."/>
+      <w:lvlJc w:val="left"/>
+      <w:pPr>
+        <w:ind w:left="810" w:hanging="390"/>
+      </w:pPr>
+      <w:rPr>
+        <w:rFonts w:hint="default"/>
+      </w:rPr>
+    </w:lvl>
+    <w:lvl w:ilvl="1" w:tplc="04090019" w:tentative="1">
+      <w:start w:val="1"/>
+      <w:numFmt w:val="lowerLetter"/>
+      <w:lvlText w:val="%2)"/>
+      <w:lvlJc w:val="left"/>
+      <w:pPr>
+        <w:ind w:left="1260" w:hanging="420"/>
+      </w:pPr>
+    </w:lvl>
+    <w:lvl w:ilvl="2" w:tplc="0409001B" w:tentative="1">
+      <w:start w:val="1"/>
+      <w:numFmt w:val="lowerRoman"/>
+      <w:lvlText w:val="%3."/>
+      <w:lvlJc w:val="right"/>
+      <w:pPr>
+        <w:ind w:left="1680" w:hanging="420"/>
+      </w:pPr>
+    </w:lvl>
+    <w:lvl w:ilvl="3" w:tplc="0409000F" w:tentative="1">
+      <w:start w:val="1"/>
+      <w:numFmt w:val="decimal"/>
+      <w:lvlText w:val="%4."/>
+      <w:lvlJc w:val="left"/>
+      <w:pPr>
+        <w:ind w:left="2100" w:hanging="420"/>
+      </w:pPr>
+    </w:lvl>
+    <w:lvl w:ilvl="4" w:tplc="04090019" w:tentative="1">
+      <w:start w:val="1"/>
+      <w:numFmt w:val="lowerLetter"/>
+      <w:lvlText w:val="%5)"/>
+      <w:lvlJc w:val="left"/>
+      <w:pPr>
+        <w:ind w:left="2520" w:hanging="420"/>
+      </w:pPr>
+    </w:lvl>
+    <w:lvl w:ilvl="5" w:tplc="0409001B" w:tentative="1">
+      <w:start w:val="1"/>
+      <w:numFmt w:val="lowerRoman"/>
+      <w:lvlText w:val="%6."/>
+      <w:lvlJc w:val="right"/>
+      <w:pPr>
+        <w:ind w:left="2940" w:hanging="420"/>
+      </w:pPr>
+    </w:lvl>
+    <w:lvl w:ilvl="6" w:tplc="0409000F" w:tentative="1">
+      <w:start w:val="1"/>
+      <w:numFmt w:val="decimal"/>
+      <w:lvlText w:val="%7."/>
+      <w:lvlJc w:val="left"/>
+      <w:pPr>
+        <w:ind w:left="3360" w:hanging="420"/>
+      </w:pPr>
+    </w:lvl>
+    <w:lvl w:ilvl="7" w:tplc="04090019" w:tentative="1">
+      <w:start w:val="1"/>
+      <w:numFmt w:val="lowerLetter"/>
+      <w:lvlText w:val="%8)"/>
+      <w:lvlJc w:val="left"/>
+      <w:pPr>
+        <w:ind w:left="3780" w:hanging="420"/>
+      </w:pPr>
+    </w:lvl>
+    <w:lvl w:ilvl="8" w:tplc="0409001B" w:tentative="1">
+      <w:start w:val="1"/>
+      <w:numFmt w:val="lowerRoman"/>
+      <w:lvlText w:val="%9."/>
+      <w:lvlJc w:val="right"/>
+      <w:pPr>
+        <w:ind w:left="4200" w:hanging="420"/>
+      </w:pPr>
+    </w:lvl>
+  </w:abstractNum>
+  <w:abstractNum w:abstractNumId="1">
     <w:nsid w:val="6C7C1714"/>
     <w:multiLevelType w:val="hybridMultilevel"/>
     <w:tmpl w:val="86840C62"/>
@@ -1681,6 +1838,9 @@
     </w:lvl>
   </w:abstractNum>
   <w:num w:numId="1">
+    <w:abstractNumId w:val="1"/>
+  </w:num>
+  <w:num w:numId="2">
     <w:abstractNumId w:val="0"/>
   </w:num>
 </w:numbering>
@@ -2550,7 +2710,6 @@
     <w:name w:val="Hyperlink"/>
     <w:basedOn w:val="a0"/>
     <w:uiPriority w:val="99"/>
-    <w:semiHidden/>
     <w:unhideWhenUsed/>
     <w:rsid w:val="007A3C69"/>
     <w:rPr>
@@ -3425,7 +3584,6 @@
     <w:name w:val="Hyperlink"/>
     <w:basedOn w:val="a0"/>
     <w:uiPriority w:val="99"/>
-    <w:semiHidden/>
     <w:unhideWhenUsed/>
     <w:rsid w:val="007A3C69"/>
     <w:rPr>

--- a/BitcoinTerminal/西夏普山寨币简介.docx
+++ b/BitcoinTerminal/西夏普山寨币简介.docx
@@ -6,36 +6,51 @@
       <w:pPr>
         <w:pStyle w:val="1"/>
         <w:jc w:val="center"/>
+        <w:rPr>
+          <w:sz w:val="44"/>
+          <w:szCs w:val="44"/>
+        </w:rPr>
       </w:pPr>
       <w:r>
         <w:rPr>
           <w:rFonts w:hint="eastAsia"/>
+          <w:sz w:val="44"/>
+          <w:szCs w:val="44"/>
         </w:rPr>
         <w:t>西夏普山寨</w:t>
       </w:r>
       <w:r>
         <w:rPr>
           <w:rFonts w:hint="eastAsia"/>
+          <w:sz w:val="44"/>
+          <w:szCs w:val="44"/>
         </w:rPr>
         <w:t>币</w:t>
       </w:r>
       <w:r>
         <w:rPr>
           <w:rFonts w:hint="eastAsia"/>
+          <w:sz w:val="44"/>
+          <w:szCs w:val="44"/>
         </w:rPr>
         <w:t>简介</w:t>
       </w:r>
     </w:p>
     <w:p>
+      <w:pPr>
+        <w:rPr>
+          <w:rFonts w:hint="eastAsia"/>
+        </w:rPr>
+      </w:pPr>
       <w:r>
         <w:rPr>
           <w:noProof/>
         </w:rPr>
         <w:drawing>
-          <wp:inline distT="0" distB="0" distL="0" distR="0" wp14:anchorId="69901F86" wp14:editId="591645AC">
-            <wp:extent cx="5274310" cy="3849370"/>
+          <wp:inline distT="0" distB="0" distL="0" distR="0" wp14:anchorId="7665918B" wp14:editId="1A42DDF8">
+            <wp:extent cx="5274310" cy="3817160"/>
             <wp:effectExtent l="0" t="0" r="2540" b="0"/>
-            <wp:docPr id="9" name="图片 9"/>
+            <wp:docPr id="10" name="图片 10"/>
             <wp:cNvGraphicFramePr>
               <a:graphicFrameLocks xmlns:a="http://schemas.openxmlformats.org/drawingml/2006/main" noChangeAspect="1"/>
             </wp:cNvGraphicFramePr>
@@ -55,7 +70,7 @@
                   <pic:spPr>
                     <a:xfrm>
                       <a:off x="0" y="0"/>
-                      <a:ext cx="5274310" cy="3849370"/>
+                      <a:ext cx="5274310" cy="3817160"/>
                     </a:xfrm>
                     <a:prstGeom prst="rect">
                       <a:avLst/>
@@ -67,8 +82,625 @@
           </wp:inline>
         </w:drawing>
       </w:r>
-      <w:bookmarkStart w:id="0" w:name="_GoBack"/>
-      <w:bookmarkEnd w:id="0"/>
+    </w:p>
+    <w:p/>
+    <w:p>
+      <w:pPr>
+        <w:pStyle w:val="2"/>
+        <w:numPr>
+          <w:ilvl w:val="0"/>
+          <w:numId w:val="1"/>
+        </w:numPr>
+      </w:pPr>
+      <w:r>
+        <w:rPr>
+          <w:rFonts w:hint="eastAsia"/>
+        </w:rPr>
+        <w:t>简介</w:t>
+      </w:r>
+    </w:p>
+    <w:p>
+      <w:r>
+        <w:rPr>
+          <w:rFonts w:hint="eastAsia"/>
+        </w:rPr>
+        <w:tab/>
+      </w:r>
+      <w:r>
+        <w:rPr>
+          <w:rFonts w:hint="eastAsia"/>
+        </w:rPr>
+        <w:t>西夏普山寨币是基本原理是山寨比特币，交易基于</w:t>
+      </w:r>
+      <w:r>
+        <w:rPr>
+          <w:rFonts w:hint="eastAsia"/>
+        </w:rPr>
+        <w:t>UTXO</w:t>
+      </w:r>
+      <w:r>
+        <w:rPr>
+          <w:rFonts w:hint="eastAsia"/>
+        </w:rPr>
+        <w:t>，</w:t>
+      </w:r>
+      <w:r>
+        <w:rPr>
+          <w:rFonts w:hint="eastAsia"/>
+        </w:rPr>
+        <w:t>支持</w:t>
+      </w:r>
+      <w:r>
+        <w:rPr>
+          <w:rFonts w:hint="eastAsia"/>
+        </w:rPr>
+        <w:t>P2SH</w:t>
+      </w:r>
+      <w:r>
+        <w:rPr>
+          <w:rFonts w:hint="eastAsia"/>
+        </w:rPr>
+        <w:t>，</w:t>
+      </w:r>
+      <w:r>
+        <w:rPr>
+          <w:rFonts w:hint="eastAsia"/>
+        </w:rPr>
+        <w:t>个人的密钥可以自由创建（</w:t>
+      </w:r>
+      <w:r>
+        <w:rPr>
+          <w:rFonts w:hint="eastAsia"/>
+        </w:rPr>
+        <w:t>理论上</w:t>
+      </w:r>
+      <w:r>
+        <w:rPr>
+          <w:rFonts w:hint="eastAsia"/>
+        </w:rPr>
+        <w:t>可以创建无数个），</w:t>
+      </w:r>
+      <w:r>
+        <w:rPr>
+          <w:rFonts w:hint="eastAsia"/>
+        </w:rPr>
+        <w:t>至于挖矿机制，西夏普山寨</w:t>
+      </w:r>
+      <w:proofErr w:type="gramStart"/>
+      <w:r>
+        <w:rPr>
+          <w:rFonts w:hint="eastAsia"/>
+        </w:rPr>
+        <w:t>币主要</w:t>
+      </w:r>
+      <w:proofErr w:type="gramEnd"/>
+      <w:r>
+        <w:rPr>
+          <w:rFonts w:hint="eastAsia"/>
+        </w:rPr>
+        <w:t>是为了学习区块链技术，挖矿太</w:t>
+      </w:r>
+      <w:proofErr w:type="gramStart"/>
+      <w:r>
+        <w:rPr>
+          <w:rFonts w:hint="eastAsia"/>
+        </w:rPr>
+        <w:t>费电脑</w:t>
+      </w:r>
+      <w:proofErr w:type="gramEnd"/>
+      <w:r>
+        <w:rPr>
+          <w:rFonts w:hint="eastAsia"/>
+        </w:rPr>
+        <w:t>资源影响其他工作，所以挖矿机制改为计算</w:t>
+      </w:r>
+      <w:r>
+        <w:rPr>
+          <w:rFonts w:hint="eastAsia"/>
+        </w:rPr>
+        <w:t>24</w:t>
+      </w:r>
+      <w:r>
+        <w:rPr>
+          <w:rFonts w:hint="eastAsia"/>
+        </w:rPr>
+        <w:t>点，上一个</w:t>
+      </w:r>
+      <w:r>
+        <w:rPr>
+          <w:rFonts w:hint="eastAsia"/>
+        </w:rPr>
+        <w:t>block</w:t>
+      </w:r>
+      <w:r>
+        <w:rPr>
+          <w:rFonts w:hint="eastAsia"/>
+        </w:rPr>
+        <w:t>在创建时会随机生成</w:t>
+      </w:r>
+      <w:r>
+        <w:rPr>
+          <w:rFonts w:hint="eastAsia"/>
+        </w:rPr>
+        <w:t>4</w:t>
+      </w:r>
+      <w:r>
+        <w:rPr>
+          <w:rFonts w:hint="eastAsia"/>
+        </w:rPr>
+        <w:t>个数字，只要输入正确的计算表达式就可以创建</w:t>
+      </w:r>
+      <w:r>
+        <w:rPr>
+          <w:rFonts w:hint="eastAsia"/>
+        </w:rPr>
+        <w:t>block</w:t>
+      </w:r>
+      <w:r>
+        <w:rPr>
+          <w:rFonts w:hint="eastAsia"/>
+        </w:rPr>
+        <w:t>，没有时间限制。</w:t>
+      </w:r>
+      <w:r>
+        <w:t>B</w:t>
+      </w:r>
+      <w:r>
+        <w:rPr>
+          <w:rFonts w:hint="eastAsia"/>
+        </w:rPr>
+        <w:t>lock</w:t>
+      </w:r>
+      <w:r>
+        <w:rPr>
+          <w:rFonts w:hint="eastAsia"/>
+        </w:rPr>
+        <w:t>数据是按</w:t>
+      </w:r>
+      <w:proofErr w:type="spellStart"/>
+      <w:r>
+        <w:rPr>
+          <w:rFonts w:hint="eastAsia"/>
+        </w:rPr>
+        <w:t>json</w:t>
+      </w:r>
+      <w:proofErr w:type="spellEnd"/>
+      <w:r>
+        <w:rPr>
+          <w:rFonts w:hint="eastAsia"/>
+        </w:rPr>
+        <w:t>格式存储的，日志中也会记录生成的</w:t>
+      </w:r>
+      <w:r>
+        <w:rPr>
+          <w:rFonts w:hint="eastAsia"/>
+        </w:rPr>
+        <w:t>block</w:t>
+      </w:r>
+      <w:r>
+        <w:rPr>
+          <w:rFonts w:hint="eastAsia"/>
+        </w:rPr>
+        <w:t>，</w:t>
+      </w:r>
+      <w:r>
+        <w:rPr>
+          <w:rFonts w:hint="eastAsia"/>
+        </w:rPr>
+        <w:t>可以很方便的查看</w:t>
+      </w:r>
+      <w:r>
+        <w:rPr>
+          <w:rFonts w:hint="eastAsia"/>
+        </w:rPr>
+        <w:t>block</w:t>
+      </w:r>
+      <w:r>
+        <w:rPr>
+          <w:rFonts w:hint="eastAsia"/>
+        </w:rPr>
+        <w:t>数据（日志保存路径为“</w:t>
+      </w:r>
+      <w:r>
+        <w:t>C:\Users\</w:t>
+      </w:r>
+      <w:r>
+        <w:rPr>
+          <w:rFonts w:hint="eastAsia"/>
+          <w:i/>
+        </w:rPr>
+        <w:t>{username}</w:t>
+      </w:r>
+      <w:r>
+        <w:t>\Documents\XXPClient\log</w:t>
+      </w:r>
+      <w:r>
+        <w:rPr>
+          <w:rFonts w:hint="eastAsia"/>
+        </w:rPr>
+        <w:t>”，日志中最长的那行就是</w:t>
+      </w:r>
+      <w:r>
+        <w:rPr>
+          <w:rFonts w:hint="eastAsia"/>
+        </w:rPr>
+        <w:t>block</w:t>
+      </w:r>
+      <w:r>
+        <w:rPr>
+          <w:rFonts w:hint="eastAsia"/>
+        </w:rPr>
+        <w:t>数据了</w:t>
+      </w:r>
+      <w:r>
+        <w:rPr>
+          <w:rFonts w:hint="eastAsia"/>
+        </w:rPr>
+        <w:t>）</w:t>
+      </w:r>
+      <w:r>
+        <w:rPr>
+          <w:rFonts w:hint="eastAsia"/>
+        </w:rPr>
+        <w:t>。</w:t>
+      </w:r>
+    </w:p>
+    <w:p>
+      <w:r>
+        <w:rPr>
+          <w:rFonts w:hint="eastAsia"/>
+        </w:rPr>
+        <w:tab/>
+      </w:r>
+      <w:r>
+        <w:rPr>
+          <w:rFonts w:hint="eastAsia"/>
+        </w:rPr>
+        <w:t>技术上加密是用</w:t>
+      </w:r>
+      <w:r>
+        <w:rPr>
+          <w:rFonts w:hint="eastAsia"/>
+        </w:rPr>
+        <w:t>C++</w:t>
+      </w:r>
+      <w:r>
+        <w:rPr>
+          <w:rFonts w:hint="eastAsia"/>
+        </w:rPr>
+        <w:t>封装调用</w:t>
+      </w:r>
+      <w:r>
+        <w:rPr>
+          <w:rFonts w:hint="eastAsia"/>
+        </w:rPr>
+        <w:t>OPENSSL</w:t>
+      </w:r>
+      <w:r>
+        <w:rPr>
+          <w:rFonts w:hint="eastAsia"/>
+        </w:rPr>
+        <w:t>，非对称算法使用的是</w:t>
+      </w:r>
+      <w:r>
+        <w:rPr>
+          <w:rFonts w:hint="eastAsia"/>
+        </w:rPr>
+        <w:t>RSA1024</w:t>
+      </w:r>
+      <w:r>
+        <w:rPr>
+          <w:rFonts w:hint="eastAsia"/>
+        </w:rPr>
+        <w:t>（这个算法比较熟悉，所以就用它了），另外主要使用的就是</w:t>
+      </w:r>
+      <w:r>
+        <w:rPr>
+          <w:rFonts w:hint="eastAsia"/>
+        </w:rPr>
+        <w:t>SHA256.</w:t>
+      </w:r>
+      <w:r>
+        <w:rPr>
+          <w:rFonts w:hint="eastAsia"/>
+        </w:rPr>
+        <w:t xml:space="preserve"> </w:t>
+      </w:r>
+    </w:p>
+    <w:p>
+      <w:pPr>
+        <w:ind w:firstLine="420"/>
+        <w:rPr>
+          <w:rFonts w:hint="eastAsia"/>
+        </w:rPr>
+      </w:pPr>
+      <w:r>
+        <w:rPr>
+          <w:rFonts w:hint="eastAsia"/>
+        </w:rPr>
+        <w:lastRenderedPageBreak/>
+        <w:t>数据库使用的是开源</w:t>
+      </w:r>
+      <w:proofErr w:type="spellStart"/>
+      <w:r>
+        <w:rPr>
+          <w:rFonts w:hint="eastAsia"/>
+        </w:rPr>
+        <w:t>LevelDB</w:t>
+      </w:r>
+      <w:proofErr w:type="spellEnd"/>
+      <w:r>
+        <w:rPr>
+          <w:rFonts w:hint="eastAsia"/>
+        </w:rPr>
+        <w:t>，自己编译了个</w:t>
+      </w:r>
+      <w:r>
+        <w:rPr>
+          <w:rFonts w:hint="eastAsia"/>
+        </w:rPr>
+        <w:t>lib</w:t>
+      </w:r>
+      <w:r>
+        <w:rPr>
+          <w:rFonts w:hint="eastAsia"/>
+        </w:rPr>
+        <w:t>库，然后</w:t>
+      </w:r>
+      <w:r>
+        <w:rPr>
+          <w:rFonts w:hint="eastAsia"/>
+        </w:rPr>
+        <w:t>C++</w:t>
+      </w:r>
+      <w:r>
+        <w:rPr>
+          <w:rFonts w:hint="eastAsia"/>
+        </w:rPr>
+        <w:t>封装成</w:t>
+      </w:r>
+      <w:proofErr w:type="spellStart"/>
+      <w:r>
+        <w:rPr>
+          <w:rFonts w:hint="eastAsia"/>
+        </w:rPr>
+        <w:t>dll</w:t>
+      </w:r>
+      <w:proofErr w:type="spellEnd"/>
+      <w:r>
+        <w:rPr>
+          <w:rFonts w:hint="eastAsia"/>
+        </w:rPr>
+        <w:t xml:space="preserve"> C#</w:t>
+      </w:r>
+      <w:r>
+        <w:rPr>
+          <w:rFonts w:hint="eastAsia"/>
+        </w:rPr>
+        <w:t>调用，数据库目前保存的是所有</w:t>
+      </w:r>
+      <w:r>
+        <w:rPr>
+          <w:rFonts w:hint="eastAsia"/>
+        </w:rPr>
+        <w:t>block</w:t>
+      </w:r>
+      <w:r>
+        <w:rPr>
+          <w:rFonts w:hint="eastAsia"/>
+        </w:rPr>
+        <w:t>的数据，</w:t>
+      </w:r>
+      <w:r>
+        <w:rPr>
+          <w:rFonts w:hint="eastAsia"/>
+        </w:rPr>
+        <w:t>UTXO</w:t>
+      </w:r>
+      <w:r>
+        <w:rPr>
+          <w:rFonts w:hint="eastAsia"/>
+        </w:rPr>
+        <w:t>暂时是保存在一个</w:t>
+      </w:r>
+      <w:r>
+        <w:rPr>
+          <w:rFonts w:hint="eastAsia"/>
+        </w:rPr>
+        <w:t>dictionary</w:t>
+      </w:r>
+      <w:r>
+        <w:rPr>
+          <w:rFonts w:hint="eastAsia"/>
+        </w:rPr>
+        <w:t>里，程序每次起来时遍历数据库生成</w:t>
+      </w:r>
+      <w:r>
+        <w:rPr>
+          <w:rFonts w:hint="eastAsia"/>
+        </w:rPr>
+        <w:t>UTXO Pool</w:t>
+      </w:r>
+      <w:r>
+        <w:rPr>
+          <w:rFonts w:hint="eastAsia"/>
+        </w:rPr>
+        <w:t>。</w:t>
+      </w:r>
+    </w:p>
+    <w:p>
+      <w:pPr>
+        <w:ind w:firstLine="420"/>
+        <w:rPr>
+          <w:rFonts w:hint="eastAsia"/>
+        </w:rPr>
+      </w:pPr>
+      <w:r>
+        <w:rPr>
+          <w:rFonts w:hint="eastAsia"/>
+        </w:rPr>
+        <w:t>关于数据同步，目前</w:t>
+      </w:r>
+      <w:r>
+        <w:rPr>
+          <w:rFonts w:hint="eastAsia"/>
+          <w:color w:val="FF0000"/>
+        </w:rPr>
+        <w:t>只支持局域网</w:t>
+      </w:r>
+      <w:r>
+        <w:rPr>
+          <w:rFonts w:hint="eastAsia"/>
+        </w:rPr>
+        <w:t>数据同步</w:t>
+      </w:r>
+      <w:r>
+        <w:rPr>
+          <w:rFonts w:hint="eastAsia"/>
+        </w:rPr>
+        <w:t>，可以自动同步</w:t>
+      </w:r>
+      <w:r>
+        <w:rPr>
+          <w:rFonts w:hint="eastAsia"/>
+        </w:rPr>
+        <w:t>block</w:t>
+      </w:r>
+      <w:r>
+        <w:rPr>
+          <w:rFonts w:hint="eastAsia"/>
+        </w:rPr>
+        <w:t>、同步</w:t>
+      </w:r>
+      <w:r>
+        <w:rPr>
+          <w:rFonts w:hint="eastAsia"/>
+        </w:rPr>
+        <w:t>transaction</w:t>
+      </w:r>
+      <w:r>
+        <w:rPr>
+          <w:rFonts w:hint="eastAsia"/>
+        </w:rPr>
+        <w:t>、发现广播新的节点。</w:t>
+      </w:r>
+      <w:r>
+        <w:rPr>
+          <w:rFonts w:hint="eastAsia"/>
+        </w:rPr>
+        <w:t>种子节点配置在配置文件中（其实就是我的局域网</w:t>
+      </w:r>
+      <w:r>
+        <w:rPr>
+          <w:rFonts w:hint="eastAsia"/>
+        </w:rPr>
+        <w:t>IP</w:t>
+      </w:r>
+      <w:r>
+        <w:rPr>
+          <w:rFonts w:hint="eastAsia"/>
+        </w:rPr>
+        <w:t>，没有固定</w:t>
+      </w:r>
+      <w:r>
+        <w:rPr>
+          <w:rFonts w:hint="eastAsia"/>
+        </w:rPr>
+        <w:t>IP</w:t>
+      </w:r>
+      <w:r>
+        <w:rPr>
+          <w:rFonts w:hint="eastAsia"/>
+        </w:rPr>
+        <w:t>，也不是一直在线，找不到了，就只能自己配置一个在线的节点</w:t>
+      </w:r>
+      <w:r>
+        <w:rPr>
+          <w:rFonts w:hint="eastAsia"/>
+        </w:rPr>
+        <w:t>IP</w:t>
+      </w:r>
+      <w:proofErr w:type="gramStart"/>
+      <w:r>
+        <w:rPr>
+          <w:rFonts w:hint="eastAsia"/>
+        </w:rPr>
+        <w:t>凑活玩</w:t>
+      </w:r>
+      <w:proofErr w:type="gramEnd"/>
+      <w:r>
+        <w:rPr>
+          <w:rFonts w:hint="eastAsia"/>
+        </w:rPr>
+        <w:t>了），配置文件“</w:t>
+      </w:r>
+      <w:proofErr w:type="spellStart"/>
+      <w:r>
+        <w:t>Bitcoiner.exe.config</w:t>
+      </w:r>
+      <w:proofErr w:type="spellEnd"/>
+      <w:r>
+        <w:rPr>
+          <w:rFonts w:hint="eastAsia"/>
+        </w:rPr>
+        <w:t>”</w:t>
+      </w:r>
+    </w:p>
+    <w:p>
+      <w:pPr>
+        <w:ind w:firstLine="420"/>
+        <w:rPr>
+          <w:rFonts w:hint="eastAsia"/>
+        </w:rPr>
+      </w:pPr>
+      <w:r>
+        <w:rPr>
+          <w:noProof/>
+        </w:rPr>
+        <w:drawing>
+          <wp:inline distT="0" distB="0" distL="0" distR="0" wp14:anchorId="275D77C8" wp14:editId="02BC5BFE">
+            <wp:extent cx="5274310" cy="333918"/>
+            <wp:effectExtent l="0" t="0" r="0" b="9525"/>
+            <wp:docPr id="3" name="图片 3"/>
+            <wp:cNvGraphicFramePr>
+              <a:graphicFrameLocks xmlns:a="http://schemas.openxmlformats.org/drawingml/2006/main" noChangeAspect="1"/>
+            </wp:cNvGraphicFramePr>
+            <a:graphic xmlns:a="http://schemas.openxmlformats.org/drawingml/2006/main">
+              <a:graphicData uri="http://schemas.openxmlformats.org/drawingml/2006/picture">
+                <pic:pic xmlns:pic="http://schemas.openxmlformats.org/drawingml/2006/picture">
+                  <pic:nvPicPr>
+                    <pic:cNvPr id="0" name=""/>
+                    <pic:cNvPicPr/>
+                  </pic:nvPicPr>
+                  <pic:blipFill>
+                    <a:blip r:embed="rId7"/>
+                    <a:stretch>
+                      <a:fillRect/>
+                    </a:stretch>
+                  </pic:blipFill>
+                  <pic:spPr>
+                    <a:xfrm>
+                      <a:off x="0" y="0"/>
+                      <a:ext cx="5274310" cy="333918"/>
+                    </a:xfrm>
+                    <a:prstGeom prst="rect">
+                      <a:avLst/>
+                    </a:prstGeom>
+                  </pic:spPr>
+                </pic:pic>
+              </a:graphicData>
+            </a:graphic>
+          </wp:inline>
+        </w:drawing>
+      </w:r>
+    </w:p>
+    <w:p>
+      <w:pPr>
+        <w:ind w:firstLine="420"/>
+        <w:rPr>
+          <w:rFonts w:hint="eastAsia"/>
+        </w:rPr>
+      </w:pPr>
     </w:p>
     <w:p>
       <w:pPr>
@@ -77,405 +709,15 @@
           <w:ilvl w:val="0"/>
           <w:numId w:val="1"/>
         </w:numPr>
+        <w:rPr>
+          <w:rStyle w:val="2Char"/>
+        </w:rPr>
       </w:pPr>
       <w:r>
         <w:rPr>
           <w:rFonts w:hint="eastAsia"/>
         </w:rPr>
-        <w:t>简介</w:t>
-      </w:r>
-    </w:p>
-    <w:p>
-      <w:r>
-        <w:rPr>
-          <w:rFonts w:hint="eastAsia"/>
-        </w:rPr>
-        <w:tab/>
-      </w:r>
-      <w:r>
-        <w:rPr>
-          <w:rFonts w:hint="eastAsia"/>
-        </w:rPr>
-        <w:t>西夏普山寨币是基本原理是山寨比特币，交易基于</w:t>
-      </w:r>
-      <w:r>
-        <w:rPr>
-          <w:rFonts w:hint="eastAsia"/>
-        </w:rPr>
-        <w:t>UTXO</w:t>
-      </w:r>
-      <w:r>
-        <w:rPr>
-          <w:rFonts w:hint="eastAsia"/>
-        </w:rPr>
-        <w:t>，</w:t>
-      </w:r>
-      <w:r>
-        <w:rPr>
-          <w:rFonts w:hint="eastAsia"/>
-        </w:rPr>
-        <w:t>支持</w:t>
-      </w:r>
-      <w:r>
-        <w:rPr>
-          <w:rFonts w:hint="eastAsia"/>
-        </w:rPr>
-        <w:t>P2SH</w:t>
-      </w:r>
-      <w:r>
-        <w:rPr>
-          <w:rFonts w:hint="eastAsia"/>
-        </w:rPr>
-        <w:t>，</w:t>
-      </w:r>
-      <w:r>
-        <w:rPr>
-          <w:rFonts w:hint="eastAsia"/>
-        </w:rPr>
-        <w:t>个人的密钥可以自由创建（</w:t>
-      </w:r>
-      <w:r>
-        <w:rPr>
-          <w:rFonts w:hint="eastAsia"/>
-        </w:rPr>
-        <w:t>理论上</w:t>
-      </w:r>
-      <w:r>
-        <w:rPr>
-          <w:rFonts w:hint="eastAsia"/>
-        </w:rPr>
-        <w:t>可以创建无数个），</w:t>
-      </w:r>
-      <w:r>
-        <w:rPr>
-          <w:rFonts w:hint="eastAsia"/>
-        </w:rPr>
-        <w:t>至于挖矿机制，西夏普山寨</w:t>
-      </w:r>
-      <w:proofErr w:type="gramStart"/>
-      <w:r>
-        <w:rPr>
-          <w:rFonts w:hint="eastAsia"/>
-        </w:rPr>
-        <w:t>币主要</w:t>
-      </w:r>
-      <w:proofErr w:type="gramEnd"/>
-      <w:r>
-        <w:rPr>
-          <w:rFonts w:hint="eastAsia"/>
-        </w:rPr>
-        <w:t>是为了学习区块链技术，挖矿太</w:t>
-      </w:r>
-      <w:proofErr w:type="gramStart"/>
-      <w:r>
-        <w:rPr>
-          <w:rFonts w:hint="eastAsia"/>
-        </w:rPr>
-        <w:t>费电脑</w:t>
-      </w:r>
-      <w:proofErr w:type="gramEnd"/>
-      <w:r>
-        <w:rPr>
-          <w:rFonts w:hint="eastAsia"/>
-        </w:rPr>
-        <w:t>资源影响其他工作，所以挖矿机制改为计算</w:t>
-      </w:r>
-      <w:r>
-        <w:rPr>
-          <w:rFonts w:hint="eastAsia"/>
-        </w:rPr>
-        <w:t>24</w:t>
-      </w:r>
-      <w:r>
-        <w:rPr>
-          <w:rFonts w:hint="eastAsia"/>
-        </w:rPr>
-        <w:t>点，上一个</w:t>
-      </w:r>
-      <w:r>
-        <w:rPr>
-          <w:rFonts w:hint="eastAsia"/>
-        </w:rPr>
-        <w:t>block</w:t>
-      </w:r>
-      <w:r>
-        <w:rPr>
-          <w:rFonts w:hint="eastAsia"/>
-        </w:rPr>
-        <w:t>在创建时会随机生成</w:t>
-      </w:r>
-      <w:r>
-        <w:rPr>
-          <w:rFonts w:hint="eastAsia"/>
-        </w:rPr>
-        <w:t>4</w:t>
-      </w:r>
-      <w:r>
-        <w:rPr>
-          <w:rFonts w:hint="eastAsia"/>
-        </w:rPr>
-        <w:t>个数字，只要输入正确的计算表达式就可以创建</w:t>
-      </w:r>
-      <w:r>
-        <w:rPr>
-          <w:rFonts w:hint="eastAsia"/>
-        </w:rPr>
-        <w:t>block</w:t>
-      </w:r>
-      <w:r>
-        <w:rPr>
-          <w:rFonts w:hint="eastAsia"/>
-        </w:rPr>
-        <w:t>，没有时间限制。</w:t>
-      </w:r>
-      <w:r>
-        <w:t>B</w:t>
-      </w:r>
-      <w:r>
-        <w:rPr>
-          <w:rFonts w:hint="eastAsia"/>
-        </w:rPr>
-        <w:t>lock</w:t>
-      </w:r>
-      <w:r>
-        <w:rPr>
-          <w:rFonts w:hint="eastAsia"/>
-        </w:rPr>
-        <w:t>数据是按</w:t>
-      </w:r>
-      <w:proofErr w:type="spellStart"/>
-      <w:r>
-        <w:rPr>
-          <w:rFonts w:hint="eastAsia"/>
-        </w:rPr>
-        <w:t>json</w:t>
-      </w:r>
-      <w:proofErr w:type="spellEnd"/>
-      <w:r>
-        <w:rPr>
-          <w:rFonts w:hint="eastAsia"/>
-        </w:rPr>
-        <w:t>格式存储的，日志中也会记录生成的</w:t>
-      </w:r>
-      <w:r>
-        <w:rPr>
-          <w:rFonts w:hint="eastAsia"/>
-        </w:rPr>
-        <w:t>block</w:t>
-      </w:r>
-      <w:r>
-        <w:rPr>
-          <w:rFonts w:hint="eastAsia"/>
-        </w:rPr>
-        <w:t>，</w:t>
-      </w:r>
-      <w:r>
-        <w:rPr>
-          <w:rFonts w:hint="eastAsia"/>
-        </w:rPr>
-        <w:t>可以很方便的查看</w:t>
-      </w:r>
-      <w:r>
-        <w:rPr>
-          <w:rFonts w:hint="eastAsia"/>
-        </w:rPr>
-        <w:t>block</w:t>
-      </w:r>
-      <w:r>
-        <w:rPr>
-          <w:rFonts w:hint="eastAsia"/>
-        </w:rPr>
-        <w:t>数据。</w:t>
-      </w:r>
-    </w:p>
-    <w:p>
-      <w:r>
-        <w:rPr>
-          <w:rFonts w:hint="eastAsia"/>
-        </w:rPr>
-        <w:tab/>
-      </w:r>
-      <w:r>
-        <w:rPr>
-          <w:rFonts w:hint="eastAsia"/>
-        </w:rPr>
-        <w:t>技术上加密是用</w:t>
-      </w:r>
-      <w:r>
-        <w:rPr>
-          <w:rFonts w:hint="eastAsia"/>
-        </w:rPr>
-        <w:t>C++</w:t>
-      </w:r>
-      <w:r>
-        <w:rPr>
-          <w:rFonts w:hint="eastAsia"/>
-        </w:rPr>
-        <w:t>封装调用</w:t>
-      </w:r>
-      <w:r>
-        <w:rPr>
-          <w:rFonts w:hint="eastAsia"/>
-        </w:rPr>
-        <w:t>OPENSSL</w:t>
-      </w:r>
-      <w:r>
-        <w:rPr>
-          <w:rFonts w:hint="eastAsia"/>
-        </w:rPr>
-        <w:t>，非对称算法使用的是</w:t>
-      </w:r>
-      <w:r>
-        <w:rPr>
-          <w:rFonts w:hint="eastAsia"/>
-        </w:rPr>
-        <w:t>RSA1024</w:t>
-      </w:r>
-      <w:r>
-        <w:rPr>
-          <w:rFonts w:hint="eastAsia"/>
-        </w:rPr>
-        <w:t>（这个算法比较熟悉，所以就用它了），另外主要使用的就是</w:t>
-      </w:r>
-      <w:r>
-        <w:rPr>
-          <w:rFonts w:hint="eastAsia"/>
-        </w:rPr>
-        <w:t>SHA256.</w:t>
-      </w:r>
-      <w:r>
-        <w:rPr>
-          <w:rFonts w:hint="eastAsia"/>
-        </w:rPr>
-        <w:t xml:space="preserve"> </w:t>
-      </w:r>
-    </w:p>
-    <w:p>
-      <w:pPr>
-        <w:ind w:firstLine="420"/>
-      </w:pPr>
-      <w:r>
-        <w:rPr>
-          <w:rFonts w:hint="eastAsia"/>
-        </w:rPr>
-        <w:t>数据库使用的是开源</w:t>
-      </w:r>
-      <w:proofErr w:type="spellStart"/>
-      <w:r>
-        <w:rPr>
-          <w:rFonts w:hint="eastAsia"/>
-        </w:rPr>
-        <w:t>LevelDB</w:t>
-      </w:r>
-      <w:proofErr w:type="spellEnd"/>
-      <w:r>
-        <w:rPr>
-          <w:rFonts w:hint="eastAsia"/>
-        </w:rPr>
-        <w:t>，自己编译了个</w:t>
-      </w:r>
-      <w:r>
-        <w:rPr>
-          <w:rFonts w:hint="eastAsia"/>
-        </w:rPr>
-        <w:t>lib</w:t>
-      </w:r>
-      <w:r>
-        <w:rPr>
-          <w:rFonts w:hint="eastAsia"/>
-        </w:rPr>
-        <w:t>库，然后</w:t>
-      </w:r>
-      <w:r>
-        <w:rPr>
-          <w:rFonts w:hint="eastAsia"/>
-        </w:rPr>
-        <w:t>C++</w:t>
-      </w:r>
-      <w:r>
-        <w:rPr>
-          <w:rFonts w:hint="eastAsia"/>
-        </w:rPr>
-        <w:t>封装成</w:t>
-      </w:r>
-      <w:proofErr w:type="spellStart"/>
-      <w:r>
-        <w:rPr>
-          <w:rFonts w:hint="eastAsia"/>
-        </w:rPr>
-        <w:t>dll</w:t>
-      </w:r>
-      <w:proofErr w:type="spellEnd"/>
-      <w:r>
-        <w:rPr>
-          <w:rFonts w:hint="eastAsia"/>
-        </w:rPr>
-        <w:t xml:space="preserve"> C#</w:t>
-      </w:r>
-      <w:r>
-        <w:rPr>
-          <w:rFonts w:hint="eastAsia"/>
-        </w:rPr>
-        <w:t>调用，数据库目前保存的是所有</w:t>
-      </w:r>
-      <w:r>
-        <w:rPr>
-          <w:rFonts w:hint="eastAsia"/>
-        </w:rPr>
-        <w:t>block</w:t>
-      </w:r>
-      <w:r>
-        <w:rPr>
-          <w:rFonts w:hint="eastAsia"/>
-        </w:rPr>
-        <w:t>的数据，</w:t>
-      </w:r>
-      <w:r>
-        <w:rPr>
-          <w:rFonts w:hint="eastAsia"/>
-        </w:rPr>
-        <w:t>UTXO</w:t>
-      </w:r>
-      <w:r>
-        <w:rPr>
-          <w:rFonts w:hint="eastAsia"/>
-        </w:rPr>
-        <w:t>暂时是保存在一个</w:t>
-      </w:r>
-      <w:r>
-        <w:rPr>
-          <w:rFonts w:hint="eastAsia"/>
-        </w:rPr>
-        <w:t>dictionary</w:t>
-      </w:r>
-      <w:r>
-        <w:rPr>
-          <w:rFonts w:hint="eastAsia"/>
-        </w:rPr>
-        <w:t>里，程序每次起来时遍历数据库生成</w:t>
-      </w:r>
-      <w:r>
-        <w:rPr>
-          <w:rFonts w:hint="eastAsia"/>
-        </w:rPr>
-        <w:t>UTXO Pool</w:t>
-      </w:r>
-      <w:r>
-        <w:rPr>
-          <w:rFonts w:hint="eastAsia"/>
-        </w:rPr>
-        <w:t>。</w:t>
-      </w:r>
-    </w:p>
-    <w:p>
-      <w:pPr>
-        <w:ind w:firstLine="420"/>
-      </w:pPr>
-      <w:r>
-        <w:rPr>
-          <w:rFonts w:hint="eastAsia"/>
-        </w:rPr>
-        <w:t>依赖环境：</w:t>
+        <w:t>依赖环境</w:t>
       </w:r>
     </w:p>
     <w:p>
@@ -485,15 +727,11 @@
           <w:ilvl w:val="0"/>
           <w:numId w:val="2"/>
         </w:numPr>
-        <w:rPr>
-          <w:rFonts w:hint="eastAsia"/>
-        </w:rPr>
       </w:pPr>
       <w:r>
         <w:rPr>
           <w:rFonts w:hint="eastAsia"/>
         </w:rPr>
-        <w:lastRenderedPageBreak/>
         <w:t>.Net Frame Work 4.5.2</w:t>
       </w:r>
       <w:r>
@@ -508,6 +746,7 @@
         </w:rPr>
         <w:t>，下载地址：</w:t>
       </w:r>
+      <w:bookmarkStart w:id="0" w:name="_GoBack"/>
       <w:r>
         <w:rPr>
           <w:rStyle w:val="af2"/>
@@ -519,17 +758,7 @@
         </w:rPr>
         <w:t>https://www.microsoft.com/en-us/download/details.aspx?id=42642</w:t>
       </w:r>
-      <w:r>
-        <w:rPr>
-          <w:rStyle w:val="af2"/>
-          <w:rFonts w:ascii="Segoe UI" w:hAnsi="Segoe UI" w:cs="Segoe UI" w:hint="eastAsia"/>
-          <w:color w:val="005DA6"/>
-          <w:sz w:val="23"/>
-          <w:szCs w:val="23"/>
-          <w:shd w:val="clear" w:color="auto" w:fill="FFFFFF"/>
-        </w:rPr>
-        <w:t>。</w:t>
-      </w:r>
+      <w:bookmarkEnd w:id="0"/>
     </w:p>
     <w:p>
       <w:pPr>
@@ -557,6 +786,18 @@
         <w:rPr>
           <w:rFonts w:hint="eastAsia"/>
         </w:rPr>
+        <w:t>、</w:t>
+      </w:r>
+      <w:r>
+        <w:rPr>
+          <w:rFonts w:hint="eastAsia"/>
+        </w:rPr>
+        <w:t>vs2015</w:t>
+      </w:r>
+      <w:r>
+        <w:rPr>
+          <w:rFonts w:hint="eastAsia"/>
+        </w:rPr>
         <w:t xml:space="preserve"> </w:t>
       </w:r>
       <w:r>
@@ -570,33 +811,56 @@
       <w:pPr>
         <w:ind w:left="360" w:firstLine="0"/>
         <w:rPr>
+          <w:rFonts w:ascii="微软雅黑" w:eastAsia="微软雅黑" w:hAnsi="微软雅黑" w:hint="eastAsia"/>
+          <w:color w:val="4F4F4F"/>
+          <w:shd w:val="clear" w:color="auto" w:fill="FFFFFF"/>
+        </w:rPr>
+      </w:pPr>
+      <w:r>
+        <w:rPr>
+          <w:rFonts w:hint="eastAsia"/>
+        </w:rPr>
+        <w:t>x86</w:t>
+      </w:r>
+      <w:r>
+        <w:rPr>
+          <w:rFonts w:hint="eastAsia"/>
+        </w:rPr>
+        <w:t>：</w:t>
+      </w:r>
+      <w:r>
+        <w:rPr>
+          <w:rFonts w:ascii="微软雅黑" w:eastAsia="微软雅黑" w:hAnsi="微软雅黑" w:hint="eastAsia"/>
+          <w:color w:val="4F4F4F"/>
+          <w:shd w:val="clear" w:color="auto" w:fill="FFFFFF"/>
+        </w:rPr>
+        <w:t> </w:t>
+      </w:r>
+    </w:p>
+    <w:p>
+      <w:pPr>
+        <w:spacing w:after="360"/>
+        <w:ind w:left="360" w:firstLine="0"/>
+        <w:rPr>
           <w:rFonts w:ascii="Segoe UI" w:eastAsia="宋体" w:hAnsi="Segoe UI" w:cs="Segoe UI"/>
           <w:color w:val="000000"/>
           <w:sz w:val="23"/>
           <w:szCs w:val="23"/>
         </w:rPr>
       </w:pPr>
-      <w:r>
-        <w:rPr>
-          <w:rFonts w:hint="eastAsia"/>
-        </w:rPr>
-        <w:t>x86</w:t>
-      </w:r>
-      <w:r>
-        <w:rPr>
-          <w:rFonts w:hint="eastAsia"/>
-        </w:rPr>
-        <w:t>：</w:t>
-      </w:r>
-      <w:r>
-        <w:rPr>
-          <w:rFonts w:ascii="微软雅黑" w:eastAsia="微软雅黑" w:hAnsi="微软雅黑" w:hint="eastAsia"/>
-          <w:color w:val="4F4F4F"/>
-          <w:shd w:val="clear" w:color="auto" w:fill="FFFFFF"/>
-        </w:rPr>
-        <w:t> </w:t>
-      </w:r>
-      <w:hyperlink r:id="rId7" w:history="1">
+      <w:hyperlink r:id="rId8" w:history="1">
+        <w:r>
+          <w:rPr>
+            <w:rStyle w:val="af2"/>
+            <w:rFonts w:ascii="Segoe UI" w:hAnsi="Segoe UI" w:cs="Segoe UI"/>
+            <w:color w:val="005DA6"/>
+            <w:sz w:val="23"/>
+            <w:szCs w:val="23"/>
+          </w:rPr>
+          <w:t>https://aka.ms/highdpimfc2013x86chs</w:t>
+        </w:r>
+      </w:hyperlink>
+      <w:hyperlink r:id="rId9" w:history="1">
         <w:r>
           <w:rPr>
             <w:rStyle w:val="af2"/>
@@ -606,6 +870,57 @@
           </w:rPr>
           <w:br/>
         </w:r>
+        <w:hyperlink r:id="rId10" w:tgtFrame="_blank" w:history="1">
+          <w:r>
+            <w:rPr>
+              <w:rStyle w:val="af2"/>
+              <w:rFonts w:ascii="Segoe UI" w:hAnsi="Segoe UI" w:cs="Segoe UI" w:hint="eastAsia"/>
+              <w:color w:val="005DA6"/>
+              <w:sz w:val="23"/>
+              <w:szCs w:val="23"/>
+              <w:shd w:val="clear" w:color="auto" w:fill="FFFFFF"/>
+            </w:rPr>
+            <w:t>https://download.microsoft.com/download/6/A/A/6AA4EDFF-645B-48C5-81CC-ED5963AEAD48/vc_redist.x86.exe</w:t>
+          </w:r>
+        </w:hyperlink>
+      </w:hyperlink>
+    </w:p>
+    <w:p>
+      <w:pPr>
+        <w:ind w:left="360" w:firstLine="60"/>
+        <w:rPr>
+          <w:rFonts w:hint="eastAsia"/>
+        </w:rPr>
+      </w:pPr>
+      <w:r>
+        <w:t>X</w:t>
+      </w:r>
+      <w:r>
+        <w:rPr>
+          <w:rFonts w:hint="eastAsia"/>
+        </w:rPr>
+        <w:t>64</w:t>
+      </w:r>
+      <w:r>
+        <w:rPr>
+          <w:rFonts w:hint="eastAsia"/>
+        </w:rPr>
+        <w:t>：</w:t>
+      </w:r>
+    </w:p>
+    <w:p>
+      <w:pPr>
+        <w:spacing w:after="360"/>
+        <w:ind w:left="360" w:firstLine="0"/>
+        <w:rPr>
+          <w:rStyle w:val="af2"/>
+          <w:rFonts w:ascii="Segoe UI" w:hAnsi="Segoe UI" w:cs="Segoe UI" w:hint="eastAsia"/>
+          <w:color w:val="005DA6"/>
+          <w:sz w:val="23"/>
+          <w:szCs w:val="23"/>
+        </w:rPr>
+      </w:pPr>
+      <w:hyperlink r:id="rId11" w:history="1">
         <w:r>
           <w:rPr>
             <w:rStyle w:val="af2"/>
@@ -613,56 +928,36 @@
             <w:color w:val="005DA6"/>
             <w:sz w:val="23"/>
             <w:szCs w:val="23"/>
-            <w:shd w:val="clear" w:color="auto" w:fill="FFFFFF"/>
           </w:rPr>
-          <w:t>http://download.microsoft.com/download/1/8/0/180FA2CE-506D-4032-AAD1-9D7636F85179/vcredist_x64.exe</w:t>
+          <w:t>https://aka.ms/highdpimfc2013x64chs</w:t>
         </w:r>
       </w:hyperlink>
     </w:p>
     <w:p>
       <w:pPr>
-        <w:ind w:left="360" w:firstLine="60"/>
-      </w:pPr>
-      <w:r>
-        <w:t>X</w:t>
-      </w:r>
-      <w:r>
-        <w:rPr>
-          <w:rFonts w:hint="eastAsia"/>
-        </w:rPr>
-        <w:t>64</w:t>
-      </w:r>
-      <w:r>
-        <w:rPr>
-          <w:rFonts w:hint="eastAsia"/>
-        </w:rPr>
-        <w:t>：</w:t>
-      </w:r>
-      <w:r>
-        <w:fldChar w:fldCharType="begin"/>
-      </w:r>
-      <w:r>
-        <w:instrText xml:space="preserve"> HYPERLINK "http://download.microsoft.com/download/b/e/8/be8a5444-cdd8-4d3d-ae09-a0979b05aee3/vcredist_x64.exe" \t "_self" </w:instrText>
-      </w:r>
-      <w:r>
-        <w:fldChar w:fldCharType="separate"/>
-      </w:r>
-      <w:r>
+        <w:spacing w:after="360"/>
+        <w:ind w:left="360" w:firstLine="0"/>
         <w:rPr>
           <w:rStyle w:val="af2"/>
           <w:rFonts w:ascii="Segoe UI" w:hAnsi="Segoe UI" w:cs="Segoe UI"/>
           <w:color w:val="005DA6"/>
           <w:sz w:val="23"/>
           <w:szCs w:val="23"/>
-          <w:shd w:val="clear" w:color="auto" w:fill="FFFFFF"/>
-        </w:rPr>
-        <w:t>http://download.microsoft.com/download/B/E/8/BE8A5444-CDD8-4D3D-AE09-A0979B05AEE3/vcredist_x64.exe</w:t>
-      </w:r>
-      <w:r>
-        <w:fldChar w:fldCharType="end"/>
-      </w:r>
+        </w:rPr>
+      </w:pPr>
+      <w:hyperlink r:id="rId12" w:tgtFrame="_blank" w:history="1">
+        <w:r>
+          <w:rPr>
+            <w:rStyle w:val="af2"/>
+            <w:rFonts w:ascii="Segoe UI" w:hAnsi="Segoe UI" w:cs="Segoe UI" w:hint="eastAsia"/>
+            <w:color w:val="005DA6"/>
+            <w:sz w:val="23"/>
+            <w:szCs w:val="23"/>
+          </w:rPr>
+          <w:t>https://download.microsoft.com/download/6/A/A/6AA4EDFF-645B-48C5-81CC-ED5963AEAD48/vc_redist.x64.exe</w:t>
+        </w:r>
+      </w:hyperlink>
     </w:p>
-    <w:p/>
     <w:p>
       <w:pPr>
         <w:pStyle w:val="2"/>
@@ -686,7 +981,7 @@
         <w:rPr>
           <w:rFonts w:hint="eastAsia"/>
         </w:rPr>
-        <w:t>2</w:t>
+        <w:t>3</w:t>
       </w:r>
       <w:r>
         <w:rPr>
@@ -706,641 +1001,12 @@
         <w:rPr>
           <w:noProof/>
         </w:rPr>
+        <w:lastRenderedPageBreak/>
         <w:drawing>
           <wp:inline distT="0" distB="0" distL="0" distR="0" wp14:anchorId="037F3BA7" wp14:editId="31ACD36F">
             <wp:extent cx="5274310" cy="675161"/>
             <wp:effectExtent l="0" t="0" r="2540" b="0"/>
             <wp:docPr id="1" name="图片 1"/>
-            <wp:cNvGraphicFramePr>
-              <a:graphicFrameLocks xmlns:a="http://schemas.openxmlformats.org/drawingml/2006/main" noChangeAspect="1"/>
-            </wp:cNvGraphicFramePr>
-            <a:graphic xmlns:a="http://schemas.openxmlformats.org/drawingml/2006/main">
-              <a:graphicData uri="http://schemas.openxmlformats.org/drawingml/2006/picture">
-                <pic:pic xmlns:pic="http://schemas.openxmlformats.org/drawingml/2006/picture">
-                  <pic:nvPicPr>
-                    <pic:cNvPr id="0" name=""/>
-                    <pic:cNvPicPr/>
-                  </pic:nvPicPr>
-                  <pic:blipFill>
-                    <a:blip r:embed="rId8"/>
-                    <a:stretch>
-                      <a:fillRect/>
-                    </a:stretch>
-                  </pic:blipFill>
-                  <pic:spPr>
-                    <a:xfrm>
-                      <a:off x="0" y="0"/>
-                      <a:ext cx="5274310" cy="675161"/>
-                    </a:xfrm>
-                    <a:prstGeom prst="rect">
-                      <a:avLst/>
-                    </a:prstGeom>
-                  </pic:spPr>
-                </pic:pic>
-              </a:graphicData>
-            </a:graphic>
-          </wp:inline>
-        </w:drawing>
-      </w:r>
-    </w:p>
-    <w:p>
-      <w:r>
-        <w:rPr>
-          <w:rFonts w:hint="eastAsia"/>
-        </w:rPr>
-        <w:t>点击</w:t>
-      </w:r>
-      <w:proofErr w:type="spellStart"/>
-      <w:r>
-        <w:rPr>
-          <w:rFonts w:hint="eastAsia"/>
-        </w:rPr>
-        <w:t>CreateKey</w:t>
-      </w:r>
-      <w:proofErr w:type="spellEnd"/>
-      <w:r>
-        <w:rPr>
-          <w:rFonts w:hint="eastAsia"/>
-        </w:rPr>
-        <w:t xml:space="preserve"> </w:t>
-      </w:r>
-      <w:r>
-        <w:rPr>
-          <w:rFonts w:hint="eastAsia"/>
-        </w:rPr>
-        <w:t>程序会创建</w:t>
-      </w:r>
-      <w:r>
-        <w:rPr>
-          <w:rFonts w:hint="eastAsia"/>
-        </w:rPr>
-        <w:t>一对</w:t>
-      </w:r>
-      <w:r>
-        <w:rPr>
-          <w:rFonts w:hint="eastAsia"/>
-        </w:rPr>
-        <w:t>RSA</w:t>
-      </w:r>
-      <w:r>
-        <w:rPr>
-          <w:rFonts w:hint="eastAsia"/>
-        </w:rPr>
-        <w:t>公私</w:t>
-      </w:r>
-      <w:proofErr w:type="gramStart"/>
-      <w:r>
-        <w:rPr>
-          <w:rFonts w:hint="eastAsia"/>
-        </w:rPr>
-        <w:t>钥</w:t>
-      </w:r>
-      <w:proofErr w:type="gramEnd"/>
-      <w:r>
-        <w:rPr>
-          <w:rFonts w:hint="eastAsia"/>
-        </w:rPr>
-        <w:t>，该对密钥会以文件的形式保存在本地，同时后面的显示框计数会加</w:t>
-      </w:r>
-      <w:r>
-        <w:rPr>
-          <w:rFonts w:hint="eastAsia"/>
-        </w:rPr>
-        <w:t>1</w:t>
-      </w:r>
-      <w:r>
-        <w:rPr>
-          <w:rFonts w:hint="eastAsia"/>
-        </w:rPr>
-        <w:t>。</w:t>
-      </w:r>
-    </w:p>
-    <w:p/>
-    <w:p>
-      <w:pPr>
-        <w:pStyle w:val="3"/>
-      </w:pPr>
-      <w:r>
-        <w:rPr>
-          <w:rFonts w:hint="eastAsia"/>
-        </w:rPr>
-        <w:t>2</w:t>
-      </w:r>
-      <w:r>
-        <w:rPr>
-          <w:rFonts w:hint="eastAsia"/>
-        </w:rPr>
-        <w:t xml:space="preserve">.2 </w:t>
-      </w:r>
-      <w:proofErr w:type="spellStart"/>
-      <w:r>
-        <w:rPr>
-          <w:rFonts w:hint="eastAsia"/>
-        </w:rPr>
-        <w:t>CreateBlock</w:t>
-      </w:r>
-      <w:proofErr w:type="spellEnd"/>
-    </w:p>
-    <w:p>
-      <w:r>
-        <w:rPr>
-          <w:noProof/>
-        </w:rPr>
-        <w:drawing>
-          <wp:inline distT="0" distB="0" distL="0" distR="0" wp14:anchorId="41D06AE3" wp14:editId="101528D7">
-            <wp:extent cx="5274310" cy="932161"/>
-            <wp:effectExtent l="0" t="0" r="2540" b="1905"/>
-            <wp:docPr id="2" name="图片 2"/>
-            <wp:cNvGraphicFramePr>
-              <a:graphicFrameLocks xmlns:a="http://schemas.openxmlformats.org/drawingml/2006/main" noChangeAspect="1"/>
-            </wp:cNvGraphicFramePr>
-            <a:graphic xmlns:a="http://schemas.openxmlformats.org/drawingml/2006/main">
-              <a:graphicData uri="http://schemas.openxmlformats.org/drawingml/2006/picture">
-                <pic:pic xmlns:pic="http://schemas.openxmlformats.org/drawingml/2006/picture">
-                  <pic:nvPicPr>
-                    <pic:cNvPr id="0" name=""/>
-                    <pic:cNvPicPr/>
-                  </pic:nvPicPr>
-                  <pic:blipFill>
-                    <a:blip r:embed="rId9"/>
-                    <a:stretch>
-                      <a:fillRect/>
-                    </a:stretch>
-                  </pic:blipFill>
-                  <pic:spPr>
-                    <a:xfrm>
-                      <a:off x="0" y="0"/>
-                      <a:ext cx="5274310" cy="932161"/>
-                    </a:xfrm>
-                    <a:prstGeom prst="rect">
-                      <a:avLst/>
-                    </a:prstGeom>
-                  </pic:spPr>
-                </pic:pic>
-              </a:graphicData>
-            </a:graphic>
-          </wp:inline>
-        </w:drawing>
-      </w:r>
-    </w:p>
-    <w:p/>
-    <w:p>
-      <w:r>
-        <w:rPr>
-          <w:rFonts w:hint="eastAsia"/>
-        </w:rPr>
-        <w:t xml:space="preserve">Puzzle </w:t>
-      </w:r>
-      <w:r>
-        <w:rPr>
-          <w:rFonts w:hint="eastAsia"/>
-        </w:rPr>
-        <w:t>显示的上一个</w:t>
-      </w:r>
-      <w:r>
-        <w:rPr>
-          <w:rFonts w:hint="eastAsia"/>
-        </w:rPr>
-        <w:t>block</w:t>
-      </w:r>
-      <w:r>
-        <w:rPr>
-          <w:rFonts w:hint="eastAsia"/>
-        </w:rPr>
-        <w:t>随机生成的</w:t>
-      </w:r>
-      <w:r>
-        <w:rPr>
-          <w:rFonts w:hint="eastAsia"/>
-        </w:rPr>
-        <w:t>24</w:t>
-      </w:r>
-      <w:r>
-        <w:rPr>
-          <w:rFonts w:hint="eastAsia"/>
-        </w:rPr>
-        <w:t>点题目。</w:t>
-      </w:r>
-    </w:p>
-    <w:p>
-      <w:r>
-        <w:rPr>
-          <w:noProof/>
-        </w:rPr>
-        <w:lastRenderedPageBreak/>
-        <w:drawing>
-          <wp:inline distT="0" distB="0" distL="0" distR="0" wp14:anchorId="56A71C3C" wp14:editId="006FFCDE">
-            <wp:extent cx="447675" cy="381000"/>
-            <wp:effectExtent l="0" t="0" r="9525" b="0"/>
-            <wp:docPr id="4" name="图片 4"/>
-            <wp:cNvGraphicFramePr>
-              <a:graphicFrameLocks xmlns:a="http://schemas.openxmlformats.org/drawingml/2006/main" noChangeAspect="1"/>
-            </wp:cNvGraphicFramePr>
-            <a:graphic xmlns:a="http://schemas.openxmlformats.org/drawingml/2006/main">
-              <a:graphicData uri="http://schemas.openxmlformats.org/drawingml/2006/picture">
-                <pic:pic xmlns:pic="http://schemas.openxmlformats.org/drawingml/2006/picture">
-                  <pic:nvPicPr>
-                    <pic:cNvPr id="0" name=""/>
-                    <pic:cNvPicPr/>
-                  </pic:nvPicPr>
-                  <pic:blipFill>
-                    <a:blip r:embed="rId10"/>
-                    <a:stretch>
-                      <a:fillRect/>
-                    </a:stretch>
-                  </pic:blipFill>
-                  <pic:spPr>
-                    <a:xfrm>
-                      <a:off x="0" y="0"/>
-                      <a:ext cx="447675" cy="381000"/>
-                    </a:xfrm>
-                    <a:prstGeom prst="rect">
-                      <a:avLst/>
-                    </a:prstGeom>
-                  </pic:spPr>
-                </pic:pic>
-              </a:graphicData>
-            </a:graphic>
-          </wp:inline>
-        </w:drawing>
-      </w:r>
-      <w:r>
-        <w:rPr>
-          <w:rFonts w:hint="eastAsia"/>
-        </w:rPr>
-        <w:t>显示的是上一个</w:t>
-      </w:r>
-      <w:r>
-        <w:rPr>
-          <w:rFonts w:hint="eastAsia"/>
-        </w:rPr>
-        <w:t xml:space="preserve">block </w:t>
-      </w:r>
-      <w:r>
-        <w:rPr>
-          <w:rFonts w:hint="eastAsia"/>
-        </w:rPr>
-        <w:t>在链上的高度</w:t>
-      </w:r>
-      <w:r>
-        <w:rPr>
-          <w:rFonts w:hint="eastAsia"/>
-        </w:rPr>
-        <w:t>，创建</w:t>
-      </w:r>
-      <w:r>
-        <w:rPr>
-          <w:rFonts w:hint="eastAsia"/>
-        </w:rPr>
-        <w:t>Block</w:t>
-      </w:r>
-      <w:r>
-        <w:rPr>
-          <w:rFonts w:hint="eastAsia"/>
-        </w:rPr>
-        <w:t>或者收到新的</w:t>
-      </w:r>
-      <w:r>
-        <w:rPr>
-          <w:rFonts w:hint="eastAsia"/>
-        </w:rPr>
-        <w:t>Block</w:t>
-      </w:r>
-      <w:r>
-        <w:rPr>
-          <w:rFonts w:hint="eastAsia"/>
-        </w:rPr>
-        <w:t>时会自动跟新</w:t>
-      </w:r>
-      <w:r>
-        <w:rPr>
-          <w:rFonts w:hint="eastAsia"/>
-        </w:rPr>
-        <w:t>。</w:t>
-      </w:r>
-    </w:p>
-    <w:p>
-      <w:r>
-        <w:rPr>
-          <w:noProof/>
-        </w:rPr>
-        <w:drawing>
-          <wp:inline distT="0" distB="0" distL="0" distR="0" wp14:anchorId="5BB68EED" wp14:editId="687C24AA">
-            <wp:extent cx="390525" cy="314325"/>
-            <wp:effectExtent l="0" t="0" r="9525" b="9525"/>
-            <wp:docPr id="5" name="图片 5"/>
-            <wp:cNvGraphicFramePr>
-              <a:graphicFrameLocks xmlns:a="http://schemas.openxmlformats.org/drawingml/2006/main" noChangeAspect="1"/>
-            </wp:cNvGraphicFramePr>
-            <a:graphic xmlns:a="http://schemas.openxmlformats.org/drawingml/2006/main">
-              <a:graphicData uri="http://schemas.openxmlformats.org/drawingml/2006/picture">
-                <pic:pic xmlns:pic="http://schemas.openxmlformats.org/drawingml/2006/picture">
-                  <pic:nvPicPr>
-                    <pic:cNvPr id="0" name=""/>
-                    <pic:cNvPicPr/>
-                  </pic:nvPicPr>
-                  <pic:blipFill>
-                    <a:blip r:embed="rId11"/>
-                    <a:stretch>
-                      <a:fillRect/>
-                    </a:stretch>
-                  </pic:blipFill>
-                  <pic:spPr>
-                    <a:xfrm>
-                      <a:off x="0" y="0"/>
-                      <a:ext cx="390525" cy="314325"/>
-                    </a:xfrm>
-                    <a:prstGeom prst="rect">
-                      <a:avLst/>
-                    </a:prstGeom>
-                  </pic:spPr>
-                </pic:pic>
-              </a:graphicData>
-            </a:graphic>
-          </wp:inline>
-        </w:drawing>
-      </w:r>
-      <w:r>
-        <w:rPr>
-          <w:rFonts w:hint="eastAsia"/>
-        </w:rPr>
-        <w:t xml:space="preserve"> </w:t>
-      </w:r>
-      <w:r>
-        <w:rPr>
-          <w:rFonts w:hint="eastAsia"/>
-        </w:rPr>
-        <w:t>显示的是当前</w:t>
-      </w:r>
-      <w:r>
-        <w:rPr>
-          <w:rFonts w:hint="eastAsia"/>
-        </w:rPr>
-        <w:t>有多少</w:t>
-      </w:r>
-      <w:r>
-        <w:rPr>
-          <w:rFonts w:hint="eastAsia"/>
-        </w:rPr>
-        <w:t>Transaction</w:t>
-      </w:r>
-      <w:r>
-        <w:rPr>
-          <w:rFonts w:hint="eastAsia"/>
-        </w:rPr>
-        <w:t>等待写入</w:t>
-      </w:r>
-      <w:r>
-        <w:rPr>
-          <w:rFonts w:hint="eastAsia"/>
-        </w:rPr>
-        <w:t>Block</w:t>
-      </w:r>
-      <w:r>
-        <w:rPr>
-          <w:rFonts w:hint="eastAsia"/>
-        </w:rPr>
-        <w:t>，在收到新的</w:t>
-      </w:r>
-      <w:r>
-        <w:rPr>
-          <w:rFonts w:hint="eastAsia"/>
-        </w:rPr>
-        <w:t>Transaction</w:t>
-      </w:r>
-      <w:r>
-        <w:rPr>
-          <w:rFonts w:hint="eastAsia"/>
-        </w:rPr>
-        <w:t>时会自动更新。</w:t>
-      </w:r>
-    </w:p>
-    <w:p>
-      <w:r>
-        <w:rPr>
-          <w:rFonts w:hint="eastAsia"/>
-        </w:rPr>
-        <w:t xml:space="preserve">Express </w:t>
-      </w:r>
-      <w:r>
-        <w:rPr>
-          <w:rFonts w:hint="eastAsia"/>
-        </w:rPr>
-        <w:t>是输入框，挖矿时输入</w:t>
-      </w:r>
-      <w:r>
-        <w:rPr>
-          <w:rFonts w:hint="eastAsia"/>
-        </w:rPr>
-        <w:t>24</w:t>
-      </w:r>
-      <w:r>
-        <w:rPr>
-          <w:rFonts w:hint="eastAsia"/>
-        </w:rPr>
-        <w:t>点计算表达式，验证通过后就可以成功创建</w:t>
-      </w:r>
-      <w:r>
-        <w:rPr>
-          <w:rFonts w:hint="eastAsia"/>
-        </w:rPr>
-        <w:t>Block</w:t>
-      </w:r>
-      <w:r>
-        <w:rPr>
-          <w:rFonts w:hint="eastAsia"/>
-        </w:rPr>
-        <w:t>，并且会自动推送给其他节点。</w:t>
-      </w:r>
-    </w:p>
-    <w:p/>
-    <w:p>
-      <w:pPr>
-        <w:pStyle w:val="3"/>
-      </w:pPr>
-      <w:r>
-        <w:rPr>
-          <w:rFonts w:hint="eastAsia"/>
-        </w:rPr>
-        <w:t>2</w:t>
-      </w:r>
-      <w:r>
-        <w:rPr>
-          <w:rFonts w:hint="eastAsia"/>
-        </w:rPr>
-        <w:t xml:space="preserve">.3 </w:t>
-      </w:r>
-      <w:r>
-        <w:rPr>
-          <w:rFonts w:hint="eastAsia"/>
-        </w:rPr>
-        <w:t>Balance</w:t>
-      </w:r>
-    </w:p>
-    <w:p>
-      <w:r>
-        <w:rPr>
-          <w:noProof/>
-        </w:rPr>
-        <w:drawing>
-          <wp:inline distT="0" distB="0" distL="0" distR="0" wp14:anchorId="0F72CC24" wp14:editId="6E94FC76">
-            <wp:extent cx="5274310" cy="948033"/>
-            <wp:effectExtent l="0" t="0" r="2540" b="5080"/>
-            <wp:docPr id="6" name="图片 6"/>
-            <wp:cNvGraphicFramePr>
-              <a:graphicFrameLocks xmlns:a="http://schemas.openxmlformats.org/drawingml/2006/main" noChangeAspect="1"/>
-            </wp:cNvGraphicFramePr>
-            <a:graphic xmlns:a="http://schemas.openxmlformats.org/drawingml/2006/main">
-              <a:graphicData uri="http://schemas.openxmlformats.org/drawingml/2006/picture">
-                <pic:pic xmlns:pic="http://schemas.openxmlformats.org/drawingml/2006/picture">
-                  <pic:nvPicPr>
-                    <pic:cNvPr id="0" name=""/>
-                    <pic:cNvPicPr/>
-                  </pic:nvPicPr>
-                  <pic:blipFill>
-                    <a:blip r:embed="rId12"/>
-                    <a:stretch>
-                      <a:fillRect/>
-                    </a:stretch>
-                  </pic:blipFill>
-                  <pic:spPr>
-                    <a:xfrm>
-                      <a:off x="0" y="0"/>
-                      <a:ext cx="5274310" cy="948033"/>
-                    </a:xfrm>
-                    <a:prstGeom prst="rect">
-                      <a:avLst/>
-                    </a:prstGeom>
-                  </pic:spPr>
-                </pic:pic>
-              </a:graphicData>
-            </a:graphic>
-          </wp:inline>
-        </w:drawing>
-      </w:r>
-    </w:p>
-    <w:p>
-      <w:r>
-        <w:rPr>
-          <w:rFonts w:hint="eastAsia"/>
-        </w:rPr>
-        <w:t>Balance</w:t>
-      </w:r>
-      <w:r>
-        <w:rPr>
-          <w:rFonts w:hint="eastAsia"/>
-        </w:rPr>
-        <w:t>显示的属于你的密钥的余额，它是和密钥关联的，选择不同的密钥会自动显示不同的余额，所以密钥如果丢了，那余额也就没办法找回了。</w:t>
-      </w:r>
-    </w:p>
-    <w:p>
-      <w:r>
-        <w:rPr>
-          <w:rFonts w:hint="eastAsia"/>
-        </w:rPr>
-        <w:t xml:space="preserve">Un-Balance </w:t>
-      </w:r>
-      <w:r>
-        <w:rPr>
-          <w:rFonts w:hint="eastAsia"/>
-        </w:rPr>
-        <w:t>显示的还没有写入</w:t>
-      </w:r>
-      <w:r>
-        <w:rPr>
-          <w:rFonts w:hint="eastAsia"/>
-        </w:rPr>
-        <w:t xml:space="preserve">block </w:t>
-      </w:r>
-      <w:r>
-        <w:rPr>
-          <w:rFonts w:hint="eastAsia"/>
-        </w:rPr>
-        <w:t>的</w:t>
-      </w:r>
-      <w:r>
-        <w:rPr>
-          <w:rFonts w:hint="eastAsia"/>
-        </w:rPr>
-        <w:t>Transaction</w:t>
-      </w:r>
-      <w:r>
-        <w:rPr>
-          <w:rFonts w:hint="eastAsia"/>
-        </w:rPr>
-        <w:t>属于你的密钥的余额，也是和密钥相关。</w:t>
-      </w:r>
-    </w:p>
-    <w:p>
-      <w:r>
-        <w:rPr>
-          <w:rFonts w:hint="eastAsia"/>
-        </w:rPr>
-        <w:t>最右侧那一串数字是公</w:t>
-      </w:r>
-      <w:proofErr w:type="gramStart"/>
-      <w:r>
-        <w:rPr>
-          <w:rFonts w:hint="eastAsia"/>
-        </w:rPr>
-        <w:t>钥</w:t>
-      </w:r>
-      <w:proofErr w:type="gramEnd"/>
-      <w:r>
-        <w:rPr>
-          <w:rFonts w:hint="eastAsia"/>
-        </w:rPr>
-        <w:t>的</w:t>
-      </w:r>
-      <w:r>
-        <w:rPr>
-          <w:rFonts w:hint="eastAsia"/>
-        </w:rPr>
-        <w:t>Hash</w:t>
-      </w:r>
-      <w:r>
-        <w:rPr>
-          <w:rFonts w:hint="eastAsia"/>
-        </w:rPr>
-        <w:t>值，当比人给你转账时其实也就是转向这个公</w:t>
-      </w:r>
-      <w:proofErr w:type="gramStart"/>
-      <w:r>
-        <w:rPr>
-          <w:rFonts w:hint="eastAsia"/>
-        </w:rPr>
-        <w:t>钥</w:t>
-      </w:r>
-      <w:proofErr w:type="gramEnd"/>
-      <w:r>
-        <w:rPr>
-          <w:rFonts w:hint="eastAsia"/>
-        </w:rPr>
-        <w:t>的</w:t>
-      </w:r>
-      <w:r>
-        <w:rPr>
-          <w:rFonts w:hint="eastAsia"/>
-        </w:rPr>
-        <w:t>Hash</w:t>
-      </w:r>
-      <w:r>
-        <w:rPr>
-          <w:rFonts w:hint="eastAsia"/>
-        </w:rPr>
-        <w:t>值。</w:t>
-      </w:r>
-    </w:p>
-    <w:p>
-      <w:r>
-        <w:rPr>
-          <w:noProof/>
-        </w:rPr>
-        <w:drawing>
-          <wp:inline distT="0" distB="0" distL="0" distR="0" wp14:anchorId="73F8D085" wp14:editId="4A47FB33">
-            <wp:extent cx="866775" cy="314325"/>
-            <wp:effectExtent l="0" t="0" r="9525" b="9525"/>
-            <wp:docPr id="7" name="图片 7"/>
             <wp:cNvGraphicFramePr>
               <a:graphicFrameLocks xmlns:a="http://schemas.openxmlformats.org/drawingml/2006/main" noChangeAspect="1"/>
             </wp:cNvGraphicFramePr>
@@ -1360,6 +1026,636 @@
                   <pic:spPr>
                     <a:xfrm>
                       <a:off x="0" y="0"/>
+                      <a:ext cx="5274310" cy="675161"/>
+                    </a:xfrm>
+                    <a:prstGeom prst="rect">
+                      <a:avLst/>
+                    </a:prstGeom>
+                  </pic:spPr>
+                </pic:pic>
+              </a:graphicData>
+            </a:graphic>
+          </wp:inline>
+        </w:drawing>
+      </w:r>
+    </w:p>
+    <w:p>
+      <w:r>
+        <w:rPr>
+          <w:rFonts w:hint="eastAsia"/>
+        </w:rPr>
+        <w:t>点击</w:t>
+      </w:r>
+      <w:proofErr w:type="spellStart"/>
+      <w:r>
+        <w:rPr>
+          <w:rFonts w:hint="eastAsia"/>
+        </w:rPr>
+        <w:t>CreateKey</w:t>
+      </w:r>
+      <w:proofErr w:type="spellEnd"/>
+      <w:r>
+        <w:rPr>
+          <w:rFonts w:hint="eastAsia"/>
+        </w:rPr>
+        <w:t xml:space="preserve"> </w:t>
+      </w:r>
+      <w:r>
+        <w:rPr>
+          <w:rFonts w:hint="eastAsia"/>
+        </w:rPr>
+        <w:t>程序会创建</w:t>
+      </w:r>
+      <w:r>
+        <w:rPr>
+          <w:rFonts w:hint="eastAsia"/>
+        </w:rPr>
+        <w:t>一对</w:t>
+      </w:r>
+      <w:r>
+        <w:rPr>
+          <w:rFonts w:hint="eastAsia"/>
+        </w:rPr>
+        <w:t>RSA</w:t>
+      </w:r>
+      <w:r>
+        <w:rPr>
+          <w:rFonts w:hint="eastAsia"/>
+        </w:rPr>
+        <w:t>公私</w:t>
+      </w:r>
+      <w:proofErr w:type="gramStart"/>
+      <w:r>
+        <w:rPr>
+          <w:rFonts w:hint="eastAsia"/>
+        </w:rPr>
+        <w:t>钥</w:t>
+      </w:r>
+      <w:proofErr w:type="gramEnd"/>
+      <w:r>
+        <w:rPr>
+          <w:rFonts w:hint="eastAsia"/>
+        </w:rPr>
+        <w:t>，该对密钥会以文件的形式保存在本地，同时后面的显示框计数会加</w:t>
+      </w:r>
+      <w:r>
+        <w:rPr>
+          <w:rFonts w:hint="eastAsia"/>
+        </w:rPr>
+        <w:t>1</w:t>
+      </w:r>
+      <w:r>
+        <w:rPr>
+          <w:rFonts w:hint="eastAsia"/>
+        </w:rPr>
+        <w:t>。</w:t>
+      </w:r>
+    </w:p>
+    <w:p/>
+    <w:p>
+      <w:pPr>
+        <w:pStyle w:val="3"/>
+      </w:pPr>
+      <w:r>
+        <w:rPr>
+          <w:rFonts w:hint="eastAsia"/>
+        </w:rPr>
+        <w:t>3</w:t>
+      </w:r>
+      <w:r>
+        <w:rPr>
+          <w:rFonts w:hint="eastAsia"/>
+        </w:rPr>
+        <w:t xml:space="preserve">.2 </w:t>
+      </w:r>
+      <w:proofErr w:type="spellStart"/>
+      <w:r>
+        <w:rPr>
+          <w:rFonts w:hint="eastAsia"/>
+        </w:rPr>
+        <w:t>CreateBlock</w:t>
+      </w:r>
+      <w:proofErr w:type="spellEnd"/>
+    </w:p>
+    <w:p>
+      <w:r>
+        <w:rPr>
+          <w:noProof/>
+        </w:rPr>
+        <w:drawing>
+          <wp:inline distT="0" distB="0" distL="0" distR="0" wp14:anchorId="41D06AE3" wp14:editId="101528D7">
+            <wp:extent cx="5274310" cy="932161"/>
+            <wp:effectExtent l="0" t="0" r="2540" b="1905"/>
+            <wp:docPr id="2" name="图片 2"/>
+            <wp:cNvGraphicFramePr>
+              <a:graphicFrameLocks xmlns:a="http://schemas.openxmlformats.org/drawingml/2006/main" noChangeAspect="1"/>
+            </wp:cNvGraphicFramePr>
+            <a:graphic xmlns:a="http://schemas.openxmlformats.org/drawingml/2006/main">
+              <a:graphicData uri="http://schemas.openxmlformats.org/drawingml/2006/picture">
+                <pic:pic xmlns:pic="http://schemas.openxmlformats.org/drawingml/2006/picture">
+                  <pic:nvPicPr>
+                    <pic:cNvPr id="0" name=""/>
+                    <pic:cNvPicPr/>
+                  </pic:nvPicPr>
+                  <pic:blipFill>
+                    <a:blip r:embed="rId14"/>
+                    <a:stretch>
+                      <a:fillRect/>
+                    </a:stretch>
+                  </pic:blipFill>
+                  <pic:spPr>
+                    <a:xfrm>
+                      <a:off x="0" y="0"/>
+                      <a:ext cx="5274310" cy="932161"/>
+                    </a:xfrm>
+                    <a:prstGeom prst="rect">
+                      <a:avLst/>
+                    </a:prstGeom>
+                  </pic:spPr>
+                </pic:pic>
+              </a:graphicData>
+            </a:graphic>
+          </wp:inline>
+        </w:drawing>
+      </w:r>
+    </w:p>
+    <w:p/>
+    <w:p>
+      <w:r>
+        <w:rPr>
+          <w:rFonts w:hint="eastAsia"/>
+        </w:rPr>
+        <w:t xml:space="preserve">Puzzle </w:t>
+      </w:r>
+      <w:r>
+        <w:rPr>
+          <w:rFonts w:hint="eastAsia"/>
+        </w:rPr>
+        <w:t>显示的上一个</w:t>
+      </w:r>
+      <w:r>
+        <w:rPr>
+          <w:rFonts w:hint="eastAsia"/>
+        </w:rPr>
+        <w:t>block</w:t>
+      </w:r>
+      <w:r>
+        <w:rPr>
+          <w:rFonts w:hint="eastAsia"/>
+        </w:rPr>
+        <w:t>随机生成的</w:t>
+      </w:r>
+      <w:r>
+        <w:rPr>
+          <w:rFonts w:hint="eastAsia"/>
+        </w:rPr>
+        <w:t>24</w:t>
+      </w:r>
+      <w:r>
+        <w:rPr>
+          <w:rFonts w:hint="eastAsia"/>
+        </w:rPr>
+        <w:t>点题目。</w:t>
+      </w:r>
+    </w:p>
+    <w:p>
+      <w:r>
+        <w:rPr>
+          <w:noProof/>
+        </w:rPr>
+        <w:drawing>
+          <wp:inline distT="0" distB="0" distL="0" distR="0" wp14:anchorId="56A71C3C" wp14:editId="006FFCDE">
+            <wp:extent cx="447675" cy="381000"/>
+            <wp:effectExtent l="0" t="0" r="9525" b="0"/>
+            <wp:docPr id="4" name="图片 4"/>
+            <wp:cNvGraphicFramePr>
+              <a:graphicFrameLocks xmlns:a="http://schemas.openxmlformats.org/drawingml/2006/main" noChangeAspect="1"/>
+            </wp:cNvGraphicFramePr>
+            <a:graphic xmlns:a="http://schemas.openxmlformats.org/drawingml/2006/main">
+              <a:graphicData uri="http://schemas.openxmlformats.org/drawingml/2006/picture">
+                <pic:pic xmlns:pic="http://schemas.openxmlformats.org/drawingml/2006/picture">
+                  <pic:nvPicPr>
+                    <pic:cNvPr id="0" name=""/>
+                    <pic:cNvPicPr/>
+                  </pic:nvPicPr>
+                  <pic:blipFill>
+                    <a:blip r:embed="rId15"/>
+                    <a:stretch>
+                      <a:fillRect/>
+                    </a:stretch>
+                  </pic:blipFill>
+                  <pic:spPr>
+                    <a:xfrm>
+                      <a:off x="0" y="0"/>
+                      <a:ext cx="447675" cy="381000"/>
+                    </a:xfrm>
+                    <a:prstGeom prst="rect">
+                      <a:avLst/>
+                    </a:prstGeom>
+                  </pic:spPr>
+                </pic:pic>
+              </a:graphicData>
+            </a:graphic>
+          </wp:inline>
+        </w:drawing>
+      </w:r>
+      <w:r>
+        <w:rPr>
+          <w:rFonts w:hint="eastAsia"/>
+        </w:rPr>
+        <w:t>显示的是上一个</w:t>
+      </w:r>
+      <w:r>
+        <w:rPr>
+          <w:rFonts w:hint="eastAsia"/>
+        </w:rPr>
+        <w:t xml:space="preserve">block </w:t>
+      </w:r>
+      <w:r>
+        <w:rPr>
+          <w:rFonts w:hint="eastAsia"/>
+        </w:rPr>
+        <w:t>在链上的高度</w:t>
+      </w:r>
+      <w:r>
+        <w:rPr>
+          <w:rFonts w:hint="eastAsia"/>
+        </w:rPr>
+        <w:t>，创建</w:t>
+      </w:r>
+      <w:r>
+        <w:rPr>
+          <w:rFonts w:hint="eastAsia"/>
+        </w:rPr>
+        <w:t>Block</w:t>
+      </w:r>
+      <w:r>
+        <w:rPr>
+          <w:rFonts w:hint="eastAsia"/>
+        </w:rPr>
+        <w:t>或者收到新的</w:t>
+      </w:r>
+      <w:r>
+        <w:rPr>
+          <w:rFonts w:hint="eastAsia"/>
+        </w:rPr>
+        <w:t>Block</w:t>
+      </w:r>
+      <w:r>
+        <w:rPr>
+          <w:rFonts w:hint="eastAsia"/>
+        </w:rPr>
+        <w:t>时会自动跟新</w:t>
+      </w:r>
+      <w:r>
+        <w:rPr>
+          <w:rFonts w:hint="eastAsia"/>
+        </w:rPr>
+        <w:t>。</w:t>
+      </w:r>
+    </w:p>
+    <w:p>
+      <w:r>
+        <w:rPr>
+          <w:noProof/>
+        </w:rPr>
+        <w:drawing>
+          <wp:inline distT="0" distB="0" distL="0" distR="0" wp14:anchorId="5BB68EED" wp14:editId="687C24AA">
+            <wp:extent cx="390525" cy="314325"/>
+            <wp:effectExtent l="0" t="0" r="9525" b="9525"/>
+            <wp:docPr id="5" name="图片 5"/>
+            <wp:cNvGraphicFramePr>
+              <a:graphicFrameLocks xmlns:a="http://schemas.openxmlformats.org/drawingml/2006/main" noChangeAspect="1"/>
+            </wp:cNvGraphicFramePr>
+            <a:graphic xmlns:a="http://schemas.openxmlformats.org/drawingml/2006/main">
+              <a:graphicData uri="http://schemas.openxmlformats.org/drawingml/2006/picture">
+                <pic:pic xmlns:pic="http://schemas.openxmlformats.org/drawingml/2006/picture">
+                  <pic:nvPicPr>
+                    <pic:cNvPr id="0" name=""/>
+                    <pic:cNvPicPr/>
+                  </pic:nvPicPr>
+                  <pic:blipFill>
+                    <a:blip r:embed="rId16"/>
+                    <a:stretch>
+                      <a:fillRect/>
+                    </a:stretch>
+                  </pic:blipFill>
+                  <pic:spPr>
+                    <a:xfrm>
+                      <a:off x="0" y="0"/>
+                      <a:ext cx="390525" cy="314325"/>
+                    </a:xfrm>
+                    <a:prstGeom prst="rect">
+                      <a:avLst/>
+                    </a:prstGeom>
+                  </pic:spPr>
+                </pic:pic>
+              </a:graphicData>
+            </a:graphic>
+          </wp:inline>
+        </w:drawing>
+      </w:r>
+      <w:r>
+        <w:rPr>
+          <w:rFonts w:hint="eastAsia"/>
+        </w:rPr>
+        <w:t xml:space="preserve"> </w:t>
+      </w:r>
+      <w:r>
+        <w:rPr>
+          <w:rFonts w:hint="eastAsia"/>
+        </w:rPr>
+        <w:t>显示的是当前</w:t>
+      </w:r>
+      <w:r>
+        <w:rPr>
+          <w:rFonts w:hint="eastAsia"/>
+        </w:rPr>
+        <w:t>有多少</w:t>
+      </w:r>
+      <w:r>
+        <w:rPr>
+          <w:rFonts w:hint="eastAsia"/>
+        </w:rPr>
+        <w:t>Transaction</w:t>
+      </w:r>
+      <w:r>
+        <w:rPr>
+          <w:rFonts w:hint="eastAsia"/>
+        </w:rPr>
+        <w:t>等待写入</w:t>
+      </w:r>
+      <w:r>
+        <w:rPr>
+          <w:rFonts w:hint="eastAsia"/>
+        </w:rPr>
+        <w:t>Block</w:t>
+      </w:r>
+      <w:r>
+        <w:rPr>
+          <w:rFonts w:hint="eastAsia"/>
+        </w:rPr>
+        <w:t>，在收到新的</w:t>
+      </w:r>
+      <w:r>
+        <w:rPr>
+          <w:rFonts w:hint="eastAsia"/>
+        </w:rPr>
+        <w:t>Transaction</w:t>
+      </w:r>
+      <w:r>
+        <w:rPr>
+          <w:rFonts w:hint="eastAsia"/>
+        </w:rPr>
+        <w:t>时会自动更新。</w:t>
+      </w:r>
+    </w:p>
+    <w:p>
+      <w:r>
+        <w:rPr>
+          <w:rFonts w:hint="eastAsia"/>
+        </w:rPr>
+        <w:t xml:space="preserve">Express </w:t>
+      </w:r>
+      <w:r>
+        <w:rPr>
+          <w:rFonts w:hint="eastAsia"/>
+        </w:rPr>
+        <w:t>是输入框，挖矿时输入</w:t>
+      </w:r>
+      <w:r>
+        <w:rPr>
+          <w:rFonts w:hint="eastAsia"/>
+        </w:rPr>
+        <w:t>24</w:t>
+      </w:r>
+      <w:r>
+        <w:rPr>
+          <w:rFonts w:hint="eastAsia"/>
+        </w:rPr>
+        <w:t>点计算表达式，验证通过后就可以成功创建</w:t>
+      </w:r>
+      <w:r>
+        <w:rPr>
+          <w:rFonts w:hint="eastAsia"/>
+        </w:rPr>
+        <w:t>Block</w:t>
+      </w:r>
+      <w:r>
+        <w:rPr>
+          <w:rFonts w:hint="eastAsia"/>
+        </w:rPr>
+        <w:t>，并且会自动推送给其他节点。</w:t>
+      </w:r>
+    </w:p>
+    <w:p/>
+    <w:p>
+      <w:pPr>
+        <w:pStyle w:val="3"/>
+      </w:pPr>
+      <w:r>
+        <w:rPr>
+          <w:rFonts w:hint="eastAsia"/>
+        </w:rPr>
+        <w:t>3</w:t>
+      </w:r>
+      <w:r>
+        <w:rPr>
+          <w:rFonts w:hint="eastAsia"/>
+        </w:rPr>
+        <w:t xml:space="preserve">.3 </w:t>
+      </w:r>
+      <w:r>
+        <w:rPr>
+          <w:rFonts w:hint="eastAsia"/>
+        </w:rPr>
+        <w:t>Balance</w:t>
+      </w:r>
+    </w:p>
+    <w:p>
+      <w:r>
+        <w:rPr>
+          <w:noProof/>
+        </w:rPr>
+        <w:drawing>
+          <wp:inline distT="0" distB="0" distL="0" distR="0" wp14:anchorId="225A30F0" wp14:editId="79143BDA">
+            <wp:extent cx="5274310" cy="894919"/>
+            <wp:effectExtent l="0" t="0" r="2540" b="635"/>
+            <wp:docPr id="11" name="图片 11"/>
+            <wp:cNvGraphicFramePr>
+              <a:graphicFrameLocks xmlns:a="http://schemas.openxmlformats.org/drawingml/2006/main" noChangeAspect="1"/>
+            </wp:cNvGraphicFramePr>
+            <a:graphic xmlns:a="http://schemas.openxmlformats.org/drawingml/2006/main">
+              <a:graphicData uri="http://schemas.openxmlformats.org/drawingml/2006/picture">
+                <pic:pic xmlns:pic="http://schemas.openxmlformats.org/drawingml/2006/picture">
+                  <pic:nvPicPr>
+                    <pic:cNvPr id="0" name=""/>
+                    <pic:cNvPicPr/>
+                  </pic:nvPicPr>
+                  <pic:blipFill>
+                    <a:blip r:embed="rId17"/>
+                    <a:stretch>
+                      <a:fillRect/>
+                    </a:stretch>
+                  </pic:blipFill>
+                  <pic:spPr>
+                    <a:xfrm>
+                      <a:off x="0" y="0"/>
+                      <a:ext cx="5274310" cy="894919"/>
+                    </a:xfrm>
+                    <a:prstGeom prst="rect">
+                      <a:avLst/>
+                    </a:prstGeom>
+                  </pic:spPr>
+                </pic:pic>
+              </a:graphicData>
+            </a:graphic>
+          </wp:inline>
+        </w:drawing>
+      </w:r>
+    </w:p>
+    <w:p>
+      <w:r>
+        <w:rPr>
+          <w:rFonts w:hint="eastAsia"/>
+        </w:rPr>
+        <w:t>Balance</w:t>
+      </w:r>
+      <w:r>
+        <w:rPr>
+          <w:rFonts w:hint="eastAsia"/>
+        </w:rPr>
+        <w:t>显示的属于你的密钥的余额，它是和密钥关联的，选择不同的密钥会自动显示不同的余额，所以密钥如果丢了，那余额也就没办法找回了。</w:t>
+      </w:r>
+    </w:p>
+    <w:p>
+      <w:r>
+        <w:rPr>
+          <w:rFonts w:hint="eastAsia"/>
+        </w:rPr>
+        <w:t xml:space="preserve">Un-Balance </w:t>
+      </w:r>
+      <w:r>
+        <w:rPr>
+          <w:rFonts w:hint="eastAsia"/>
+        </w:rPr>
+        <w:t>显示的还没有写入</w:t>
+      </w:r>
+      <w:r>
+        <w:rPr>
+          <w:rFonts w:hint="eastAsia"/>
+        </w:rPr>
+        <w:t xml:space="preserve">block </w:t>
+      </w:r>
+      <w:r>
+        <w:rPr>
+          <w:rFonts w:hint="eastAsia"/>
+        </w:rPr>
+        <w:t>的</w:t>
+      </w:r>
+      <w:r>
+        <w:rPr>
+          <w:rFonts w:hint="eastAsia"/>
+        </w:rPr>
+        <w:t>Transaction</w:t>
+      </w:r>
+      <w:r>
+        <w:rPr>
+          <w:rFonts w:hint="eastAsia"/>
+        </w:rPr>
+        <w:t>属于你的密钥的余额，也是和密钥相关。</w:t>
+      </w:r>
+    </w:p>
+    <w:p>
+      <w:r>
+        <w:rPr>
+          <w:rFonts w:hint="eastAsia"/>
+        </w:rPr>
+        <w:lastRenderedPageBreak/>
+        <w:t>最右侧那一串数字是公</w:t>
+      </w:r>
+      <w:proofErr w:type="gramStart"/>
+      <w:r>
+        <w:rPr>
+          <w:rFonts w:hint="eastAsia"/>
+        </w:rPr>
+        <w:t>钥</w:t>
+      </w:r>
+      <w:proofErr w:type="gramEnd"/>
+      <w:r>
+        <w:rPr>
+          <w:rFonts w:hint="eastAsia"/>
+        </w:rPr>
+        <w:t>的</w:t>
+      </w:r>
+      <w:r>
+        <w:rPr>
+          <w:rFonts w:hint="eastAsia"/>
+        </w:rPr>
+        <w:t>Hash</w:t>
+      </w:r>
+      <w:r>
+        <w:rPr>
+          <w:rFonts w:hint="eastAsia"/>
+        </w:rPr>
+        <w:t>值，当比人给你转账时其实也就是转向这个公</w:t>
+      </w:r>
+      <w:proofErr w:type="gramStart"/>
+      <w:r>
+        <w:rPr>
+          <w:rFonts w:hint="eastAsia"/>
+        </w:rPr>
+        <w:t>钥</w:t>
+      </w:r>
+      <w:proofErr w:type="gramEnd"/>
+      <w:r>
+        <w:rPr>
+          <w:rFonts w:hint="eastAsia"/>
+        </w:rPr>
+        <w:t>的</w:t>
+      </w:r>
+      <w:r>
+        <w:rPr>
+          <w:rFonts w:hint="eastAsia"/>
+        </w:rPr>
+        <w:t>Hash</w:t>
+      </w:r>
+      <w:r>
+        <w:rPr>
+          <w:rFonts w:hint="eastAsia"/>
+        </w:rPr>
+        <w:t>值。</w:t>
+      </w:r>
+    </w:p>
+    <w:p>
+      <w:r>
+        <w:rPr>
+          <w:noProof/>
+        </w:rPr>
+        <w:drawing>
+          <wp:inline distT="0" distB="0" distL="0" distR="0" wp14:anchorId="73F8D085" wp14:editId="4A47FB33">
+            <wp:extent cx="866775" cy="314325"/>
+            <wp:effectExtent l="0" t="0" r="9525" b="9525"/>
+            <wp:docPr id="7" name="图片 7"/>
+            <wp:cNvGraphicFramePr>
+              <a:graphicFrameLocks xmlns:a="http://schemas.openxmlformats.org/drawingml/2006/main" noChangeAspect="1"/>
+            </wp:cNvGraphicFramePr>
+            <a:graphic xmlns:a="http://schemas.openxmlformats.org/drawingml/2006/main">
+              <a:graphicData uri="http://schemas.openxmlformats.org/drawingml/2006/picture">
+                <pic:pic xmlns:pic="http://schemas.openxmlformats.org/drawingml/2006/picture">
+                  <pic:nvPicPr>
+                    <pic:cNvPr id="0" name=""/>
+                    <pic:cNvPicPr/>
+                  </pic:nvPicPr>
+                  <pic:blipFill>
+                    <a:blip r:embed="rId18"/>
+                    <a:stretch>
+                      <a:fillRect/>
+                    </a:stretch>
+                  </pic:blipFill>
+                  <pic:spPr>
+                    <a:xfrm>
+                      <a:off x="0" y="0"/>
                       <a:ext cx="866775" cy="314325"/>
                     </a:xfrm>
                     <a:prstGeom prst="rect">
@@ -1529,7 +1825,7 @@
         <w:rPr>
           <w:rFonts w:hint="eastAsia"/>
         </w:rPr>
-        <w:t>2</w:t>
+        <w:t>3</w:t>
       </w:r>
       <w:r>
         <w:rPr>
@@ -1549,7 +1845,6 @@
         <w:rPr>
           <w:noProof/>
         </w:rPr>
-        <w:lastRenderedPageBreak/>
         <w:drawing>
           <wp:inline distT="0" distB="0" distL="0" distR="0" wp14:anchorId="2233D1A4" wp14:editId="131B2CE0">
             <wp:extent cx="5274310" cy="907743"/>
@@ -1566,7 +1861,7 @@
                     <pic:cNvPicPr/>
                   </pic:nvPicPr>
                   <pic:blipFill>
-                    <a:blip r:embed="rId14"/>
+                    <a:blip r:embed="rId19"/>
                     <a:stretch>
                       <a:fillRect/>
                     </a:stretch>
